--- a/exercises/WK03-Exercises on Design Patterns.docx
+++ b/exercises/WK03-Exercises on Design Patterns.docx
@@ -2,7 +2,7 @@
 <file path=word/document.xml><?xml version="1.0" encoding="utf-8"?>
 <w:document xmlns:wpc="http://schemas.microsoft.com/office/word/2010/wordprocessingCanvas" xmlns:mc="http://schemas.openxmlformats.org/markup-compatibility/2006" xmlns:o="urn:schemas-microsoft-com:office:office" xmlns:r="http://schemas.openxmlformats.org/officeDocument/2006/relationships" xmlns:m="http://schemas.openxmlformats.org/officeDocument/2006/math" xmlns:v="urn:schemas-microsoft-com:vml" xmlns:wp14="http://schemas.microsoft.com/office/word/2010/wordprocessingDrawing" xmlns:wp="http://schemas.openxmlformats.org/drawingml/2006/wordprocessingDrawing" xmlns:w10="urn:schemas-microsoft-com:office:word" xmlns:w="http://schemas.openxmlformats.org/wordprocessingml/2006/main" xmlns:w14="http://schemas.microsoft.com/office/word/2010/wordml" xmlns:w15="http://schemas.microsoft.com/office/word/2012/wordml" xmlns:wpg="http://schemas.microsoft.com/office/word/2010/wordprocessingGroup" xmlns:wpi="http://schemas.microsoft.com/office/word/2010/wordprocessingInk" xmlns:wne="http://schemas.microsoft.com/office/word/2006/wordml" xmlns:wps="http://schemas.microsoft.com/office/word/2010/wordprocessingShape" mc:Ignorable="w14 w15 wp14">
   <w:body>
-    <w:p>
+    <w:p xmlns:wp14="http://schemas.microsoft.com/office/word/2010/wordml" wp14:textId="77777777">
       <w:pPr>
         <w:rPr>
           <w:sz w:val="36"/>
@@ -15,19 +15,19 @@
         <w:t>Exercises on Design Patterns</w:t>
       </w:r>
     </w:p>
-    <w:p>
+    <w:p xmlns:wp14="http://schemas.microsoft.com/office/word/2010/wordml" wp14:textId="77777777">
       <w:r>
         <w:t>Adapter, Decorator, Factory Method, Observer (MVC), and</w:t>
       </w:r>
     </w:p>
-    <w:p>
+    <w:p xmlns:wp14="http://schemas.microsoft.com/office/word/2010/wordml" wp14:textId="77777777">
       <w:r>
         <w:t>Singleton design patterns examined</w:t>
       </w:r>
     </w:p>
-    <w:p/>
-    <w:p/>
-    <w:p>
+    <w:p xmlns:wp14="http://schemas.microsoft.com/office/word/2010/wordml" wp14:textId="77777777"/>
+    <w:p xmlns:wp14="http://schemas.microsoft.com/office/word/2010/wordml" wp14:textId="77777777"/>
+    <w:p xmlns:wp14="http://schemas.microsoft.com/office/word/2010/wordml" wp14:textId="77777777">
       <w:pPr>
         <w:rPr>
           <w:sz w:val="32"/>
@@ -40,31 +40,43 @@
         <w:t>Short form questions</w:t>
       </w:r>
     </w:p>
-    <w:p>
-      <w:r>
+    <w:p xmlns:wp14="http://schemas.microsoft.com/office/word/2010/wordml" wp14:textId="77777777">
+      <w:r>
+        <w:rPr/>
         <w:t>1. Write down three differences between abstract classes an</w:t>
       </w:r>
       <w:r>
+        <w:rPr/>
         <w:t xml:space="preserve">d interfaces in Java 8. Provide </w:t>
       </w:r>
       <w:r>
+        <w:rPr/>
         <w:t>examples to illustrate your answer.</w:t>
       </w:r>
     </w:p>
-    <w:p/>
-    <w:p/>
-    <w:p/>
-    <w:p>
+    <w:p w14:noSpellErr="1">
+      <w:r>
+        <w:rPr>
+          <w:rFonts w:ascii="Calibri" w:hAnsi="Calibri" w:eastAsia="Calibri" w:cs="Calibri"/>
+          <w:sz w:val="22"/>
+          <w:szCs w:val="22"/>
+        </w:rPr>
+        <w:t>https://docs.oracle.com/javase/tutorial/java/IandI/abstract.html</w:t>
+      </w:r>
+    </w:p>
+    <w:p xmlns:wp14="http://schemas.microsoft.com/office/word/2010/wordml" wp14:textId="77777777"/>
+    <w:p xmlns:wp14="http://schemas.microsoft.com/office/word/2010/wordml" wp14:textId="77777777"/>
+    <w:p xmlns:wp14="http://schemas.microsoft.com/office/word/2010/wordml" wp14:textId="77777777">
       <w:r>
         <w:t>2. Are the following true or false?</w:t>
       </w:r>
     </w:p>
-    <w:p>
+    <w:p xmlns:wp14="http://schemas.microsoft.com/office/word/2010/wordml" wp14:textId="77777777">
       <w:r>
         <w:t>(a) Every interface must have at least one method.</w:t>
       </w:r>
     </w:p>
-    <w:p>
+    <w:p xmlns:wp14="http://schemas.microsoft.com/office/word/2010/wordml" wp14:textId="77777777">
       <w:r>
         <w:t xml:space="preserve">(b) An interface can declare instance fields that </w:t>
       </w:r>
@@ -75,7 +87,7 @@
         <w:t>declare.</w:t>
       </w:r>
     </w:p>
-    <w:p>
+    <w:p xmlns:wp14="http://schemas.microsoft.com/office/word/2010/wordml" wp14:textId="77777777">
       <w:r>
         <w:t>(c) Although you can’t instantiate an interface, an i</w:t>
       </w:r>
@@ -92,15 +104,15 @@
         <w:t>with given signatures.</w:t>
       </w:r>
     </w:p>
-    <w:p>
+    <w:p xmlns:wp14="http://schemas.microsoft.com/office/word/2010/wordml" wp14:textId="77777777">
       <w:r>
         <w:t>Provide examples to illustrate your answers.</w:t>
       </w:r>
     </w:p>
-    <w:p/>
-    <w:p/>
-    <w:p/>
-    <w:p>
+    <w:p xmlns:wp14="http://schemas.microsoft.com/office/word/2010/wordml" wp14:textId="77777777"/>
+    <w:p xmlns:wp14="http://schemas.microsoft.com/office/word/2010/wordml" wp14:textId="77777777"/>
+    <w:p xmlns:wp14="http://schemas.microsoft.com/office/word/2010/wordml" wp14:textId="77777777"/>
+    <w:p xmlns:wp14="http://schemas.microsoft.com/office/word/2010/wordml" wp14:textId="77777777">
       <w:r>
         <w:t>3. Provide an example of an interface with methods that</w:t>
       </w:r>
@@ -117,10 +129,10 @@
         <w:t>a value.</w:t>
       </w:r>
     </w:p>
-    <w:p/>
-    <w:p/>
-    <w:p/>
-    <w:p>
+    <w:p xmlns:wp14="http://schemas.microsoft.com/office/word/2010/wordml" wp14:textId="77777777"/>
+    <w:p xmlns:wp14="http://schemas.microsoft.com/office/word/2010/wordml" wp14:textId="77777777"/>
+    <w:p xmlns:wp14="http://schemas.microsoft.com/office/word/2010/wordml" wp14:textId="77777777"/>
+    <w:p xmlns:wp14="http://schemas.microsoft.com/office/word/2010/wordml" wp14:textId="77777777">
       <w:r>
         <w:t xml:space="preserve">4. What is the value of a stub class like </w:t>
       </w:r>
@@ -139,7 +151,7 @@
         <w:t>that do nothing?</w:t>
       </w:r>
     </w:p>
-    <w:p>
+    <w:p xmlns:wp14="http://schemas.microsoft.com/office/word/2010/wordml" wp14:textId="77777777">
       <w:pPr>
         <w:pStyle w:val="NoSpacing"/>
       </w:pPr>
@@ -155,7 +167,7 @@
         <w:t>"</w:t>
       </w:r>
     </w:p>
-    <w:p>
+    <w:p xmlns:wp14="http://schemas.microsoft.com/office/word/2010/wordml" wp14:textId="77777777">
       <w:pPr>
         <w:pStyle w:val="NoSpacing"/>
       </w:pPr>
@@ -168,7 +180,7 @@
         <w:t xml:space="preserve"> stub;</w:t>
       </w:r>
     </w:p>
-    <w:p>
+    <w:p xmlns:wp14="http://schemas.microsoft.com/office/word/2010/wordml" wp14:textId="77777777">
       <w:pPr>
         <w:pStyle w:val="NoSpacing"/>
       </w:pPr>
@@ -189,7 +201,7 @@
         <w:t xml:space="preserve"> {</w:t>
       </w:r>
     </w:p>
-    <w:p>
+    <w:p xmlns:wp14="http://schemas.microsoft.com/office/word/2010/wordml" wp14:textId="77777777">
       <w:pPr>
         <w:pStyle w:val="NoSpacing"/>
       </w:pPr>
@@ -210,7 +222,7 @@
         <w:t>();</w:t>
       </w:r>
     </w:p>
-    <w:p>
+    <w:p xmlns:wp14="http://schemas.microsoft.com/office/word/2010/wordml" wp14:textId="77777777">
       <w:pPr>
         <w:pStyle w:val="NoSpacing"/>
       </w:pPr>
@@ -231,7 +243,7 @@
         <w:t>();</w:t>
       </w:r>
     </w:p>
-    <w:p>
+    <w:p xmlns:wp14="http://schemas.microsoft.com/office/word/2010/wordml" wp14:textId="77777777">
       <w:pPr>
         <w:pStyle w:val="NoSpacing"/>
       </w:pPr>
@@ -252,7 +264,7 @@
         <w:t>();</w:t>
       </w:r>
     </w:p>
-    <w:p>
+    <w:p xmlns:wp14="http://schemas.microsoft.com/office/word/2010/wordml" wp14:textId="77777777">
       <w:pPr>
         <w:pStyle w:val="NoSpacing"/>
       </w:pPr>
@@ -273,7 +285,7 @@
         <w:t>();</w:t>
       </w:r>
     </w:p>
-    <w:p>
+    <w:p xmlns:wp14="http://schemas.microsoft.com/office/word/2010/wordml" wp14:textId="77777777">
       <w:pPr>
         <w:pStyle w:val="NoSpacing"/>
       </w:pPr>
@@ -295,7 +307,7 @@
         <w:t>();</w:t>
       </w:r>
     </w:p>
-    <w:p>
+    <w:p xmlns:wp14="http://schemas.microsoft.com/office/word/2010/wordml" wp14:textId="77777777">
       <w:pPr>
         <w:pStyle w:val="NoSpacing"/>
       </w:pPr>
@@ -316,7 +328,7 @@
         <w:t>();</w:t>
       </w:r>
     </w:p>
-    <w:p>
+    <w:p xmlns:wp14="http://schemas.microsoft.com/office/word/2010/wordml" wp14:textId="77777777">
       <w:pPr>
         <w:pStyle w:val="NoSpacing"/>
       </w:pPr>
@@ -337,7 +349,7 @@
         <w:t>();</w:t>
       </w:r>
     </w:p>
-    <w:p>
+    <w:p xmlns:wp14="http://schemas.microsoft.com/office/word/2010/wordml" wp14:textId="77777777">
       <w:pPr>
         <w:pStyle w:val="NoSpacing"/>
       </w:pPr>
@@ -345,9 +357,9 @@
         <w:t>}</w:t>
       </w:r>
     </w:p>
-    <w:p/>
-    <w:p/>
-    <w:p>
+    <w:p xmlns:wp14="http://schemas.microsoft.com/office/word/2010/wordml" wp14:textId="77777777"/>
+    <w:p xmlns:wp14="http://schemas.microsoft.com/office/word/2010/wordml" wp14:textId="77777777"/>
+    <w:p xmlns:wp14="http://schemas.microsoft.com/office/word/2010/wordml" wp14:textId="77777777">
       <w:pPr>
         <w:pStyle w:val="NoSpacing"/>
       </w:pPr>
@@ -363,7 +375,7 @@
         <w:t>"</w:t>
       </w:r>
     </w:p>
-    <w:p>
+    <w:p xmlns:wp14="http://schemas.microsoft.com/office/word/2010/wordml" wp14:textId="77777777">
       <w:pPr>
         <w:pStyle w:val="NoSpacing"/>
       </w:pPr>
@@ -376,7 +388,7 @@
         <w:t xml:space="preserve"> stub;</w:t>
       </w:r>
     </w:p>
-    <w:p>
+    <w:p xmlns:wp14="http://schemas.microsoft.com/office/word/2010/wordml" wp14:textId="77777777">
       <w:pPr>
         <w:pStyle w:val="NoSpacing"/>
       </w:pPr>
@@ -405,7 +417,7 @@
         <w:t xml:space="preserve"> {</w:t>
       </w:r>
     </w:p>
-    <w:p>
+    <w:p xmlns:wp14="http://schemas.microsoft.com/office/word/2010/wordml" wp14:textId="77777777">
       <w:pPr>
         <w:pStyle w:val="NoSpacing"/>
       </w:pPr>
@@ -413,7 +425,7 @@
         <w:t>@Override</w:t>
       </w:r>
     </w:p>
-    <w:p>
+    <w:p xmlns:wp14="http://schemas.microsoft.com/office/word/2010/wordml" wp14:textId="77777777">
       <w:pPr>
         <w:pStyle w:val="NoSpacing"/>
       </w:pPr>
@@ -434,7 +446,7 @@
         <w:t>() {}</w:t>
       </w:r>
     </w:p>
-    <w:p>
+    <w:p xmlns:wp14="http://schemas.microsoft.com/office/word/2010/wordml" wp14:textId="77777777">
       <w:pPr>
         <w:pStyle w:val="NoSpacing"/>
       </w:pPr>
@@ -442,7 +454,7 @@
         <w:t>@Override</w:t>
       </w:r>
     </w:p>
-    <w:p>
+    <w:p xmlns:wp14="http://schemas.microsoft.com/office/word/2010/wordml" wp14:textId="77777777">
       <w:pPr>
         <w:pStyle w:val="NoSpacing"/>
       </w:pPr>
@@ -463,7 +475,7 @@
         <w:t>() {}</w:t>
       </w:r>
     </w:p>
-    <w:p>
+    <w:p xmlns:wp14="http://schemas.microsoft.com/office/word/2010/wordml" wp14:textId="77777777">
       <w:pPr>
         <w:pStyle w:val="NoSpacing"/>
       </w:pPr>
@@ -471,7 +483,7 @@
         <w:t>@Override</w:t>
       </w:r>
     </w:p>
-    <w:p>
+    <w:p xmlns:wp14="http://schemas.microsoft.com/office/word/2010/wordml" wp14:textId="77777777">
       <w:pPr>
         <w:pStyle w:val="NoSpacing"/>
       </w:pPr>
@@ -492,7 +504,7 @@
         <w:t>() {}</w:t>
       </w:r>
     </w:p>
-    <w:p>
+    <w:p xmlns:wp14="http://schemas.microsoft.com/office/word/2010/wordml" wp14:textId="77777777">
       <w:pPr>
         <w:pStyle w:val="NoSpacing"/>
       </w:pPr>
@@ -500,7 +512,7 @@
         <w:t>@Override</w:t>
       </w:r>
     </w:p>
-    <w:p>
+    <w:p xmlns:wp14="http://schemas.microsoft.com/office/word/2010/wordml" wp14:textId="77777777">
       <w:pPr>
         <w:pStyle w:val="NoSpacing"/>
       </w:pPr>
@@ -521,7 +533,7 @@
         <w:t>() {}</w:t>
       </w:r>
     </w:p>
-    <w:p>
+    <w:p xmlns:wp14="http://schemas.microsoft.com/office/word/2010/wordml" wp14:textId="77777777">
       <w:pPr>
         <w:pStyle w:val="NoSpacing"/>
       </w:pPr>
@@ -529,7 +541,7 @@
         <w:t>@Override</w:t>
       </w:r>
     </w:p>
-    <w:p>
+    <w:p xmlns:wp14="http://schemas.microsoft.com/office/word/2010/wordml" wp14:textId="77777777">
       <w:pPr>
         <w:pStyle w:val="NoSpacing"/>
       </w:pPr>
@@ -550,7 +562,7 @@
         <w:t>() {}</w:t>
       </w:r>
     </w:p>
-    <w:p>
+    <w:p xmlns:wp14="http://schemas.microsoft.com/office/word/2010/wordml" wp14:textId="77777777">
       <w:pPr>
         <w:pStyle w:val="NoSpacing"/>
       </w:pPr>
@@ -558,7 +570,7 @@
         <w:t>@Override</w:t>
       </w:r>
     </w:p>
-    <w:p>
+    <w:p xmlns:wp14="http://schemas.microsoft.com/office/word/2010/wordml" wp14:textId="77777777">
       <w:pPr>
         <w:pStyle w:val="NoSpacing"/>
       </w:pPr>
@@ -579,7 +591,7 @@
         <w:t>() {}</w:t>
       </w:r>
     </w:p>
-    <w:p>
+    <w:p xmlns:wp14="http://schemas.microsoft.com/office/word/2010/wordml" wp14:textId="77777777">
       <w:pPr>
         <w:pStyle w:val="NoSpacing"/>
       </w:pPr>
@@ -587,7 +599,7 @@
         <w:t>@Override</w:t>
       </w:r>
     </w:p>
-    <w:p>
+    <w:p xmlns:wp14="http://schemas.microsoft.com/office/word/2010/wordml" wp14:textId="77777777">
       <w:pPr>
         <w:pStyle w:val="NoSpacing"/>
       </w:pPr>
@@ -608,7 +620,7 @@
         <w:t>() {}</w:t>
       </w:r>
     </w:p>
-    <w:p>
+    <w:p xmlns:wp14="http://schemas.microsoft.com/office/word/2010/wordml" wp14:textId="77777777">
       <w:pPr>
         <w:pStyle w:val="NoSpacing"/>
       </w:pPr>
@@ -616,11 +628,11 @@
         <w:t>}</w:t>
       </w:r>
     </w:p>
-    <w:p/>
-    <w:p/>
-    <w:p/>
-    <w:p/>
-    <w:p>
+    <w:p xmlns:wp14="http://schemas.microsoft.com/office/word/2010/wordml" wp14:textId="77777777"/>
+    <w:p xmlns:wp14="http://schemas.microsoft.com/office/word/2010/wordml" wp14:textId="77777777"/>
+    <w:p xmlns:wp14="http://schemas.microsoft.com/office/word/2010/wordml" wp14:textId="77777777"/>
+    <w:p xmlns:wp14="http://schemas.microsoft.com/office/word/2010/wordml" wp14:textId="77777777"/>
+    <w:p xmlns:wp14="http://schemas.microsoft.com/office/word/2010/wordml" wp14:textId="77777777">
       <w:r>
         <w:t>5. How can you prevent other developers from constructi</w:t>
       </w:r>
@@ -631,7 +643,7 @@
         <w:t>Provide appropriate examples to illustrate your answer.</w:t>
       </w:r>
     </w:p>
-    <w:p>
+    <w:p xmlns:wp14="http://schemas.microsoft.com/office/word/2010/wordml" wp14:textId="77777777">
       <w:r>
         <w:t>6. Why might you decide to lazy-initialise a singleton instan</w:t>
       </w:r>
@@ -642,7 +654,7 @@
         <w:t>its field declaration? Provide examples of both approaches to illustrate your answer.</w:t>
       </w:r>
     </w:p>
-    <w:p>
+    <w:p xmlns:wp14="http://schemas.microsoft.com/office/word/2010/wordml" wp14:textId="77777777">
       <w:r>
         <w:t xml:space="preserve">7. Using the </w:t>
       </w:r>
@@ -669,7 +681,7 @@
         <w:t>how one object can be informed of updates to another object.</w:t>
       </w:r>
     </w:p>
-    <w:p>
+    <w:p xmlns:wp14="http://schemas.microsoft.com/office/word/2010/wordml" wp14:textId="77777777">
       <w:r>
         <w:t>8. “The Observer pattern supports the MVC pattern”. State if this statement is true</w:t>
       </w:r>
@@ -680,17 +692,17 @@
         <w:t>or false and support your answer by use of an appropriate example.</w:t>
       </w:r>
     </w:p>
-    <w:p>
+    <w:p xmlns:wp14="http://schemas.microsoft.com/office/word/2010/wordml" wp14:textId="77777777">
       <w:r>
         <w:t>9. Provide examples of two commonly used Java methods that return a new object.</w:t>
       </w:r>
     </w:p>
-    <w:p>
+    <w:p xmlns:wp14="http://schemas.microsoft.com/office/word/2010/wordml" wp14:textId="77777777">
       <w:r>
         <w:t>10. What are the signs that a Factory Method is at work?</w:t>
       </w:r>
     </w:p>
-    <w:p>
+    <w:p xmlns:wp14="http://schemas.microsoft.com/office/word/2010/wordml" wp14:textId="77777777">
       <w:r>
         <w:t xml:space="preserve">11. If you want to direct output to </w:t>
       </w:r>
@@ -717,7 +729,7 @@
         <w:t>:</w:t>
       </w:r>
     </w:p>
-    <w:p>
+    <w:p xmlns:wp14="http://schemas.microsoft.com/office/word/2010/wordml" wp14:textId="77777777">
       <w:r>
         <w:t xml:space="preserve">Writer out = new </w:t>
       </w:r>
@@ -740,7 +752,7 @@
         <w:t>);</w:t>
       </w:r>
     </w:p>
-    <w:p>
+    <w:p xmlns:wp14="http://schemas.microsoft.com/office/word/2010/wordml" wp14:textId="77777777">
       <w:r>
         <w:lastRenderedPageBreak/>
         <w:t>Write a code example to define a Writer object that wraps text at 15 characters, centres</w:t>
@@ -760,18 +772,18 @@
         <w:t>.</w:t>
       </w:r>
     </w:p>
-    <w:p>
+    <w:p xmlns:wp14="http://schemas.microsoft.com/office/word/2010/wordml" wp14:textId="77777777">
       <w:r>
         <w:t>Which design pattern are you using?</w:t>
       </w:r>
     </w:p>
-    <w:p/>
-    <w:p>
+    <w:p xmlns:wp14="http://schemas.microsoft.com/office/word/2010/wordml" wp14:textId="77777777"/>
+    <w:p xmlns:wp14="http://schemas.microsoft.com/office/word/2010/wordml" wp14:textId="77777777">
       <w:r>
         <w:br w:type="page"/>
       </w:r>
     </w:p>
-    <w:p>
+    <w:p xmlns:wp14="http://schemas.microsoft.com/office/word/2010/wordml" wp14:textId="77777777">
       <w:pPr>
         <w:rPr>
           <w:sz w:val="32"/>
@@ -785,12 +797,12 @@
         <w:t>Long form questions</w:t>
       </w:r>
     </w:p>
-    <w:p>
+    <w:p xmlns:wp14="http://schemas.microsoft.com/office/word/2010/wordml" wp14:textId="77777777">
       <w:r>
         <w:t>1. The Factory Method design pattern.</w:t>
       </w:r>
     </w:p>
-    <w:p>
+    <w:p xmlns:wp14="http://schemas.microsoft.com/office/word/2010/wordml" wp14:textId="77777777">
       <w:r>
         <w:t xml:space="preserve">The Factory Method pattern gives us a way to encapsulate the </w:t>
       </w:r>
@@ -807,7 +819,7 @@
         <w:t>an appropriate class, inside a designated method referred to as a factory method.</w:t>
       </w:r>
     </w:p>
-    <w:p>
+    <w:p xmlns:wp14="http://schemas.microsoft.com/office/word/2010/wordml" wp14:textId="77777777">
       <w:r>
         <w:t xml:space="preserve">The factory method selects an appropriate class from a class hierarchy </w:t>
       </w:r>
@@ -824,7 +836,7 @@
         <w:t>selected class and returns it as an instance of the parent class type.</w:t>
       </w:r>
     </w:p>
-    <w:p>
+    <w:p xmlns:wp14="http://schemas.microsoft.com/office/word/2010/wordml" wp14:textId="77777777">
       <w:r>
         <w:t>The advantage of this approach is that the application objects can make use of the</w:t>
       </w:r>
@@ -847,17 +859,17 @@
         <w:t>criteria.</w:t>
       </w:r>
     </w:p>
-    <w:p>
+    <w:p xmlns:wp14="http://schemas.microsoft.com/office/word/2010/wordml" wp14:textId="77777777">
       <w:r>
         <w:t>You are required to implement the following classes:</w:t>
       </w:r>
     </w:p>
-    <w:p>
+    <w:p xmlns:wp14="http://schemas.microsoft.com/office/word/2010/wordml" wp14:textId="77777777">
       <w:r>
         <w:t>Product defines the interface of objects the factory method creates.</w:t>
       </w:r>
     </w:p>
-    <w:p>
+    <w:p xmlns:wp14="http://schemas.microsoft.com/office/word/2010/wordml" wp14:textId="77777777">
       <w:proofErr w:type="spellStart"/>
       <w:r>
         <w:t>ConcreteProduct</w:t>
@@ -867,12 +879,12 @@
         <w:t xml:space="preserve"> implements the Product interface.</w:t>
       </w:r>
     </w:p>
-    <w:p>
+    <w:p xmlns:wp14="http://schemas.microsoft.com/office/word/2010/wordml" wp14:textId="77777777">
       <w:r>
         <w:t>Creator declares the factory method, which returns an object of type Product.</w:t>
       </w:r>
     </w:p>
-    <w:p>
+    <w:p xmlns:wp14="http://schemas.microsoft.com/office/word/2010/wordml" wp14:textId="77777777">
       <w:r>
         <w:t>Creator may also define a default implementation of the factory method that</w:t>
       </w:r>
@@ -897,7 +909,7 @@
         <w:t>create a Product object.</w:t>
       </w:r>
     </w:p>
-    <w:p>
+    <w:p xmlns:wp14="http://schemas.microsoft.com/office/word/2010/wordml" wp14:textId="77777777">
       <w:proofErr w:type="spellStart"/>
       <w:r>
         <w:t>ConcreteCreator</w:t>
@@ -915,7 +927,7 @@
         <w:t>.</w:t>
       </w:r>
     </w:p>
-    <w:p>
+    <w:p xmlns:wp14="http://schemas.microsoft.com/office/word/2010/wordml" wp14:textId="77777777">
       <w:r>
         <w:t>Factory methods therefore eliminate the need to bind application-specific classes into</w:t>
       </w:r>
@@ -940,26 +952,26 @@
         <w:t xml:space="preserve"> classes.</w:t>
       </w:r>
     </w:p>
-    <w:p/>
-    <w:p/>
-    <w:p/>
-    <w:p>
+    <w:p xmlns:wp14="http://schemas.microsoft.com/office/word/2010/wordml" wp14:textId="77777777"/>
+    <w:p xmlns:wp14="http://schemas.microsoft.com/office/word/2010/wordml" wp14:textId="77777777"/>
+    <w:p xmlns:wp14="http://schemas.microsoft.com/office/word/2010/wordml" wp14:textId="77777777"/>
+    <w:p xmlns:wp14="http://schemas.microsoft.com/office/word/2010/wordml" wp14:textId="77777777">
       <w:r>
         <w:br w:type="page"/>
       </w:r>
     </w:p>
-    <w:p>
+    <w:p xmlns:wp14="http://schemas.microsoft.com/office/word/2010/wordml" wp14:textId="77777777">
       <w:r>
         <w:lastRenderedPageBreak/>
         <w:t>2. The Singleton design pattern.</w:t>
       </w:r>
     </w:p>
-    <w:p>
+    <w:p xmlns:wp14="http://schemas.microsoft.com/office/word/2010/wordml" wp14:textId="77777777">
       <w:r>
         <w:t>If you didn’t provide implementations of a lazy and eager singleton pattern in Question</w:t>
       </w:r>
     </w:p>
-    <w:p>
+    <w:p xmlns:wp14="http://schemas.microsoft.com/office/word/2010/wordml" wp14:textId="77777777">
       <w:r>
         <w:t xml:space="preserve">6 do so now. (You should provide a static </w:t>
       </w:r>
@@ -972,7 +984,7 @@
         <w:t xml:space="preserve"> method.</w:t>
       </w:r>
     </w:p>
-    <w:p>
+    <w:p xmlns:wp14="http://schemas.microsoft.com/office/word/2010/wordml" wp14:textId="77777777">
       <w:r>
         <w:t>Imagine that we now wish to use the code in a multi-threaded environment. Two</w:t>
       </w:r>
@@ -1034,7 +1046,7 @@
         <w:t>there would be two objects of this class which was supposedly a singleton.</w:t>
       </w:r>
     </w:p>
-    <w:p>
+    <w:p xmlns:wp14="http://schemas.microsoft.com/office/word/2010/wordml" wp14:textId="77777777">
       <w:r>
         <w:t xml:space="preserve">(a) How could we use the synchronized keyword to the </w:t>
       </w:r>
@@ -1058,7 +1070,7 @@
         <w:t>operate correctly.</w:t>
       </w:r>
     </w:p>
-    <w:p>
+    <w:p xmlns:wp14="http://schemas.microsoft.com/office/word/2010/wordml" wp14:textId="77777777">
       <w:r>
         <w:t>(b) The synchronised version comes with a price as it will decrease the performance</w:t>
       </w:r>
@@ -1069,7 +1081,7 @@
         <w:t>of the code — why?</w:t>
       </w:r>
     </w:p>
-    <w:p>
+    <w:p xmlns:wp14="http://schemas.microsoft.com/office/word/2010/wordml" wp14:textId="77777777">
       <w:r>
         <w:t xml:space="preserve">(c) If the call to the </w:t>
       </w:r>
@@ -1093,7 +1105,7 @@
         <w:t>for your application, then you can forget about it.</w:t>
       </w:r>
     </w:p>
-    <w:p>
+    <w:p xmlns:wp14="http://schemas.microsoft.com/office/word/2010/wordml" wp14:textId="77777777">
       <w:r>
         <w:t>(d) If you want to use synchronisation (or need to), then there is another technique</w:t>
       </w:r>
@@ -1116,22 +1128,22 @@
         <w:t>then we synchronise.</w:t>
       </w:r>
     </w:p>
-    <w:p>
+    <w:p xmlns:wp14="http://schemas.microsoft.com/office/word/2010/wordml" wp14:textId="77777777">
       <w:r>
         <w:t>Provide a sample implementation of this technique.</w:t>
       </w:r>
     </w:p>
-    <w:p>
+    <w:p xmlns:wp14="http://schemas.microsoft.com/office/word/2010/wordml" wp14:textId="77777777">
       <w:r>
         <w:t>There are some other ways to break the singleton pattern:</w:t>
       </w:r>
     </w:p>
-    <w:p>
+    <w:p xmlns:wp14="http://schemas.microsoft.com/office/word/2010/wordml" wp14:textId="77777777">
       <w:r>
         <w:t>If the class is Serializable.</w:t>
       </w:r>
     </w:p>
-    <w:p>
+    <w:p xmlns:wp14="http://schemas.microsoft.com/office/word/2010/wordml" wp14:textId="77777777">
       <w:r>
         <w:t xml:space="preserve">If it is </w:t>
       </w:r>
@@ -1144,17 +1156,17 @@
         <w:t>.</w:t>
       </w:r>
     </w:p>
-    <w:p>
+    <w:p xmlns:wp14="http://schemas.microsoft.com/office/word/2010/wordml" wp14:textId="77777777">
       <w:r>
         <w:t>It can be broken by reflection.</w:t>
       </w:r>
     </w:p>
-    <w:p>
+    <w:p xmlns:wp14="http://schemas.microsoft.com/office/word/2010/wordml" wp14:textId="77777777">
       <w:r>
         <w:t>If the class is loaded by multiple class loaders.</w:t>
       </w:r>
     </w:p>
-    <w:p>
+    <w:p xmlns:wp14="http://schemas.microsoft.com/office/word/2010/wordml" wp14:textId="77777777">
       <w:r>
         <w:t xml:space="preserve">Try and write a class </w:t>
       </w:r>
@@ -1167,20 +1179,20 @@
         <w:t xml:space="preserve"> that addresses some (all?) of these issues.</w:t>
       </w:r>
     </w:p>
-    <w:p/>
-    <w:p/>
-    <w:p>
+    <w:p xmlns:wp14="http://schemas.microsoft.com/office/word/2010/wordml" wp14:textId="77777777"/>
+    <w:p xmlns:wp14="http://schemas.microsoft.com/office/word/2010/wordml" wp14:textId="77777777"/>
+    <w:p xmlns:wp14="http://schemas.microsoft.com/office/word/2010/wordml" wp14:textId="77777777">
       <w:r>
         <w:br w:type="page"/>
       </w:r>
     </w:p>
-    <w:p>
+    <w:p xmlns:wp14="http://schemas.microsoft.com/office/word/2010/wordml" wp14:textId="77777777">
       <w:r>
         <w:lastRenderedPageBreak/>
         <w:t>3. The Adapter design pattern.</w:t>
       </w:r>
     </w:p>
-    <w:p>
+    <w:p xmlns:wp14="http://schemas.microsoft.com/office/word/2010/wordml" wp14:textId="77777777">
       <w:r>
         <w:t xml:space="preserve">A software developer, Max, has worked on an </w:t>
       </w:r>
@@ -1203,7 +1215,7 @@
         <w:t>was going well, until his manager called him for a change in the project.</w:t>
       </w:r>
     </w:p>
-    <w:p>
+    <w:p xmlns:wp14="http://schemas.microsoft.com/office/word/2010/wordml" wp14:textId="77777777">
       <w:r>
         <w:t>The manager has told him that they are planning to change the payment gateway</w:t>
       </w:r>
@@ -1296,7 +1308,7 @@
         <w:t>to find a way to make the code compatible with the vendor’s provided API.</w:t>
       </w:r>
     </w:p>
-    <w:p>
+    <w:p xmlns:wp14="http://schemas.microsoft.com/office/word/2010/wordml" wp14:textId="77777777">
       <w:r>
         <w:t>The current code interface is not compatible with the new vendor’s interface. What</w:t>
       </w:r>
@@ -1313,7 +1325,7 @@
         <w:t>API, enabling the transaction to proceed.</w:t>
       </w:r>
     </w:p>
-    <w:p>
+    <w:p xmlns:wp14="http://schemas.microsoft.com/office/word/2010/wordml" wp14:textId="77777777">
       <w:pPr>
         <w:pStyle w:val="NoSpacing"/>
       </w:pPr>
@@ -1334,7 +1346,7 @@
         <w:t>;</w:t>
       </w:r>
     </w:p>
-    <w:p>
+    <w:p xmlns:wp14="http://schemas.microsoft.com/office/word/2010/wordml" wp14:textId="77777777">
       <w:pPr>
         <w:pStyle w:val="NoSpacing"/>
       </w:pPr>
@@ -1355,7 +1367,7 @@
         <w:t xml:space="preserve"> {</w:t>
       </w:r>
     </w:p>
-    <w:p>
+    <w:p xmlns:wp14="http://schemas.microsoft.com/office/word/2010/wordml" wp14:textId="77777777">
       <w:pPr>
         <w:pStyle w:val="NoSpacing"/>
       </w:pPr>
@@ -1376,7 +1388,7 @@
         <w:t>);</w:t>
       </w:r>
     </w:p>
-    <w:p>
+    <w:p xmlns:wp14="http://schemas.microsoft.com/office/word/2010/wordml" wp14:textId="77777777">
       <w:pPr>
         <w:pStyle w:val="NoSpacing"/>
       </w:pPr>
@@ -1405,7 +1417,7 @@
         <w:t>);</w:t>
       </w:r>
     </w:p>
-    <w:p>
+    <w:p xmlns:wp14="http://schemas.microsoft.com/office/word/2010/wordml" wp14:textId="77777777">
       <w:pPr>
         <w:pStyle w:val="NoSpacing"/>
       </w:pPr>
@@ -1426,7 +1438,7 @@
         <w:t>);</w:t>
       </w:r>
     </w:p>
-    <w:p>
+    <w:p xmlns:wp14="http://schemas.microsoft.com/office/word/2010/wordml" wp14:textId="77777777">
       <w:pPr>
         <w:pStyle w:val="NoSpacing"/>
       </w:pPr>
@@ -1455,7 +1467,7 @@
         <w:t>);</w:t>
       </w:r>
     </w:p>
-    <w:p>
+    <w:p xmlns:wp14="http://schemas.microsoft.com/office/word/2010/wordml" wp14:textId="77777777">
       <w:pPr>
         <w:pStyle w:val="NoSpacing"/>
       </w:pPr>
@@ -1476,7 +1488,7 @@
         <w:t>);</w:t>
       </w:r>
     </w:p>
-    <w:p>
+    <w:p xmlns:wp14="http://schemas.microsoft.com/office/word/2010/wordml" wp14:textId="77777777">
       <w:pPr>
         <w:pStyle w:val="NoSpacing"/>
       </w:pPr>
@@ -1505,7 +1517,7 @@
         <w:t>);</w:t>
       </w:r>
     </w:p>
-    <w:p>
+    <w:p xmlns:wp14="http://schemas.microsoft.com/office/word/2010/wordml" wp14:textId="77777777">
       <w:pPr>
         <w:pStyle w:val="NoSpacing"/>
       </w:pPr>
@@ -1526,7 +1538,7 @@
         <w:t>);</w:t>
       </w:r>
     </w:p>
-    <w:p>
+    <w:p xmlns:wp14="http://schemas.microsoft.com/office/word/2010/wordml" wp14:textId="77777777">
       <w:pPr>
         <w:pStyle w:val="NoSpacing"/>
       </w:pPr>
@@ -1555,7 +1567,7 @@
         <w:t>);</w:t>
       </w:r>
     </w:p>
-    <w:p>
+    <w:p xmlns:wp14="http://schemas.microsoft.com/office/word/2010/wordml" wp14:textId="77777777">
       <w:pPr>
         <w:pStyle w:val="NoSpacing"/>
       </w:pPr>
@@ -1576,7 +1588,7 @@
         <w:t>);</w:t>
       </w:r>
     </w:p>
-    <w:p>
+    <w:p xmlns:wp14="http://schemas.microsoft.com/office/word/2010/wordml" wp14:textId="77777777">
       <w:pPr>
         <w:pStyle w:val="NoSpacing"/>
       </w:pPr>
@@ -1605,7 +1617,7 @@
         <w:t>);</w:t>
       </w:r>
     </w:p>
-    <w:p>
+    <w:p xmlns:wp14="http://schemas.microsoft.com/office/word/2010/wordml" wp14:textId="77777777">
       <w:pPr>
         <w:pStyle w:val="NoSpacing"/>
       </w:pPr>
@@ -1626,7 +1638,7 @@
         <w:t>);</w:t>
       </w:r>
     </w:p>
-    <w:p>
+    <w:p xmlns:wp14="http://schemas.microsoft.com/office/word/2010/wordml" wp14:textId="77777777">
       <w:pPr>
         <w:pStyle w:val="NoSpacing"/>
       </w:pPr>
@@ -1647,7 +1659,7 @@
         <w:t>(Double amount);</w:t>
       </w:r>
     </w:p>
-    <w:p>
+    <w:p xmlns:wp14="http://schemas.microsoft.com/office/word/2010/wordml" wp14:textId="77777777">
       <w:pPr>
         <w:pStyle w:val="NoSpacing"/>
       </w:pPr>
@@ -1655,12 +1667,12 @@
         <w:t>}</w:t>
       </w:r>
     </w:p>
-    <w:p>
-      <w:pPr>
-        <w:pStyle w:val="NoSpacing"/>
-      </w:pPr>
-    </w:p>
-    <w:p>
+    <w:p xmlns:wp14="http://schemas.microsoft.com/office/word/2010/wordml" wp14:textId="77777777">
+      <w:pPr>
+        <w:pStyle w:val="NoSpacing"/>
+      </w:pPr>
+    </w:p>
+    <w:p xmlns:wp14="http://schemas.microsoft.com/office/word/2010/wordml" wp14:textId="77777777">
       <w:r>
         <w:t xml:space="preserve">The </w:t>
       </w:r>
@@ -1691,7 +1703,7 @@
         <w:t>the vendor’s API.</w:t>
       </w:r>
     </w:p>
-    <w:p>
+    <w:p xmlns:wp14="http://schemas.microsoft.com/office/word/2010/wordml" wp14:textId="77777777">
       <w:pPr>
         <w:pStyle w:val="NoSpacing"/>
       </w:pPr>
@@ -1712,7 +1724,7 @@
         <w:t>;</w:t>
       </w:r>
     </w:p>
-    <w:p>
+    <w:p xmlns:wp14="http://schemas.microsoft.com/office/word/2010/wordml" wp14:textId="77777777">
       <w:pPr>
         <w:pStyle w:val="NoSpacing"/>
       </w:pPr>
@@ -1725,7 +1737,7 @@
       </w:r>
       <w:proofErr w:type="spellEnd"/>
     </w:p>
-    <w:p>
+    <w:p xmlns:wp14="http://schemas.microsoft.com/office/word/2010/wordml" wp14:textId="77777777">
       <w:pPr>
         <w:pStyle w:val="NoSpacing"/>
       </w:pPr>
@@ -1754,7 +1766,7 @@
         <w:t xml:space="preserve"> {</w:t>
       </w:r>
     </w:p>
-    <w:p>
+    <w:p xmlns:wp14="http://schemas.microsoft.com/office/word/2010/wordml" wp14:textId="77777777">
       <w:pPr>
         <w:pStyle w:val="NoSpacing"/>
       </w:pPr>
@@ -1775,7 +1787,7 @@
         <w:t>;</w:t>
       </w:r>
     </w:p>
-    <w:p>
+    <w:p xmlns:wp14="http://schemas.microsoft.com/office/word/2010/wordml" wp14:textId="77777777">
       <w:pPr>
         <w:pStyle w:val="NoSpacing"/>
       </w:pPr>
@@ -1796,7 +1808,7 @@
         <w:t>;</w:t>
       </w:r>
     </w:p>
-    <w:p>
+    <w:p xmlns:wp14="http://schemas.microsoft.com/office/word/2010/wordml" wp14:textId="77777777">
       <w:pPr>
         <w:pStyle w:val="NoSpacing"/>
       </w:pPr>
@@ -1817,7 +1829,7 @@
         <w:t>;</w:t>
       </w:r>
     </w:p>
-    <w:p>
+    <w:p xmlns:wp14="http://schemas.microsoft.com/office/word/2010/wordml" wp14:textId="77777777">
       <w:pPr>
         <w:pStyle w:val="NoSpacing"/>
       </w:pPr>
@@ -1838,7 +1850,7 @@
         <w:t>;</w:t>
       </w:r>
     </w:p>
-    <w:p>
+    <w:p xmlns:wp14="http://schemas.microsoft.com/office/word/2010/wordml" wp14:textId="77777777">
       <w:pPr>
         <w:pStyle w:val="NoSpacing"/>
       </w:pPr>
@@ -1859,7 +1871,7 @@
         <w:t>;</w:t>
       </w:r>
     </w:p>
-    <w:p>
+    <w:p xmlns:wp14="http://schemas.microsoft.com/office/word/2010/wordml" wp14:textId="77777777">
       <w:pPr>
         <w:pStyle w:val="NoSpacing"/>
       </w:pPr>
@@ -1872,7 +1884,7 @@
         <w:t xml:space="preserve"> Double amount;</w:t>
       </w:r>
     </w:p>
-    <w:p>
+    <w:p xmlns:wp14="http://schemas.microsoft.com/office/word/2010/wordml" wp14:textId="77777777">
       <w:pPr>
         <w:pStyle w:val="NoSpacing"/>
       </w:pPr>
@@ -1880,17 +1892,17 @@
         <w:t>}</w:t>
       </w:r>
     </w:p>
-    <w:p>
-      <w:pPr>
-        <w:pStyle w:val="NoSpacing"/>
-      </w:pPr>
-    </w:p>
-    <w:p>
+    <w:p xmlns:wp14="http://schemas.microsoft.com/office/word/2010/wordml" wp14:textId="77777777">
+      <w:pPr>
+        <w:pStyle w:val="NoSpacing"/>
+      </w:pPr>
+    </w:p>
+    <w:p xmlns:wp14="http://schemas.microsoft.com/office/word/2010/wordml" wp14:textId="77777777">
       <w:r>
         <w:t>New vendor’s interface looks like this:</w:t>
       </w:r>
     </w:p>
-    <w:p>
+    <w:p xmlns:wp14="http://schemas.microsoft.com/office/word/2010/wordml" wp14:textId="77777777">
       <w:pPr>
         <w:pStyle w:val="NoSpacing"/>
       </w:pPr>
@@ -1912,7 +1924,7 @@
         <w:t>;</w:t>
       </w:r>
     </w:p>
-    <w:p>
+    <w:p xmlns:wp14="http://schemas.microsoft.com/office/word/2010/wordml" wp14:textId="77777777">
       <w:pPr>
         <w:pStyle w:val="NoSpacing"/>
       </w:pPr>
@@ -1933,7 +1945,7 @@
         <w:t xml:space="preserve"> {</w:t>
       </w:r>
     </w:p>
-    <w:p>
+    <w:p xmlns:wp14="http://schemas.microsoft.com/office/word/2010/wordml" wp14:textId="77777777">
       <w:pPr>
         <w:pStyle w:val="NoSpacing"/>
       </w:pPr>
@@ -1954,7 +1966,7 @@
         <w:t>);</w:t>
       </w:r>
     </w:p>
-    <w:p>
+    <w:p xmlns:wp14="http://schemas.microsoft.com/office/word/2010/wordml" wp14:textId="77777777">
       <w:pPr>
         <w:pStyle w:val="NoSpacing"/>
       </w:pPr>
@@ -1983,7 +1995,7 @@
         <w:t>);</w:t>
       </w:r>
     </w:p>
-    <w:p>
+    <w:p xmlns:wp14="http://schemas.microsoft.com/office/word/2010/wordml" wp14:textId="77777777">
       <w:pPr>
         <w:pStyle w:val="NoSpacing"/>
       </w:pPr>
@@ -2004,7 +2016,7 @@
         <w:t>);</w:t>
       </w:r>
     </w:p>
-    <w:p>
+    <w:p xmlns:wp14="http://schemas.microsoft.com/office/word/2010/wordml" wp14:textId="77777777">
       <w:pPr>
         <w:pStyle w:val="NoSpacing"/>
       </w:pPr>
@@ -2033,7 +2045,7 @@
         <w:t>);</w:t>
       </w:r>
     </w:p>
-    <w:p>
+    <w:p xmlns:wp14="http://schemas.microsoft.com/office/word/2010/wordml" wp14:textId="77777777">
       <w:pPr>
         <w:pStyle w:val="NoSpacing"/>
       </w:pPr>
@@ -2054,7 +2066,7 @@
         <w:t>);</w:t>
       </w:r>
     </w:p>
-    <w:p>
+    <w:p xmlns:wp14="http://schemas.microsoft.com/office/word/2010/wordml" wp14:textId="77777777">
       <w:pPr>
         <w:pStyle w:val="NoSpacing"/>
       </w:pPr>
@@ -2083,7 +2095,7 @@
         <w:t>);</w:t>
       </w:r>
     </w:p>
-    <w:p>
+    <w:p xmlns:wp14="http://schemas.microsoft.com/office/word/2010/wordml" wp14:textId="77777777">
       <w:pPr>
         <w:pStyle w:val="NoSpacing"/>
       </w:pPr>
@@ -2104,7 +2116,7 @@
         <w:t>);</w:t>
       </w:r>
     </w:p>
-    <w:p>
+    <w:p xmlns:wp14="http://schemas.microsoft.com/office/word/2010/wordml" wp14:textId="77777777">
       <w:pPr>
         <w:pStyle w:val="NoSpacing"/>
       </w:pPr>
@@ -2133,7 +2145,7 @@
         <w:t>);</w:t>
       </w:r>
     </w:p>
-    <w:p>
+    <w:p xmlns:wp14="http://schemas.microsoft.com/office/word/2010/wordml" wp14:textId="77777777">
       <w:pPr>
         <w:pStyle w:val="NoSpacing"/>
       </w:pPr>
@@ -2154,7 +2166,7 @@
         <w:t>);</w:t>
       </w:r>
     </w:p>
-    <w:p>
+    <w:p xmlns:wp14="http://schemas.microsoft.com/office/word/2010/wordml" wp14:textId="77777777">
       <w:pPr>
         <w:pStyle w:val="NoSpacing"/>
       </w:pPr>
@@ -2183,7 +2195,7 @@
         <w:t>);</w:t>
       </w:r>
     </w:p>
-    <w:p>
+    <w:p xmlns:wp14="http://schemas.microsoft.com/office/word/2010/wordml" wp14:textId="77777777">
       <w:pPr>
         <w:pStyle w:val="NoSpacing"/>
       </w:pPr>
@@ -2191,12 +2203,12 @@
         <w:t>}</w:t>
       </w:r>
     </w:p>
-    <w:p>
-      <w:pPr>
-        <w:pStyle w:val="NoSpacing"/>
-      </w:pPr>
-    </w:p>
-    <w:p>
+    <w:p xmlns:wp14="http://schemas.microsoft.com/office/word/2010/wordml" wp14:textId="77777777">
+      <w:pPr>
+        <w:pStyle w:val="NoSpacing"/>
+      </w:pPr>
+    </w:p>
+    <w:p xmlns:wp14="http://schemas.microsoft.com/office/word/2010/wordml" wp14:textId="77777777">
       <w:r>
         <w:t>As you can see, this interface has a set of different metho</w:t>
       </w:r>
@@ -2236,7 +2248,7 @@
         <w:t xml:space="preserve"> </w:t>
       </w:r>
     </w:p>
-    <w:p>
+    <w:p xmlns:wp14="http://schemas.microsoft.com/office/word/2010/wordml" wp14:textId="77777777">
       <w:proofErr w:type="spellStart"/>
       <w:r>
         <w:t>Your</w:t>
@@ -2251,7 +2263,7 @@
       </w:r>
       <w:proofErr w:type="spellEnd"/>
     </w:p>
-    <w:p>
+    <w:p xmlns:wp14="http://schemas.microsoft.com/office/word/2010/wordml" wp14:textId="77777777">
       <w:proofErr w:type="gramStart"/>
       <w:r>
         <w:t>class</w:t>
@@ -2261,21 +2273,21 @@
         <w:t xml:space="preserve"> to meet the requirements.</w:t>
       </w:r>
     </w:p>
-    <w:p/>
-    <w:p/>
-    <w:p/>
-    <w:p>
+    <w:p xmlns:wp14="http://schemas.microsoft.com/office/word/2010/wordml" wp14:textId="77777777"/>
+    <w:p xmlns:wp14="http://schemas.microsoft.com/office/word/2010/wordml" wp14:textId="77777777"/>
+    <w:p xmlns:wp14="http://schemas.microsoft.com/office/word/2010/wordml" wp14:textId="77777777"/>
+    <w:p xmlns:wp14="http://schemas.microsoft.com/office/word/2010/wordml" wp14:textId="77777777">
       <w:r>
         <w:br w:type="page"/>
       </w:r>
     </w:p>
-    <w:p>
+    <w:p xmlns:wp14="http://schemas.microsoft.com/office/word/2010/wordml" wp14:textId="77777777">
       <w:r>
         <w:lastRenderedPageBreak/>
         <w:t>4. The Observer design pattern.</w:t>
       </w:r>
     </w:p>
-    <w:p>
+    <w:p xmlns:wp14="http://schemas.microsoft.com/office/word/2010/wordml" wp14:textId="77777777">
       <w:r>
         <w:t>Sports Lobby is a sports website targeted at spor</w:t>
       </w:r>
@@ -2322,12 +2334,12 @@
         <w:t>an option to unsubscribe from the package whenever a user wants to.</w:t>
       </w:r>
     </w:p>
-    <w:p>
+    <w:p xmlns:wp14="http://schemas.microsoft.com/office/word/2010/wordml" wp14:textId="77777777">
       <w:r>
         <w:t>As a developer, the Sport Lobby has asked you to provide this new feature for them.</w:t>
       </w:r>
     </w:p>
-    <w:p>
+    <w:p xmlns:wp14="http://schemas.microsoft.com/office/word/2010/wordml" wp14:textId="77777777">
       <w:r>
         <w:t>The reporters of the Sport Lobby will sit in the commentary box in the match, and</w:t>
       </w:r>
@@ -2356,7 +2368,7 @@
         <w:t>subscribed users by sending them the SMS.</w:t>
       </w:r>
     </w:p>
-    <w:p>
+    <w:p xmlns:wp14="http://schemas.microsoft.com/office/word/2010/wordml" wp14:textId="77777777">
       <w:r>
         <w:t>This situation clearly indicates a one-to-many mapping between the match and the</w:t>
       </w:r>
@@ -2379,12 +2391,12 @@
         <w:t>for Sport Lobby using the Observer pattern.</w:t>
       </w:r>
     </w:p>
-    <w:p>
+    <w:p xmlns:wp14="http://schemas.microsoft.com/office/word/2010/wordml" wp14:textId="77777777">
       <w:r>
         <w:t>Remember that there are four participants in the Observer pattern:</w:t>
       </w:r>
     </w:p>
-    <w:p>
+    <w:p xmlns:wp14="http://schemas.microsoft.com/office/word/2010/wordml" wp14:textId="77777777">
       <w:r>
         <w:t>Subject which is used to register observers. Objects use this interface to register as</w:t>
       </w:r>
@@ -2395,7 +2407,7 @@
         <w:t>observers and also to remove themselves from being observers.</w:t>
       </w:r>
     </w:p>
-    <w:p>
+    <w:p xmlns:wp14="http://schemas.microsoft.com/office/word/2010/wordml" wp14:textId="77777777">
       <w:r>
         <w:t>Observer defines an updating interface for objects that should be notified of changes</w:t>
       </w:r>
@@ -2426,7 +2438,7 @@
         <w:t>changes.</w:t>
       </w:r>
     </w:p>
-    <w:p>
+    <w:p xmlns:wp14="http://schemas.microsoft.com/office/word/2010/wordml" wp14:textId="77777777">
       <w:proofErr w:type="spellStart"/>
       <w:r>
         <w:t>ConcreteSubject</w:t>
@@ -2475,7 +2487,7 @@
         <w:t>update all the current observers whenever the state changes.</w:t>
       </w:r>
     </w:p>
-    <w:p>
+    <w:p xmlns:wp14="http://schemas.microsoft.com/office/word/2010/wordml" wp14:textId="77777777">
       <w:proofErr w:type="spellStart"/>
       <w:r>
         <w:t>ConcreateObserver</w:t>
@@ -2505,7 +2517,7 @@
         <w:t>to receive updates.</w:t>
       </w:r>
     </w:p>
-    <w:p>
+    <w:p xmlns:wp14="http://schemas.microsoft.com/office/word/2010/wordml" wp14:textId="77777777">
       <w:pPr>
         <w:pStyle w:val="NoSpacing"/>
       </w:pPr>
@@ -2518,7 +2530,7 @@
         <w:t xml:space="preserve"> observer;</w:t>
       </w:r>
     </w:p>
-    <w:p>
+    <w:p xmlns:wp14="http://schemas.microsoft.com/office/word/2010/wordml" wp14:textId="77777777">
       <w:pPr>
         <w:pStyle w:val="NoSpacing"/>
       </w:pPr>
@@ -2531,7 +2543,7 @@
         <w:t xml:space="preserve"> interface Observer {</w:t>
       </w:r>
     </w:p>
-    <w:p>
+    <w:p xmlns:wp14="http://schemas.microsoft.com/office/word/2010/wordml" wp14:textId="77777777">
       <w:pPr>
         <w:pStyle w:val="NoSpacing"/>
       </w:pPr>
@@ -2552,7 +2564,7 @@
         <w:t>);</w:t>
       </w:r>
     </w:p>
-    <w:p>
+    <w:p xmlns:wp14="http://schemas.microsoft.com/office/word/2010/wordml" wp14:textId="77777777">
       <w:pPr>
         <w:pStyle w:val="NoSpacing"/>
       </w:pPr>
@@ -2565,7 +2577,7 @@
         <w:t xml:space="preserve"> subscribe();</w:t>
       </w:r>
     </w:p>
-    <w:p>
+    <w:p xmlns:wp14="http://schemas.microsoft.com/office/word/2010/wordml" wp14:textId="77777777">
       <w:pPr>
         <w:pStyle w:val="NoSpacing"/>
       </w:pPr>
@@ -2586,7 +2598,7 @@
         <w:t>();</w:t>
       </w:r>
     </w:p>
-    <w:p>
+    <w:p xmlns:wp14="http://schemas.microsoft.com/office/word/2010/wordml" wp14:textId="77777777">
       <w:pPr>
         <w:pStyle w:val="NoSpacing"/>
       </w:pPr>
@@ -2594,8 +2606,8 @@
         <w:t>}</w:t>
       </w:r>
     </w:p>
-    <w:p/>
-    <w:p>
+    <w:p xmlns:wp14="http://schemas.microsoft.com/office/word/2010/wordml" wp14:textId="77777777"/>
+    <w:p xmlns:wp14="http://schemas.microsoft.com/office/word/2010/wordml" wp14:textId="77777777">
       <w:pPr>
         <w:pStyle w:val="NoSpacing"/>
       </w:pPr>
@@ -2608,7 +2620,7 @@
         <w:t xml:space="preserve"> observer;</w:t>
       </w:r>
     </w:p>
-    <w:p>
+    <w:p xmlns:wp14="http://schemas.microsoft.com/office/word/2010/wordml" wp14:textId="77777777">
       <w:pPr>
         <w:pStyle w:val="NoSpacing"/>
       </w:pPr>
@@ -2621,7 +2633,7 @@
         <w:t xml:space="preserve"> interface Subject {</w:t>
       </w:r>
     </w:p>
-    <w:p>
+    <w:p xmlns:wp14="http://schemas.microsoft.com/office/word/2010/wordml" wp14:textId="77777777">
       <w:pPr>
         <w:pStyle w:val="NoSpacing"/>
       </w:pPr>
@@ -2642,7 +2654,7 @@
         <w:t>(Observer observer);</w:t>
       </w:r>
     </w:p>
-    <w:p>
+    <w:p xmlns:wp14="http://schemas.microsoft.com/office/word/2010/wordml" wp14:textId="77777777">
       <w:pPr>
         <w:pStyle w:val="NoSpacing"/>
       </w:pPr>
@@ -2663,7 +2675,7 @@
         <w:t>(Observer observer);</w:t>
       </w:r>
     </w:p>
-    <w:p>
+    <w:p xmlns:wp14="http://schemas.microsoft.com/office/word/2010/wordml" wp14:textId="77777777">
       <w:pPr>
         <w:pStyle w:val="NoSpacing"/>
       </w:pPr>
@@ -2684,7 +2696,7 @@
         <w:t>();</w:t>
       </w:r>
     </w:p>
-    <w:p>
+    <w:p xmlns:wp14="http://schemas.microsoft.com/office/word/2010/wordml" wp14:textId="77777777">
       <w:pPr>
         <w:pStyle w:val="NoSpacing"/>
       </w:pPr>
@@ -2705,7 +2717,7 @@
         <w:t>);</w:t>
       </w:r>
     </w:p>
-    <w:p>
+    <w:p xmlns:wp14="http://schemas.microsoft.com/office/word/2010/wordml" wp14:textId="77777777">
       <w:pPr>
         <w:pStyle w:val="NoSpacing"/>
       </w:pPr>
@@ -2713,7 +2725,7 @@
         <w:t>}</w:t>
       </w:r>
     </w:p>
-    <w:p>
+    <w:p xmlns:wp14="http://schemas.microsoft.com/office/word/2010/wordml" wp14:textId="77777777">
       <w:pPr>
         <w:pStyle w:val="NoSpacing"/>
       </w:pPr>
@@ -2726,7 +2738,7 @@
         <w:t xml:space="preserve"> observer;</w:t>
       </w:r>
     </w:p>
-    <w:p>
+    <w:p xmlns:wp14="http://schemas.microsoft.com/office/word/2010/wordml" wp14:textId="77777777">
       <w:pPr>
         <w:pStyle w:val="NoSpacing"/>
       </w:pPr>
@@ -2740,7 +2752,7 @@
         <w:t xml:space="preserve"> interface Commentary {</w:t>
       </w:r>
     </w:p>
-    <w:p>
+    <w:p xmlns:wp14="http://schemas.microsoft.com/office/word/2010/wordml" wp14:textId="77777777">
       <w:pPr>
         <w:pStyle w:val="NoSpacing"/>
       </w:pPr>
@@ -2769,7 +2781,7 @@
         <w:t>);</w:t>
       </w:r>
     </w:p>
-    <w:p>
+    <w:p xmlns:wp14="http://schemas.microsoft.com/office/word/2010/wordml" wp14:textId="77777777">
       <w:pPr>
         <w:pStyle w:val="NoSpacing"/>
       </w:pPr>
@@ -2777,7 +2789,7 @@
         <w:t>}</w:t>
       </w:r>
     </w:p>
-    <w:p>
+    <w:p xmlns:wp14="http://schemas.microsoft.com/office/word/2010/wordml" wp14:textId="77777777">
       <w:pPr>
         <w:pStyle w:val="NoSpacing"/>
       </w:pPr>
@@ -2790,7 +2802,7 @@
         <w:t xml:space="preserve"> observer;</w:t>
       </w:r>
     </w:p>
-    <w:p>
+    <w:p xmlns:wp14="http://schemas.microsoft.com/office/word/2010/wordml" wp14:textId="77777777">
       <w:pPr>
         <w:pStyle w:val="NoSpacing"/>
       </w:pPr>
@@ -2811,7 +2823,7 @@
         <w:t>;</w:t>
       </w:r>
     </w:p>
-    <w:p>
+    <w:p xmlns:wp14="http://schemas.microsoft.com/office/word/2010/wordml" wp14:textId="77777777">
       <w:pPr>
         <w:pStyle w:val="NoSpacing"/>
       </w:pPr>
@@ -2832,7 +2844,7 @@
         <w:t xml:space="preserve"> {</w:t>
       </w:r>
     </w:p>
-    <w:p>
+    <w:p xmlns:wp14="http://schemas.microsoft.com/office/word/2010/wordml" wp14:textId="77777777">
       <w:pPr>
         <w:pStyle w:val="NoSpacing"/>
       </w:pPr>
@@ -2853,7 +2865,7 @@
         <w:t>) {</w:t>
       </w:r>
     </w:p>
-    <w:p>
+    <w:p xmlns:wp14="http://schemas.microsoft.com/office/word/2010/wordml" wp14:textId="77777777">
       <w:pPr>
         <w:pStyle w:val="NoSpacing"/>
       </w:pPr>
@@ -2890,7 +2902,7 @@
         <w:t>&lt;Observer&gt;(),</w:t>
       </w:r>
     </w:p>
-    <w:p>
+    <w:p xmlns:wp14="http://schemas.microsoft.com/office/word/2010/wordml" wp14:textId="77777777">
       <w:pPr>
         <w:pStyle w:val="NoSpacing"/>
       </w:pPr>
@@ -2906,7 +2918,7 @@
         <w:t>2014AUG24]");</w:t>
       </w:r>
     </w:p>
-    <w:p>
+    <w:p xmlns:wp14="http://schemas.microsoft.com/office/word/2010/wordml" wp14:textId="77777777">
       <w:pPr>
         <w:pStyle w:val="NoSpacing"/>
       </w:pPr>
@@ -2935,7 +2947,7 @@
         <w:t>subject, "Adam Warner [New York]");</w:t>
       </w:r>
     </w:p>
-    <w:p>
+    <w:p xmlns:wp14="http://schemas.microsoft.com/office/word/2010/wordml" wp14:textId="77777777">
       <w:pPr>
         <w:pStyle w:val="NoSpacing"/>
       </w:pPr>
@@ -2953,7 +2965,7 @@
         <w:t>);</w:t>
       </w:r>
     </w:p>
-    <w:p>
+    <w:p xmlns:wp14="http://schemas.microsoft.com/office/word/2010/wordml" wp14:textId="77777777">
       <w:pPr>
         <w:pStyle w:val="NoSpacing"/>
       </w:pPr>
@@ -2971,7 +2983,7 @@
         <w:t>);</w:t>
       </w:r>
     </w:p>
-    <w:p>
+    <w:p xmlns:wp14="http://schemas.microsoft.com/office/word/2010/wordml" wp14:textId="77777777">
       <w:pPr>
         <w:pStyle w:val="NoSpacing"/>
       </w:pPr>
@@ -2992,7 +3004,7 @@
         <w:t>subject, "Wayne Rooney [Manchester]");</w:t>
       </w:r>
     </w:p>
-    <w:p>
+    <w:p xmlns:wp14="http://schemas.microsoft.com/office/word/2010/wordml" wp14:textId="77777777">
       <w:pPr>
         <w:pStyle w:val="NoSpacing"/>
       </w:pPr>
@@ -3005,7 +3017,7 @@
         <w:t>);</w:t>
       </w:r>
     </w:p>
-    <w:p>
+    <w:p xmlns:wp14="http://schemas.microsoft.com/office/word/2010/wordml" wp14:textId="77777777">
       <w:pPr>
         <w:pStyle w:val="NoSpacing"/>
       </w:pPr>
@@ -3021,7 +3033,7 @@
         <w:t xml:space="preserve"> = ((Commentary) subject);</w:t>
       </w:r>
     </w:p>
-    <w:p>
+    <w:p xmlns:wp14="http://schemas.microsoft.com/office/word/2010/wordml" wp14:textId="77777777">
       <w:pPr>
         <w:pStyle w:val="NoSpacing"/>
       </w:pPr>
@@ -3039,7 +3051,7 @@
         <w:t>"Welcome to live Soccer match");</w:t>
       </w:r>
     </w:p>
-    <w:p>
+    <w:p xmlns:wp14="http://schemas.microsoft.com/office/word/2010/wordml" wp14:textId="77777777">
       <w:pPr>
         <w:pStyle w:val="NoSpacing"/>
       </w:pPr>
@@ -3057,7 +3069,7 @@
         <w:t>"Current score 0-0");</w:t>
       </w:r>
     </w:p>
-    <w:p>
+    <w:p xmlns:wp14="http://schemas.microsoft.com/office/word/2010/wordml" wp14:textId="77777777">
       <w:pPr>
         <w:pStyle w:val="NoSpacing"/>
       </w:pPr>
@@ -3075,7 +3087,7 @@
         <w:t>);</w:t>
       </w:r>
     </w:p>
-    <w:p>
+    <w:p xmlns:wp14="http://schemas.microsoft.com/office/word/2010/wordml" wp14:textId="77777777">
       <w:pPr>
         <w:pStyle w:val="NoSpacing"/>
       </w:pPr>
@@ -3088,7 +3100,7 @@
         <w:t>);</w:t>
       </w:r>
     </w:p>
-    <w:p>
+    <w:p xmlns:wp14="http://schemas.microsoft.com/office/word/2010/wordml" wp14:textId="77777777">
       <w:pPr>
         <w:pStyle w:val="NoSpacing"/>
       </w:pPr>
@@ -3106,7 +3118,7 @@
         <w:t>);</w:t>
       </w:r>
     </w:p>
-    <w:p>
+    <w:p xmlns:wp14="http://schemas.microsoft.com/office/word/2010/wordml" wp14:textId="77777777">
       <w:pPr>
         <w:pStyle w:val="NoSpacing"/>
       </w:pPr>
@@ -3124,7 +3136,7 @@
         <w:t>"It’s a goal!!");</w:t>
       </w:r>
     </w:p>
-    <w:p>
+    <w:p xmlns:wp14="http://schemas.microsoft.com/office/word/2010/wordml" wp14:textId="77777777">
       <w:pPr>
         <w:pStyle w:val="NoSpacing"/>
       </w:pPr>
@@ -3142,7 +3154,7 @@
         <w:t>"Current score 1-0");</w:t>
       </w:r>
     </w:p>
-    <w:p>
+    <w:p xmlns:wp14="http://schemas.microsoft.com/office/word/2010/wordml" wp14:textId="77777777">
       <w:pPr>
         <w:pStyle w:val="NoSpacing"/>
       </w:pPr>
@@ -3160,7 +3172,7 @@
         <w:t>);</w:t>
       </w:r>
     </w:p>
-    <w:p>
+    <w:p xmlns:wp14="http://schemas.microsoft.com/office/word/2010/wordml" wp14:textId="77777777">
       <w:pPr>
         <w:pStyle w:val="NoSpacing"/>
       </w:pPr>
@@ -3181,7 +3193,7 @@
         <w:t>subject, "Marie [Paris]");</w:t>
       </w:r>
     </w:p>
-    <w:p>
+    <w:p xmlns:wp14="http://schemas.microsoft.com/office/word/2010/wordml" wp14:textId="77777777">
       <w:pPr>
         <w:pStyle w:val="NoSpacing"/>
       </w:pPr>
@@ -3194,7 +3206,7 @@
         <w:t>);</w:t>
       </w:r>
     </w:p>
-    <w:p>
+    <w:p xmlns:wp14="http://schemas.microsoft.com/office/word/2010/wordml" wp14:textId="77777777">
       <w:pPr>
         <w:pStyle w:val="NoSpacing"/>
       </w:pPr>
@@ -3212,7 +3224,7 @@
         <w:t>);</w:t>
       </w:r>
     </w:p>
-    <w:p>
+    <w:p xmlns:wp14="http://schemas.microsoft.com/office/word/2010/wordml" wp14:textId="77777777">
       <w:pPr>
         <w:pStyle w:val="NoSpacing"/>
       </w:pPr>
@@ -3230,7 +3242,7 @@
         <w:t>"It’s another goal!!");</w:t>
       </w:r>
     </w:p>
-    <w:p>
+    <w:p xmlns:wp14="http://schemas.microsoft.com/office/word/2010/wordml" wp14:textId="77777777">
       <w:pPr>
         <w:pStyle w:val="NoSpacing"/>
       </w:pPr>
@@ -3248,7 +3260,7 @@
         <w:t>"Half-time score 2-0");</w:t>
       </w:r>
     </w:p>
-    <w:p>
+    <w:p xmlns:wp14="http://schemas.microsoft.com/office/word/2010/wordml" wp14:textId="77777777">
       <w:pPr>
         <w:pStyle w:val="NoSpacing"/>
       </w:pPr>
@@ -3256,7 +3268,7 @@
         <w:t>}</w:t>
       </w:r>
     </w:p>
-    <w:p>
+    <w:p xmlns:wp14="http://schemas.microsoft.com/office/word/2010/wordml" wp14:textId="77777777">
       <w:pPr>
         <w:pStyle w:val="NoSpacing"/>
       </w:pPr>
@@ -3264,22 +3276,22 @@
         <w:t>}</w:t>
       </w:r>
     </w:p>
-    <w:p/>
-    <w:p/>
-    <w:p/>
-    <w:p/>
-    <w:p>
+    <w:p xmlns:wp14="http://schemas.microsoft.com/office/word/2010/wordml" wp14:textId="77777777"/>
+    <w:p xmlns:wp14="http://schemas.microsoft.com/office/word/2010/wordml" wp14:textId="77777777"/>
+    <w:p xmlns:wp14="http://schemas.microsoft.com/office/word/2010/wordml" wp14:textId="77777777"/>
+    <w:p xmlns:wp14="http://schemas.microsoft.com/office/word/2010/wordml" wp14:textId="77777777"/>
+    <w:p xmlns:wp14="http://schemas.microsoft.com/office/word/2010/wordml" wp14:textId="77777777">
       <w:r>
         <w:br w:type="page"/>
       </w:r>
     </w:p>
-    <w:p>
+    <w:p xmlns:wp14="http://schemas.microsoft.com/office/word/2010/wordml" wp14:textId="77777777">
       <w:r>
         <w:lastRenderedPageBreak/>
         <w:t>5. The Decorator design pattern.</w:t>
       </w:r>
     </w:p>
-    <w:p>
+    <w:p xmlns:wp14="http://schemas.microsoft.com/office/word/2010/wordml" wp14:textId="77777777">
       <w:r>
         <w:t>You are commissioned by a pizza company make an e</w:t>
       </w:r>
@@ -3296,7 +3308,7 @@
         <w:t>its price using our classes.</w:t>
       </w:r>
     </w:p>
-    <w:p>
+    <w:p xmlns:wp14="http://schemas.microsoft.com/office/word/2010/wordml" wp14:textId="77777777">
       <w:r>
         <w:t>Please note: the main aim of the Decorator design pattern is to attach additional</w:t>
       </w:r>
@@ -3319,12 +3331,12 @@
         <w:t>subclasses leading to less complexity and confusion.</w:t>
       </w:r>
     </w:p>
-    <w:p>
+    <w:p xmlns:wp14="http://schemas.microsoft.com/office/word/2010/wordml" wp14:textId="77777777">
       <w:r>
         <w:t>For simplicity, let’s create a simple Pizza interface which contains only two methods:</w:t>
       </w:r>
     </w:p>
-    <w:p>
+    <w:p xmlns:wp14="http://schemas.microsoft.com/office/word/2010/wordml" wp14:textId="77777777">
       <w:pPr>
         <w:pStyle w:val="NoSpacing"/>
       </w:pPr>
@@ -3337,7 +3349,7 @@
         <w:t xml:space="preserve"> decorator;</w:t>
       </w:r>
     </w:p>
-    <w:p>
+    <w:p xmlns:wp14="http://schemas.microsoft.com/office/word/2010/wordml" wp14:textId="77777777">
       <w:pPr>
         <w:pStyle w:val="NoSpacing"/>
       </w:pPr>
@@ -3350,7 +3362,7 @@
         <w:t xml:space="preserve"> interface Pizza {</w:t>
       </w:r>
     </w:p>
-    <w:p>
+    <w:p xmlns:wp14="http://schemas.microsoft.com/office/word/2010/wordml" wp14:textId="77777777">
       <w:pPr>
         <w:pStyle w:val="NoSpacing"/>
       </w:pPr>
@@ -3371,7 +3383,7 @@
         <w:t>);</w:t>
       </w:r>
     </w:p>
-    <w:p>
+    <w:p xmlns:wp14="http://schemas.microsoft.com/office/word/2010/wordml" wp14:textId="77777777">
       <w:pPr>
         <w:pStyle w:val="NoSpacing"/>
       </w:pPr>
@@ -3392,7 +3404,7 @@
         <w:t>();</w:t>
       </w:r>
     </w:p>
-    <w:p>
+    <w:p xmlns:wp14="http://schemas.microsoft.com/office/word/2010/wordml" wp14:textId="77777777">
       <w:pPr>
         <w:pStyle w:val="NoSpacing"/>
       </w:pPr>
@@ -3400,8 +3412,8 @@
         <w:t>}</w:t>
       </w:r>
     </w:p>
-    <w:p/>
-    <w:p>
+    <w:p xmlns:wp14="http://schemas.microsoft.com/office/word/2010/wordml" wp14:textId="77777777"/>
+    <w:p xmlns:wp14="http://schemas.microsoft.com/office/word/2010/wordml" wp14:textId="77777777">
       <w:r>
         <w:t xml:space="preserve">The </w:t>
       </w:r>
@@ -3425,26 +3437,26 @@
         <w:t>is used to obtain the price.</w:t>
       </w:r>
     </w:p>
-    <w:p>
+    <w:p xmlns:wp14="http://schemas.microsoft.com/office/word/2010/wordml" wp14:textId="77777777">
       <w:r>
         <w:t>Provide two implementations of the Pizza interface:</w:t>
       </w:r>
     </w:p>
-    <w:p>
+    <w:p xmlns:wp14="http://schemas.microsoft.com/office/word/2010/wordml" wp14:textId="77777777">
       <w:proofErr w:type="spellStart"/>
       <w:r>
         <w:t>SimplyVegPizza</w:t>
       </w:r>
       <w:proofErr w:type="spellEnd"/>
     </w:p>
-    <w:p>
+    <w:p xmlns:wp14="http://schemas.microsoft.com/office/word/2010/wordml" wp14:textId="77777777">
       <w:proofErr w:type="spellStart"/>
       <w:r>
         <w:t>SimplyNonVegPizza</w:t>
       </w:r>
       <w:proofErr w:type="spellEnd"/>
     </w:p>
-    <w:p>
+    <w:p xmlns:wp14="http://schemas.microsoft.com/office/word/2010/wordml" wp14:textId="77777777">
       <w:r>
         <w:t>The decorator wraps the object whose functionality nee</w:t>
       </w:r>
@@ -3461,7 +3473,7 @@
         <w:t>extended by all the concrete decorators.</w:t>
       </w:r>
     </w:p>
-    <w:p>
+    <w:p xmlns:wp14="http://schemas.microsoft.com/office/word/2010/wordml" wp14:textId="77777777">
       <w:proofErr w:type="gramStart"/>
       <w:r>
         <w:t>public</w:t>
@@ -3479,7 +3491,7 @@
         <w:t xml:space="preserve"> implements Pizza</w:t>
       </w:r>
     </w:p>
-    <w:p>
+    <w:p xmlns:wp14="http://schemas.microsoft.com/office/word/2010/wordml" wp14:textId="77777777">
       <w:r>
         <w:t xml:space="preserve">Now provide several implementations of </w:t>
       </w:r>
@@ -3492,7 +3504,7 @@
         <w:t xml:space="preserve"> and exercise your classes</w:t>
       </w:r>
     </w:p>
-    <w:p>
+    <w:p xmlns:wp14="http://schemas.microsoft.com/office/word/2010/wordml" wp14:textId="77777777">
       <w:proofErr w:type="gramStart"/>
       <w:r>
         <w:t>with</w:t>
@@ -3502,7 +3514,7 @@
         <w:t xml:space="preserve"> the given test class.</w:t>
       </w:r>
     </w:p>
-    <w:p>
+    <w:p xmlns:wp14="http://schemas.microsoft.com/office/word/2010/wordml" wp14:textId="77777777">
       <w:r>
         <w:t xml:space="preserve">Ham extends </w:t>
       </w:r>
@@ -3512,7 +3524,7 @@
       </w:r>
       <w:proofErr w:type="spellEnd"/>
     </w:p>
-    <w:p>
+    <w:p xmlns:wp14="http://schemas.microsoft.com/office/word/2010/wordml" wp14:textId="77777777">
       <w:r>
         <w:t xml:space="preserve">Cheese extends </w:t>
       </w:r>
@@ -3522,7 +3534,7 @@
       </w:r>
       <w:proofErr w:type="spellEnd"/>
     </w:p>
-    <w:p>
+    <w:p xmlns:wp14="http://schemas.microsoft.com/office/word/2010/wordml" wp14:textId="77777777">
       <w:r>
         <w:t xml:space="preserve">Chicken extends </w:t>
       </w:r>
@@ -3532,7 +3544,7 @@
       </w:r>
       <w:proofErr w:type="spellEnd"/>
     </w:p>
-    <w:p>
+    <w:p xmlns:wp14="http://schemas.microsoft.com/office/word/2010/wordml" wp14:textId="77777777">
       <w:proofErr w:type="spellStart"/>
       <w:r>
         <w:t>FetaCheese</w:t>
@@ -3547,12 +3559,12 @@
       </w:r>
       <w:proofErr w:type="spellEnd"/>
     </w:p>
-    <w:p>
+    <w:p xmlns:wp14="http://schemas.microsoft.com/office/word/2010/wordml" wp14:textId="77777777">
       <w:r>
         <w:t>. . .</w:t>
       </w:r>
     </w:p>
-    <w:p>
+    <w:p xmlns:wp14="http://schemas.microsoft.com/office/word/2010/wordml" wp14:textId="77777777">
       <w:pPr>
         <w:pStyle w:val="NoSpacing"/>
       </w:pPr>
@@ -3565,7 +3577,7 @@
         <w:t xml:space="preserve"> decorator;</w:t>
       </w:r>
     </w:p>
-    <w:p>
+    <w:p xmlns:wp14="http://schemas.microsoft.com/office/word/2010/wordml" wp14:textId="77777777">
       <w:pPr>
         <w:pStyle w:val="NoSpacing"/>
       </w:pPr>
@@ -3586,7 +3598,7 @@
         <w:t>;</w:t>
       </w:r>
     </w:p>
-    <w:p>
+    <w:p xmlns:wp14="http://schemas.microsoft.com/office/word/2010/wordml" wp14:textId="77777777">
       <w:pPr>
         <w:pStyle w:val="NoSpacing"/>
       </w:pPr>
@@ -3607,7 +3619,7 @@
         <w:t xml:space="preserve"> {</w:t>
       </w:r>
     </w:p>
-    <w:p>
+    <w:p xmlns:wp14="http://schemas.microsoft.com/office/word/2010/wordml" wp14:textId="77777777">
       <w:pPr>
         <w:pStyle w:val="NoSpacing"/>
       </w:pPr>
@@ -3636,7 +3648,7 @@
         <w:t>;</w:t>
       </w:r>
     </w:p>
-    <w:p>
+    <w:p xmlns:wp14="http://schemas.microsoft.com/office/word/2010/wordml" wp14:textId="77777777">
       <w:pPr>
         <w:pStyle w:val="NoSpacing"/>
       </w:pPr>
@@ -3649,7 +3661,7 @@
         <w:t xml:space="preserve"> {</w:t>
       </w:r>
     </w:p>
-    <w:p>
+    <w:p xmlns:wp14="http://schemas.microsoft.com/office/word/2010/wordml" wp14:textId="77777777">
       <w:pPr>
         <w:pStyle w:val="NoSpacing"/>
       </w:pPr>
@@ -3672,7 +3684,7 @@
         <w:t>("#.##");</w:t>
       </w:r>
     </w:p>
-    <w:p>
+    <w:p xmlns:wp14="http://schemas.microsoft.com/office/word/2010/wordml" wp14:textId="77777777">
       <w:pPr>
         <w:pStyle w:val="NoSpacing"/>
       </w:pPr>
@@ -3680,7 +3692,7 @@
         <w:t>}</w:t>
       </w:r>
     </w:p>
-    <w:p>
+    <w:p xmlns:wp14="http://schemas.microsoft.com/office/word/2010/wordml" wp14:textId="77777777">
       <w:pPr>
         <w:pStyle w:val="NoSpacing"/>
       </w:pPr>
@@ -3701,7 +3713,7 @@
         <w:t>) {</w:t>
       </w:r>
     </w:p>
-    <w:p>
+    <w:p xmlns:wp14="http://schemas.microsoft.com/office/word/2010/wordml" wp14:textId="77777777">
       <w:pPr>
         <w:pStyle w:val="NoSpacing"/>
       </w:pPr>
@@ -3730,7 +3742,7 @@
         <w:t>);</w:t>
       </w:r>
     </w:p>
-    <w:p>
+    <w:p xmlns:wp14="http://schemas.microsoft.com/office/word/2010/wordml" wp14:textId="77777777">
       <w:pPr>
         <w:pStyle w:val="NoSpacing"/>
       </w:pPr>
@@ -3752,7 +3764,7 @@
         <w:t>(pizza);</w:t>
       </w:r>
     </w:p>
-    <w:p>
+    <w:p xmlns:wp14="http://schemas.microsoft.com/office/word/2010/wordml" wp14:textId="77777777">
       <w:pPr>
         <w:pStyle w:val="NoSpacing"/>
       </w:pPr>
@@ -3765,7 +3777,7 @@
         <w:t>pizza);</w:t>
       </w:r>
     </w:p>
-    <w:p>
+    <w:p xmlns:wp14="http://schemas.microsoft.com/office/word/2010/wordml" wp14:textId="77777777">
       <w:pPr>
         <w:pStyle w:val="NoSpacing"/>
       </w:pPr>
@@ -3786,7 +3798,7 @@
         <w:t>(pizza);</w:t>
       </w:r>
     </w:p>
-    <w:p>
+    <w:p xmlns:wp14="http://schemas.microsoft.com/office/word/2010/wordml" wp14:textId="77777777">
       <w:pPr>
         <w:pStyle w:val="NoSpacing"/>
       </w:pPr>
@@ -3799,7 +3811,7 @@
         <w:t>pizza);</w:t>
       </w:r>
     </w:p>
-    <w:p>
+    <w:p xmlns:wp14="http://schemas.microsoft.com/office/word/2010/wordml" wp14:textId="77777777">
       <w:pPr>
         <w:pStyle w:val="NoSpacing"/>
       </w:pPr>
@@ -3812,7 +3824,7 @@
         <w:t xml:space="preserve"> = new Spinach(pizza);</w:t>
       </w:r>
     </w:p>
-    <w:p>
+    <w:p xmlns:wp14="http://schemas.microsoft.com/office/word/2010/wordml" wp14:textId="77777777">
       <w:pPr>
         <w:pStyle w:val="NoSpacing"/>
       </w:pPr>
@@ -3825,7 +3837,7 @@
         <w:t>pizza);</w:t>
       </w:r>
     </w:p>
-    <w:p>
+    <w:p xmlns:wp14="http://schemas.microsoft.com/office/word/2010/wordml" wp14:textId="77777777">
       <w:pPr>
         <w:pStyle w:val="NoSpacing"/>
       </w:pPr>
@@ -3846,7 +3858,7 @@
         <w:t>();</w:t>
       </w:r>
     </w:p>
-    <w:p>
+    <w:p xmlns:wp14="http://schemas.microsoft.com/office/word/2010/wordml" wp14:textId="77777777">
       <w:pPr>
         <w:pStyle w:val="NoSpacing"/>
       </w:pPr>
@@ -3859,7 +3871,7 @@
         <w:t>pizza);</w:t>
       </w:r>
     </w:p>
-    <w:p>
+    <w:p xmlns:wp14="http://schemas.microsoft.com/office/word/2010/wordml" wp14:textId="77777777">
       <w:pPr>
         <w:pStyle w:val="NoSpacing"/>
       </w:pPr>
@@ -3872,7 +3884,7 @@
         <w:t xml:space="preserve"> = new Meat(pizza);</w:t>
       </w:r>
     </w:p>
-    <w:p>
+    <w:p xmlns:wp14="http://schemas.microsoft.com/office/word/2010/wordml" wp14:textId="77777777">
       <w:pPr>
         <w:pStyle w:val="NoSpacing"/>
       </w:pPr>
@@ -3885,7 +3897,7 @@
         <w:t>pizza);</w:t>
       </w:r>
     </w:p>
-    <w:p>
+    <w:p xmlns:wp14="http://schemas.microsoft.com/office/word/2010/wordml" wp14:textId="77777777">
       <w:pPr>
         <w:pStyle w:val="NoSpacing"/>
       </w:pPr>
@@ -3898,7 +3910,7 @@
         <w:t xml:space="preserve"> = new Cheese(pizza);</w:t>
       </w:r>
     </w:p>
-    <w:p>
+    <w:p xmlns:wp14="http://schemas.microsoft.com/office/word/2010/wordml" wp14:textId="77777777">
       <w:pPr>
         <w:pStyle w:val="NoSpacing"/>
       </w:pPr>
@@ -3906,7 +3918,7 @@
         <w:t>Page 8</w:t>
       </w:r>
     </w:p>
-    <w:p>
+    <w:p xmlns:wp14="http://schemas.microsoft.com/office/word/2010/wordml" wp14:textId="77777777">
       <w:pPr>
         <w:pStyle w:val="NoSpacing"/>
       </w:pPr>
@@ -3919,7 +3931,7 @@
         <w:t>pizza);</w:t>
       </w:r>
     </w:p>
-    <w:p>
+    <w:p xmlns:wp14="http://schemas.microsoft.com/office/word/2010/wordml" wp14:textId="77777777">
       <w:pPr>
         <w:pStyle w:val="NoSpacing"/>
       </w:pPr>
@@ -3932,7 +3944,7 @@
         <w:t xml:space="preserve"> = new Ham(pizza);</w:t>
       </w:r>
     </w:p>
-    <w:p>
+    <w:p xmlns:wp14="http://schemas.microsoft.com/office/word/2010/wordml" wp14:textId="77777777">
       <w:pPr>
         <w:pStyle w:val="NoSpacing"/>
       </w:pPr>
@@ -3945,7 +3957,7 @@
         <w:t>pizza);</w:t>
       </w:r>
     </w:p>
-    <w:p>
+    <w:p xmlns:wp14="http://schemas.microsoft.com/office/word/2010/wordml" wp14:textId="77777777">
       <w:pPr>
         <w:pStyle w:val="NoSpacing"/>
       </w:pPr>
@@ -3953,7 +3965,7 @@
         <w:t>}</w:t>
       </w:r>
     </w:p>
-    <w:p>
+    <w:p xmlns:wp14="http://schemas.microsoft.com/office/word/2010/wordml" wp14:textId="77777777">
       <w:pPr>
         <w:pStyle w:val="NoSpacing"/>
       </w:pPr>
@@ -3966,7 +3978,7 @@
         <w:t xml:space="preserve"> static void print(Pizza pizza) {</w:t>
       </w:r>
     </w:p>
-    <w:p>
+    <w:p xmlns:wp14="http://schemas.microsoft.com/office/word/2010/wordml" wp14:textId="77777777">
       <w:pPr>
         <w:pStyle w:val="NoSpacing"/>
       </w:pPr>
@@ -4000,7 +4012,7 @@
         <w:t>());</w:t>
       </w:r>
     </w:p>
-    <w:p>
+    <w:p xmlns:wp14="http://schemas.microsoft.com/office/word/2010/wordml" wp14:textId="77777777">
       <w:pPr>
         <w:pStyle w:val="NoSpacing"/>
       </w:pPr>
@@ -4034,7 +4046,7 @@
         <w:t>()));</w:t>
       </w:r>
     </w:p>
-    <w:p>
+    <w:p xmlns:wp14="http://schemas.microsoft.com/office/word/2010/wordml" wp14:textId="77777777">
       <w:pPr>
         <w:pStyle w:val="NoSpacing"/>
       </w:pPr>
@@ -4042,7 +4054,7 @@
         <w:t>}</w:t>
       </w:r>
     </w:p>
-    <w:p>
+    <w:p xmlns:wp14="http://schemas.microsoft.com/office/word/2010/wordml" wp14:textId="77777777">
       <w:pPr>
         <w:pStyle w:val="NoSpacing"/>
       </w:pPr>
@@ -4050,17 +4062,17 @@
         <w:t>}</w:t>
       </w:r>
     </w:p>
-    <w:p>
-      <w:pPr>
-        <w:pStyle w:val="NoSpacing"/>
-      </w:pPr>
-    </w:p>
-    <w:p>
+    <w:p xmlns:wp14="http://schemas.microsoft.com/office/word/2010/wordml" wp14:textId="77777777">
+      <w:pPr>
+        <w:pStyle w:val="NoSpacing"/>
+      </w:pPr>
+    </w:p>
+    <w:p xmlns:wp14="http://schemas.microsoft.com/office/word/2010/wordml" wp14:textId="77777777">
       <w:r>
         <w:t>The above code will result in the following output:</w:t>
       </w:r>
     </w:p>
-    <w:p>
+    <w:p xmlns:wp14="http://schemas.microsoft.com/office/word/2010/wordml" wp14:textId="77777777">
       <w:proofErr w:type="spellStart"/>
       <w:r>
         <w:t>Desc</w:t>
@@ -4078,13 +4090,13 @@
         <w:t xml:space="preserve"> (230), Roma Tomatoes (5.20), Green Olives (5.47), Spinach (7.92)</w:t>
       </w:r>
     </w:p>
-    <w:p>
+    <w:p xmlns:wp14="http://schemas.microsoft.com/office/word/2010/wordml" wp14:textId="77777777">
       <w:r>
         <w:t>Price: 248.59</w:t>
       </w:r>
     </w:p>
-    <w:p>
-      <w:bookmarkStart w:id="0" w:name="_GoBack"/>
+    <w:p xmlns:wp14="http://schemas.microsoft.com/office/word/2010/wordml" wp14:textId="77777777">
+      <w:bookmarkStart w:name="_GoBack" w:id="0"/>
       <w:bookmarkEnd w:id="0"/>
       <w:proofErr w:type="spellStart"/>
       <w:r>
@@ -4103,13 +4115,13 @@
         <w:t xml:space="preserve"> (350), Meat (14.25), Cheese (20.72), Cheese (20.72), Ham (18.12)</w:t>
       </w:r>
     </w:p>
-    <w:p>
+    <w:p xmlns:wp14="http://schemas.microsoft.com/office/word/2010/wordml" wp14:textId="77777777">
       <w:r>
         <w:t>Price: 423.81</w:t>
       </w:r>
     </w:p>
     <w:sectPr>
-      <w:pgSz w:w="11906" w:h="16838"/>
+      <w:pgSz w:w="11906" w:h="16838" w:orient="portrait"/>
       <w:pgMar w:top="1440" w:right="1440" w:bottom="1440" w:left="1440" w:header="708" w:footer="708" w:gutter="0"/>
       <w:cols w:space="708"/>
       <w:docGrid w:linePitch="360"/>
@@ -4119,11 +4131,11 @@
 </file>
 
 <file path=word/styles.xml><?xml version="1.0" encoding="utf-8"?>
-<w:styles xmlns:mc="http://schemas.openxmlformats.org/markup-compatibility/2006" xmlns:r="http://schemas.openxmlformats.org/officeDocument/2006/relationships" xmlns:w="http://schemas.openxmlformats.org/wordprocessingml/2006/main" xmlns:w14="http://schemas.microsoft.com/office/word/2010/wordml" xmlns:w15="http://schemas.microsoft.com/office/word/2012/wordml" mc:Ignorable="w14 w15">
+<w:styles xmlns:wp14="http://schemas.microsoft.com/office/word/2010/wordprocessingDrawing" xmlns:mc="http://schemas.openxmlformats.org/markup-compatibility/2006" xmlns:r="http://schemas.openxmlformats.org/officeDocument/2006/relationships" xmlns:w="http://schemas.openxmlformats.org/wordprocessingml/2006/main" xmlns:w14="http://schemas.microsoft.com/office/word/2010/wordml" xmlns:w15="http://schemas.microsoft.com/office/word/2012/wordml" mc:Ignorable="w14 w15 wp14">
   <w:docDefaults>
     <w:rPrDefault>
       <w:rPr>
-        <w:rFonts w:asciiTheme="minorHAnsi" w:eastAsiaTheme="minorHAnsi" w:hAnsiTheme="minorHAnsi" w:cstheme="minorBidi"/>
+        <w:rFonts w:asciiTheme="minorHAnsi" w:hAnsiTheme="minorHAnsi" w:eastAsiaTheme="minorHAnsi" w:cstheme="minorBidi"/>
         <w:sz w:val="22"/>
         <w:szCs w:val="22"/>
         <w:lang w:val="en-GB" w:eastAsia="en-US" w:bidi="ar-SA"/>
@@ -4138,14 +4150,14 @@
   <w:latentStyles w:defLockedState="0" w:defUIPriority="99" w:defSemiHidden="0" w:defUnhideWhenUsed="0" w:defQFormat="0" w:count="371">
     <w:lsdException w:name="Normal" w:uiPriority="0" w:qFormat="1"/>
     <w:lsdException w:name="heading 1" w:uiPriority="9" w:qFormat="1"/>
-    <w:lsdException w:name="heading 2" w:semiHidden="1" w:uiPriority="9" w:unhideWhenUsed="1" w:qFormat="1"/>
-    <w:lsdException w:name="heading 3" w:semiHidden="1" w:uiPriority="9" w:unhideWhenUsed="1" w:qFormat="1"/>
-    <w:lsdException w:name="heading 4" w:semiHidden="1" w:uiPriority="9" w:unhideWhenUsed="1" w:qFormat="1"/>
-    <w:lsdException w:name="heading 5" w:semiHidden="1" w:uiPriority="9" w:unhideWhenUsed="1" w:qFormat="1"/>
-    <w:lsdException w:name="heading 6" w:semiHidden="1" w:uiPriority="9" w:unhideWhenUsed="1" w:qFormat="1"/>
-    <w:lsdException w:name="heading 7" w:semiHidden="1" w:uiPriority="9" w:unhideWhenUsed="1" w:qFormat="1"/>
-    <w:lsdException w:name="heading 8" w:semiHidden="1" w:uiPriority="9" w:unhideWhenUsed="1" w:qFormat="1"/>
-    <w:lsdException w:name="heading 9" w:semiHidden="1" w:uiPriority="9" w:unhideWhenUsed="1" w:qFormat="1"/>
+    <w:lsdException w:name="heading 2" w:uiPriority="9" w:semiHidden="1" w:unhideWhenUsed="1" w:qFormat="1"/>
+    <w:lsdException w:name="heading 3" w:uiPriority="9" w:semiHidden="1" w:unhideWhenUsed="1" w:qFormat="1"/>
+    <w:lsdException w:name="heading 4" w:uiPriority="9" w:semiHidden="1" w:unhideWhenUsed="1" w:qFormat="1"/>
+    <w:lsdException w:name="heading 5" w:uiPriority="9" w:semiHidden="1" w:unhideWhenUsed="1" w:qFormat="1"/>
+    <w:lsdException w:name="heading 6" w:uiPriority="9" w:semiHidden="1" w:unhideWhenUsed="1" w:qFormat="1"/>
+    <w:lsdException w:name="heading 7" w:uiPriority="9" w:semiHidden="1" w:unhideWhenUsed="1" w:qFormat="1"/>
+    <w:lsdException w:name="heading 8" w:uiPriority="9" w:semiHidden="1" w:unhideWhenUsed="1" w:qFormat="1"/>
+    <w:lsdException w:name="heading 9" w:uiPriority="9" w:semiHidden="1" w:unhideWhenUsed="1" w:qFormat="1"/>
     <w:lsdException w:name="index 1" w:semiHidden="1" w:unhideWhenUsed="1"/>
     <w:lsdException w:name="index 2" w:semiHidden="1" w:unhideWhenUsed="1"/>
     <w:lsdException w:name="index 3" w:semiHidden="1" w:unhideWhenUsed="1"/>
@@ -4155,22 +4167,22 @@
     <w:lsdException w:name="index 7" w:semiHidden="1" w:unhideWhenUsed="1"/>
     <w:lsdException w:name="index 8" w:semiHidden="1" w:unhideWhenUsed="1"/>
     <w:lsdException w:name="index 9" w:semiHidden="1" w:unhideWhenUsed="1"/>
-    <w:lsdException w:name="toc 1" w:semiHidden="1" w:uiPriority="39" w:unhideWhenUsed="1"/>
-    <w:lsdException w:name="toc 2" w:semiHidden="1" w:uiPriority="39" w:unhideWhenUsed="1"/>
-    <w:lsdException w:name="toc 3" w:semiHidden="1" w:uiPriority="39" w:unhideWhenUsed="1"/>
-    <w:lsdException w:name="toc 4" w:semiHidden="1" w:uiPriority="39" w:unhideWhenUsed="1"/>
-    <w:lsdException w:name="toc 5" w:semiHidden="1" w:uiPriority="39" w:unhideWhenUsed="1"/>
-    <w:lsdException w:name="toc 6" w:semiHidden="1" w:uiPriority="39" w:unhideWhenUsed="1"/>
-    <w:lsdException w:name="toc 7" w:semiHidden="1" w:uiPriority="39" w:unhideWhenUsed="1"/>
-    <w:lsdException w:name="toc 8" w:semiHidden="1" w:uiPriority="39" w:unhideWhenUsed="1"/>
-    <w:lsdException w:name="toc 9" w:semiHidden="1" w:uiPriority="39" w:unhideWhenUsed="1"/>
+    <w:lsdException w:name="toc 1" w:uiPriority="39" w:semiHidden="1" w:unhideWhenUsed="1"/>
+    <w:lsdException w:name="toc 2" w:uiPriority="39" w:semiHidden="1" w:unhideWhenUsed="1"/>
+    <w:lsdException w:name="toc 3" w:uiPriority="39" w:semiHidden="1" w:unhideWhenUsed="1"/>
+    <w:lsdException w:name="toc 4" w:uiPriority="39" w:semiHidden="1" w:unhideWhenUsed="1"/>
+    <w:lsdException w:name="toc 5" w:uiPriority="39" w:semiHidden="1" w:unhideWhenUsed="1"/>
+    <w:lsdException w:name="toc 6" w:uiPriority="39" w:semiHidden="1" w:unhideWhenUsed="1"/>
+    <w:lsdException w:name="toc 7" w:uiPriority="39" w:semiHidden="1" w:unhideWhenUsed="1"/>
+    <w:lsdException w:name="toc 8" w:uiPriority="39" w:semiHidden="1" w:unhideWhenUsed="1"/>
+    <w:lsdException w:name="toc 9" w:uiPriority="39" w:semiHidden="1" w:unhideWhenUsed="1"/>
     <w:lsdException w:name="Normal Indent" w:semiHidden="1" w:unhideWhenUsed="1"/>
     <w:lsdException w:name="footnote text" w:semiHidden="1" w:unhideWhenUsed="1"/>
     <w:lsdException w:name="annotation text" w:semiHidden="1" w:unhideWhenUsed="1"/>
     <w:lsdException w:name="header" w:semiHidden="1" w:unhideWhenUsed="1"/>
     <w:lsdException w:name="footer" w:semiHidden="1" w:unhideWhenUsed="1"/>
     <w:lsdException w:name="index heading" w:semiHidden="1" w:unhideWhenUsed="1"/>
-    <w:lsdException w:name="caption" w:semiHidden="1" w:uiPriority="35" w:unhideWhenUsed="1" w:qFormat="1"/>
+    <w:lsdException w:name="caption" w:uiPriority="35" w:semiHidden="1" w:unhideWhenUsed="1" w:qFormat="1"/>
     <w:lsdException w:name="table of figures" w:semiHidden="1" w:unhideWhenUsed="1"/>
     <w:lsdException w:name="envelope address" w:semiHidden="1" w:unhideWhenUsed="1"/>
     <w:lsdException w:name="envelope return" w:semiHidden="1" w:unhideWhenUsed="1"/>
@@ -4201,7 +4213,7 @@
     <w:lsdException w:name="Title" w:uiPriority="10" w:qFormat="1"/>
     <w:lsdException w:name="Closing" w:semiHidden="1" w:unhideWhenUsed="1"/>
     <w:lsdException w:name="Signature" w:semiHidden="1" w:unhideWhenUsed="1"/>
-    <w:lsdException w:name="Default Paragraph Font" w:semiHidden="1" w:uiPriority="1" w:unhideWhenUsed="1"/>
+    <w:lsdException w:name="Default Paragraph Font" w:uiPriority="1" w:semiHidden="1" w:unhideWhenUsed="1"/>
     <w:lsdException w:name="Body Text" w:semiHidden="1" w:unhideWhenUsed="1"/>
     <w:lsdException w:name="Body Text Indent" w:semiHidden="1" w:unhideWhenUsed="1"/>
     <w:lsdException w:name="List Continue" w:semiHidden="1" w:unhideWhenUsed="1"/>
@@ -4401,8 +4413,8 @@
     <w:lsdException w:name="Subtle Reference" w:uiPriority="31" w:qFormat="1"/>
     <w:lsdException w:name="Intense Reference" w:uiPriority="32" w:qFormat="1"/>
     <w:lsdException w:name="Book Title" w:uiPriority="33" w:qFormat="1"/>
-    <w:lsdException w:name="Bibliography" w:semiHidden="1" w:uiPriority="37" w:unhideWhenUsed="1"/>
-    <w:lsdException w:name="TOC Heading" w:semiHidden="1" w:uiPriority="39" w:unhideWhenUsed="1" w:qFormat="1"/>
+    <w:lsdException w:name="Bibliography" w:uiPriority="37" w:semiHidden="1" w:unhideWhenUsed="1"/>
+    <w:lsdException w:name="TOC Heading" w:uiPriority="39" w:semiHidden="1" w:unhideWhenUsed="1" w:qFormat="1"/>
     <w:lsdException w:name="Plain Table 1" w:uiPriority="41"/>
     <w:lsdException w:name="Plain Table 2" w:uiPriority="42"/>
     <w:lsdException w:name="Plain Table 3" w:uiPriority="43"/>
@@ -4508,17 +4520,17 @@
     <w:lsdException w:name="List Table 6 Colorful Accent 6" w:uiPriority="51"/>
     <w:lsdException w:name="List Table 7 Colorful Accent 6" w:uiPriority="52"/>
   </w:latentStyles>
-  <w:style w:type="paragraph" w:default="1" w:styleId="Normal">
+  <w:style w:type="paragraph" w:styleId="Normal" w:default="1">
     <w:name w:val="Normal"/>
     <w:qFormat/>
   </w:style>
-  <w:style w:type="character" w:default="1" w:styleId="DefaultParagraphFont">
+  <w:style w:type="character" w:styleId="DefaultParagraphFont" w:default="1">
     <w:name w:val="Default Paragraph Font"/>
     <w:uiPriority w:val="1"/>
     <w:semiHidden/>
     <w:unhideWhenUsed/>
   </w:style>
-  <w:style w:type="table" w:default="1" w:styleId="TableNormal">
+  <w:style w:type="table" w:styleId="TableNormal" w:default="1">
     <w:name w:val="Normal Table"/>
     <w:uiPriority w:val="99"/>
     <w:semiHidden/>
@@ -4533,7 +4545,7 @@
       </w:tblCellMar>
     </w:tblPr>
   </w:style>
-  <w:style w:type="numbering" w:default="1" w:styleId="NoList">
+  <w:style w:type="numbering" w:styleId="NoList" w:default="1">
     <w:name w:val="No List"/>
     <w:uiPriority w:val="99"/>
     <w:semiHidden/>

--- a/exercises/WK03-Exercises on Design Patterns.docx
+++ b/exercises/WK03-Exercises on Design Patterns.docx
@@ -71,38 +71,97 @@
         <w:t>2. Are the following true or false?</w:t>
       </w:r>
     </w:p>
-    <w:p xmlns:wp14="http://schemas.microsoft.com/office/word/2010/wordml" wp14:textId="77777777">
-      <w:r>
+    <w:p xmlns:wp14="http://schemas.microsoft.com/office/word/2010/wordml" wp14:noSpellErr="1" wp14:textId="10E4884C">
+      <w:r>
+        <w:rPr/>
         <w:t>(a) Every interface must have at least one method.</w:t>
       </w:r>
     </w:p>
-    <w:p xmlns:wp14="http://schemas.microsoft.com/office/word/2010/wordml" wp14:textId="77777777">
-      <w:r>
+    <w:p w14:noSpellErr="1">
+      <w:pPr>
+        <w:pStyle w:val="Normal"/>
+      </w:pPr>
+      <w:r>
+        <w:rPr/>
+        <w:t>F</w:t>
+      </w:r>
+      <w:r>
+        <w:rPr/>
+        <w:t>ALSE- (marker class)- interface no method</w:t>
+      </w:r>
+      <w:r>
+        <w:rPr/>
+        <w:t xml:space="preserve"> </w:t>
+      </w:r>
+    </w:p>
+    <w:p>
+      <w:pPr>
+        <w:pStyle w:val="Normal"/>
+      </w:pPr>
+    </w:p>
+    <w:p xmlns:wp14="http://schemas.microsoft.com/office/word/2010/wordml" wp14:textId="77777777" wp14:noSpellErr="1">
+      <w:r>
+        <w:rPr/>
         <w:t xml:space="preserve">(b) An interface can declare instance fields that </w:t>
       </w:r>
       <w:r>
+        <w:rPr/>
         <w:t xml:space="preserve">an implementing class must also </w:t>
       </w:r>
       <w:r>
+        <w:rPr/>
         <w:t>declare.</w:t>
       </w:r>
     </w:p>
-    <w:p xmlns:wp14="http://schemas.microsoft.com/office/word/2010/wordml" wp14:textId="77777777">
-      <w:r>
+    <w:p w14:noSpellErr="1">
+      <w:pPr>
+        <w:pStyle w:val="Normal"/>
+      </w:pPr>
+      <w:r>
+        <w:rPr/>
+        <w:t xml:space="preserve">FALSE- </w:t>
+      </w:r>
+    </w:p>
+    <w:p w14:noSpellErr="1">
+      <w:pPr>
+        <w:pStyle w:val="Normal"/>
+      </w:pPr>
+    </w:p>
+    <w:p xmlns:wp14="http://schemas.microsoft.com/office/word/2010/wordml" wp14:textId="77777777" wp14:noSpellErr="1">
+      <w:r>
+        <w:rPr/>
         <w:t>(c) Although you can’t instantiate an interface, an i</w:t>
       </w:r>
       <w:r>
+        <w:rPr/>
         <w:t xml:space="preserve">nterface definition can declare </w:t>
       </w:r>
       <w:r>
+        <w:rPr/>
         <w:t>constructor methods that require an implementin</w:t>
       </w:r>
       <w:r>
+        <w:rPr/>
         <w:t xml:space="preserve">g class to provide constructors </w:t>
       </w:r>
       <w:r>
+        <w:rPr/>
         <w:t>with given signatures.</w:t>
       </w:r>
+    </w:p>
+    <w:p w14:noSpellErr="1">
+      <w:pPr>
+        <w:pStyle w:val="Normal"/>
+      </w:pPr>
+      <w:r>
+        <w:rPr/>
+        <w:t xml:space="preserve">FALSE- </w:t>
+      </w:r>
+    </w:p>
+    <w:p w14:noSpellErr="1">
+      <w:pPr>
+        <w:pStyle w:val="Normal"/>
+      </w:pPr>
     </w:p>
     <w:p xmlns:wp14="http://schemas.microsoft.com/office/word/2010/wordml" wp14:textId="77777777">
       <w:r>
@@ -129,7 +188,12 @@
         <w:t>a value.</w:t>
       </w:r>
     </w:p>
-    <w:p xmlns:wp14="http://schemas.microsoft.com/office/word/2010/wordml" wp14:textId="77777777"/>
+    <w:p xmlns:wp14="http://schemas.microsoft.com/office/word/2010/wordml" wp14:noSpellErr="1" wp14:textId="1075AEA6">
+      <w:r>
+        <w:rPr/>
+        <w:t xml:space="preserve">Observer Pattern, Observer and observable </w:t>
+      </w:r>
+    </w:p>
     <w:p xmlns:wp14="http://schemas.microsoft.com/office/word/2010/wordml" wp14:textId="77777777"/>
     <w:p xmlns:wp14="http://schemas.microsoft.com/office/word/2010/wordml" wp14:textId="77777777"/>
     <w:p xmlns:wp14="http://schemas.microsoft.com/office/word/2010/wordml" wp14:textId="77777777">
@@ -632,75 +696,123 @@
     <w:p xmlns:wp14="http://schemas.microsoft.com/office/word/2010/wordml" wp14:textId="77777777"/>
     <w:p xmlns:wp14="http://schemas.microsoft.com/office/word/2010/wordml" wp14:textId="77777777"/>
     <w:p xmlns:wp14="http://schemas.microsoft.com/office/word/2010/wordml" wp14:textId="77777777"/>
-    <w:p xmlns:wp14="http://schemas.microsoft.com/office/word/2010/wordml" wp14:textId="77777777">
-      <w:r>
+    <w:p xmlns:wp14="http://schemas.microsoft.com/office/word/2010/wordml" wp14:textId="77777777" wp14:noSpellErr="1">
+      <w:r>
+        <w:rPr/>
         <w:t>5. How can you prevent other developers from constructi</w:t>
       </w:r>
       <w:r>
+        <w:rPr/>
         <w:t xml:space="preserve">ng new instances of your class? </w:t>
       </w:r>
       <w:r>
+        <w:rPr/>
         <w:t>Provide appropriate examples to illustrate your answer.</w:t>
       </w:r>
     </w:p>
-    <w:p xmlns:wp14="http://schemas.microsoft.com/office/word/2010/wordml" wp14:textId="77777777">
-      <w:r>
+    <w:p w14:noSpellErr="1">
+      <w:pPr>
+        <w:pStyle w:val="Normal"/>
+      </w:pPr>
+    </w:p>
+    <w:p xmlns:wp14="http://schemas.microsoft.com/office/word/2010/wordml" wp14:textId="77777777" wp14:noSpellErr="1">
+      <w:r>
+        <w:rPr/>
         <w:t>6. Why might you decide to lazy-initialise a singleton instan</w:t>
       </w:r>
       <w:r>
+        <w:rPr/>
         <w:t xml:space="preserve">ce rather than initialise it in </w:t>
       </w:r>
       <w:r>
+        <w:rPr/>
         <w:t>its field declaration? Provide examples of both approaches to illustrate your answer.</w:t>
       </w:r>
     </w:p>
-    <w:p xmlns:wp14="http://schemas.microsoft.com/office/word/2010/wordml" wp14:textId="77777777">
-      <w:r>
+    <w:p w14:noSpellErr="1">
+      <w:pPr>
+        <w:pStyle w:val="Normal"/>
+      </w:pPr>
+    </w:p>
+    <w:p xmlns:wp14="http://schemas.microsoft.com/office/word/2010/wordml" wp14:textId="77777777" wp14:noSpellErr="1">
+      <w:r>
+        <w:rPr/>
         <w:t xml:space="preserve">7. Using the </w:t>
       </w:r>
       <w:proofErr w:type="spellStart"/>
       <w:r>
+        <w:rPr/>
         <w:t>java.util.Observable</w:t>
       </w:r>
       <w:proofErr w:type="spellEnd"/>
       <w:r>
+        <w:rPr/>
         <w:t xml:space="preserve"> and </w:t>
       </w:r>
       <w:proofErr w:type="spellStart"/>
       <w:r>
+        <w:rPr/>
         <w:t>java.util.Observer</w:t>
       </w:r>
       <w:proofErr w:type="spellEnd"/>
       <w:r>
+        <w:rPr/>
         <w:t xml:space="preserve"> classes/interfaces show</w:t>
       </w:r>
       <w:r>
-        <w:t xml:space="preserve"> </w:t>
-      </w:r>
-      <w:r>
+        <w:rPr/>
+        <w:t xml:space="preserve"> </w:t>
+      </w:r>
+      <w:r>
+        <w:rPr/>
         <w:t>how one object can be informed of updates to another object.</w:t>
       </w:r>
     </w:p>
-    <w:p xmlns:wp14="http://schemas.microsoft.com/office/word/2010/wordml" wp14:textId="77777777">
-      <w:r>
+    <w:p w14:noSpellErr="1">
+      <w:pPr>
+        <w:pStyle w:val="Normal"/>
+      </w:pPr>
+    </w:p>
+    <w:p xmlns:wp14="http://schemas.microsoft.com/office/word/2010/wordml" wp14:textId="77777777" wp14:noSpellErr="1">
+      <w:r>
+        <w:rPr/>
         <w:t>8. “The Observer pattern supports the MVC pattern”. State if this statement is true</w:t>
       </w:r>
       <w:r>
-        <w:t xml:space="preserve"> </w:t>
-      </w:r>
-      <w:r>
+        <w:rPr/>
+        <w:t xml:space="preserve"> </w:t>
+      </w:r>
+      <w:r>
+        <w:rPr/>
         <w:t>or false and support your answer by use of an appropriate example.</w:t>
       </w:r>
     </w:p>
-    <w:p xmlns:wp14="http://schemas.microsoft.com/office/word/2010/wordml" wp14:textId="77777777">
-      <w:r>
+    <w:p w14:noSpellErr="1">
+      <w:pPr>
+        <w:pStyle w:val="Normal"/>
+      </w:pPr>
+    </w:p>
+    <w:p xmlns:wp14="http://schemas.microsoft.com/office/word/2010/wordml" wp14:textId="77777777" wp14:noSpellErr="1">
+      <w:r>
+        <w:rPr/>
         <w:t>9. Provide examples of two commonly used Java methods that return a new object.</w:t>
       </w:r>
     </w:p>
-    <w:p xmlns:wp14="http://schemas.microsoft.com/office/word/2010/wordml" wp14:textId="77777777">
-      <w:r>
+    <w:p w14:noSpellErr="1">
+      <w:pPr>
+        <w:pStyle w:val="Normal"/>
+      </w:pPr>
+    </w:p>
+    <w:p xmlns:wp14="http://schemas.microsoft.com/office/word/2010/wordml" wp14:textId="77777777">
+      <w:r>
+        <w:rPr/>
         <w:t>10. What are the signs that a Factory Method is at work?</w:t>
       </w:r>
+    </w:p>
+    <w:p w14:noSpellErr="1">
+      <w:pPr>
+        <w:pStyle w:val="Normal"/>
+      </w:pPr>
     </w:p>
     <w:p xmlns:wp14="http://schemas.microsoft.com/office/word/2010/wordml" wp14:textId="77777777">
       <w:r>

--- a/exercises/WK03-Exercises on Design Patterns.docx
+++ b/exercises/WK03-Exercises on Design Patterns.docx
@@ -26,10 +26,7 @@
       </w:r>
     </w:p>
     <w:p/>
-    <w:p>
-      <w:bookmarkStart w:id="0" w:name="_GoBack"/>
-      <w:bookmarkEnd w:id="0"/>
-    </w:p>
+    <w:p/>
     <w:p>
       <w:pPr>
         <w:rPr>
@@ -70,7 +67,15 @@
     </w:p>
     <w:p>
       <w:r>
-        <w:t xml:space="preserve">FALSE- (marker class)- interface no method </w:t>
+        <w:t>FALSE- (marker class)</w:t>
+      </w:r>
+      <w:r>
+        <w:t xml:space="preserve"> </w:t>
+      </w:r>
+      <w:bookmarkStart w:id="0" w:name="_GoBack"/>
+      <w:bookmarkEnd w:id="0"/>
+      <w:r>
+        <w:t xml:space="preserve">- interface no method </w:t>
       </w:r>
     </w:p>
     <w:p/>
@@ -87,7 +92,15 @@
     <w:p/>
     <w:p>
       <w:r>
-        <w:t>(c) Although you can’t instantiate an interface, an interface definition can declare constructor methods that require an implementing class to provide constructors with given signatures.</w:t>
+        <w:t xml:space="preserve">(c) Although you can’t instantiate an interface, an interface definition can declare constructor </w:t>
+      </w:r>
+      <w:proofErr w:type="gramStart"/>
+      <w:r>
+        <w:t>methods</w:t>
+      </w:r>
+      <w:proofErr w:type="gramEnd"/>
+      <w:r>
+        <w:t xml:space="preserve"> that require an implementing class to provide constructors with given signatures.</w:t>
       </w:r>
     </w:p>
     <w:p>
@@ -119,87 +132,212 @@
     <w:p>
       <w:r>
         <w:lastRenderedPageBreak/>
-        <w:t>4. What is the value of a stub class like WindowAdapter which is composed of methods that do nothing?</w:t>
-      </w:r>
-    </w:p>
-    <w:p>
-      <w:pPr>
-        <w:pStyle w:val="NoSpacing"/>
-      </w:pPr>
-      <w:r>
-        <w:t>"stub/WindowListener.java"</w:t>
-      </w:r>
-    </w:p>
-    <w:p>
-      <w:pPr>
-        <w:pStyle w:val="NoSpacing"/>
-      </w:pPr>
-      <w:r>
-        <w:t>package stub;</w:t>
-      </w:r>
-    </w:p>
-    <w:p>
-      <w:pPr>
-        <w:pStyle w:val="NoSpacing"/>
-      </w:pPr>
-      <w:r>
-        <w:t>public interface WindowListener {</w:t>
-      </w:r>
-    </w:p>
-    <w:p>
-      <w:pPr>
-        <w:pStyle w:val="NoSpacing"/>
-      </w:pPr>
-      <w:r>
-        <w:t>void windowOpened();</w:t>
-      </w:r>
-    </w:p>
-    <w:p>
-      <w:pPr>
-        <w:pStyle w:val="NoSpacing"/>
-      </w:pPr>
-      <w:r>
-        <w:t>void windowClosing();</w:t>
-      </w:r>
-    </w:p>
-    <w:p>
-      <w:pPr>
-        <w:pStyle w:val="NoSpacing"/>
-      </w:pPr>
-      <w:r>
-        <w:t>void windowClosed();</w:t>
-      </w:r>
-    </w:p>
-    <w:p>
-      <w:pPr>
-        <w:pStyle w:val="NoSpacing"/>
-      </w:pPr>
-      <w:r>
-        <w:t>void windowIconified();</w:t>
-      </w:r>
-    </w:p>
-    <w:p>
-      <w:pPr>
-        <w:pStyle w:val="NoSpacing"/>
-      </w:pPr>
-      <w:r>
-        <w:t>void windowDeiconified();</w:t>
-      </w:r>
-    </w:p>
-    <w:p>
-      <w:pPr>
-        <w:pStyle w:val="NoSpacing"/>
-      </w:pPr>
-      <w:r>
-        <w:t>void windowActivated();</w:t>
-      </w:r>
-    </w:p>
-    <w:p>
-      <w:pPr>
-        <w:pStyle w:val="NoSpacing"/>
-      </w:pPr>
-      <w:r>
-        <w:t>void windowDeactivated();</w:t>
+        <w:t xml:space="preserve">4. What is the value of a stub class like </w:t>
+      </w:r>
+      <w:proofErr w:type="spellStart"/>
+      <w:r>
+        <w:t>WindowAdapter</w:t>
+      </w:r>
+      <w:proofErr w:type="spellEnd"/>
+      <w:r>
+        <w:t xml:space="preserve"> which is composed of methods that do nothing?</w:t>
+      </w:r>
+    </w:p>
+    <w:p>
+      <w:pPr>
+        <w:pStyle w:val="NoSpacing"/>
+      </w:pPr>
+      <w:r>
+        <w:t>"</w:t>
+      </w:r>
+      <w:proofErr w:type="gramStart"/>
+      <w:r>
+        <w:t>stub/WindowListener.java</w:t>
+      </w:r>
+      <w:proofErr w:type="gramEnd"/>
+      <w:r>
+        <w:t>"</w:t>
+      </w:r>
+    </w:p>
+    <w:p>
+      <w:pPr>
+        <w:pStyle w:val="NoSpacing"/>
+      </w:pPr>
+      <w:proofErr w:type="gramStart"/>
+      <w:r>
+        <w:t>package</w:t>
+      </w:r>
+      <w:proofErr w:type="gramEnd"/>
+      <w:r>
+        <w:t xml:space="preserve"> stub;</w:t>
+      </w:r>
+    </w:p>
+    <w:p>
+      <w:pPr>
+        <w:pStyle w:val="NoSpacing"/>
+      </w:pPr>
+      <w:proofErr w:type="gramStart"/>
+      <w:r>
+        <w:t>public</w:t>
+      </w:r>
+      <w:proofErr w:type="gramEnd"/>
+      <w:r>
+        <w:t xml:space="preserve"> interface </w:t>
+      </w:r>
+      <w:proofErr w:type="spellStart"/>
+      <w:r>
+        <w:t>WindowListener</w:t>
+      </w:r>
+      <w:proofErr w:type="spellEnd"/>
+      <w:r>
+        <w:t xml:space="preserve"> {</w:t>
+      </w:r>
+    </w:p>
+    <w:p>
+      <w:pPr>
+        <w:pStyle w:val="NoSpacing"/>
+      </w:pPr>
+      <w:proofErr w:type="gramStart"/>
+      <w:r>
+        <w:t>void</w:t>
+      </w:r>
+      <w:proofErr w:type="gramEnd"/>
+      <w:r>
+        <w:t xml:space="preserve"> </w:t>
+      </w:r>
+      <w:proofErr w:type="spellStart"/>
+      <w:r>
+        <w:t>windowOpened</w:t>
+      </w:r>
+      <w:proofErr w:type="spellEnd"/>
+      <w:r>
+        <w:t>();</w:t>
+      </w:r>
+    </w:p>
+    <w:p>
+      <w:pPr>
+        <w:pStyle w:val="NoSpacing"/>
+      </w:pPr>
+      <w:proofErr w:type="gramStart"/>
+      <w:r>
+        <w:t>void</w:t>
+      </w:r>
+      <w:proofErr w:type="gramEnd"/>
+      <w:r>
+        <w:t xml:space="preserve"> </w:t>
+      </w:r>
+      <w:proofErr w:type="spellStart"/>
+      <w:r>
+        <w:t>windowClosing</w:t>
+      </w:r>
+      <w:proofErr w:type="spellEnd"/>
+      <w:r>
+        <w:t>();</w:t>
+      </w:r>
+    </w:p>
+    <w:p>
+      <w:pPr>
+        <w:pStyle w:val="NoSpacing"/>
+      </w:pPr>
+      <w:proofErr w:type="gramStart"/>
+      <w:r>
+        <w:t>void</w:t>
+      </w:r>
+      <w:proofErr w:type="gramEnd"/>
+      <w:r>
+        <w:t xml:space="preserve"> </w:t>
+      </w:r>
+      <w:proofErr w:type="spellStart"/>
+      <w:r>
+        <w:t>windowClosed</w:t>
+      </w:r>
+      <w:proofErr w:type="spellEnd"/>
+      <w:r>
+        <w:t>();</w:t>
+      </w:r>
+    </w:p>
+    <w:p>
+      <w:pPr>
+        <w:pStyle w:val="NoSpacing"/>
+      </w:pPr>
+      <w:proofErr w:type="gramStart"/>
+      <w:r>
+        <w:t>void</w:t>
+      </w:r>
+      <w:proofErr w:type="gramEnd"/>
+      <w:r>
+        <w:t xml:space="preserve"> </w:t>
+      </w:r>
+      <w:proofErr w:type="spellStart"/>
+      <w:r>
+        <w:t>windowIconified</w:t>
+      </w:r>
+      <w:proofErr w:type="spellEnd"/>
+      <w:r>
+        <w:t>();</w:t>
+      </w:r>
+    </w:p>
+    <w:p>
+      <w:pPr>
+        <w:pStyle w:val="NoSpacing"/>
+      </w:pPr>
+      <w:proofErr w:type="gramStart"/>
+      <w:r>
+        <w:t>void</w:t>
+      </w:r>
+      <w:proofErr w:type="gramEnd"/>
+      <w:r>
+        <w:t xml:space="preserve"> </w:t>
+      </w:r>
+      <w:proofErr w:type="spellStart"/>
+      <w:r>
+        <w:t>windowDeiconified</w:t>
+      </w:r>
+      <w:proofErr w:type="spellEnd"/>
+      <w:r>
+        <w:t>();</w:t>
+      </w:r>
+    </w:p>
+    <w:p>
+      <w:pPr>
+        <w:pStyle w:val="NoSpacing"/>
+      </w:pPr>
+      <w:proofErr w:type="gramStart"/>
+      <w:r>
+        <w:t>void</w:t>
+      </w:r>
+      <w:proofErr w:type="gramEnd"/>
+      <w:r>
+        <w:t xml:space="preserve"> </w:t>
+      </w:r>
+      <w:proofErr w:type="spellStart"/>
+      <w:r>
+        <w:t>windowActivated</w:t>
+      </w:r>
+      <w:proofErr w:type="spellEnd"/>
+      <w:r>
+        <w:t>();</w:t>
+      </w:r>
+    </w:p>
+    <w:p>
+      <w:pPr>
+        <w:pStyle w:val="NoSpacing"/>
+      </w:pPr>
+      <w:proofErr w:type="gramStart"/>
+      <w:r>
+        <w:t>void</w:t>
+      </w:r>
+      <w:proofErr w:type="gramEnd"/>
+      <w:r>
+        <w:t xml:space="preserve"> </w:t>
+      </w:r>
+      <w:proofErr w:type="spellStart"/>
+      <w:r>
+        <w:t>windowDeactivated</w:t>
+      </w:r>
+      <w:proofErr w:type="spellEnd"/>
+      <w:r>
+        <w:t>();</w:t>
       </w:r>
     </w:p>
     <w:p>
@@ -217,23 +355,57 @@
         <w:pStyle w:val="NoSpacing"/>
       </w:pPr>
       <w:r>
-        <w:t>"stub/WindowAdapter.java"</w:t>
-      </w:r>
-    </w:p>
-    <w:p>
-      <w:pPr>
-        <w:pStyle w:val="NoSpacing"/>
-      </w:pPr>
-      <w:r>
-        <w:t>package stub;</w:t>
-      </w:r>
-    </w:p>
-    <w:p>
-      <w:pPr>
-        <w:pStyle w:val="NoSpacing"/>
-      </w:pPr>
-      <w:r>
-        <w:t>public class WindowAdapter implements WindowListener {</w:t>
+        <w:t>"</w:t>
+      </w:r>
+      <w:proofErr w:type="gramStart"/>
+      <w:r>
+        <w:t>stub/WindowAdapter.java</w:t>
+      </w:r>
+      <w:proofErr w:type="gramEnd"/>
+      <w:r>
+        <w:t>"</w:t>
+      </w:r>
+    </w:p>
+    <w:p>
+      <w:pPr>
+        <w:pStyle w:val="NoSpacing"/>
+      </w:pPr>
+      <w:proofErr w:type="gramStart"/>
+      <w:r>
+        <w:t>package</w:t>
+      </w:r>
+      <w:proofErr w:type="gramEnd"/>
+      <w:r>
+        <w:t xml:space="preserve"> stub;</w:t>
+      </w:r>
+    </w:p>
+    <w:p>
+      <w:pPr>
+        <w:pStyle w:val="NoSpacing"/>
+      </w:pPr>
+      <w:proofErr w:type="gramStart"/>
+      <w:r>
+        <w:t>public</w:t>
+      </w:r>
+      <w:proofErr w:type="gramEnd"/>
+      <w:r>
+        <w:t xml:space="preserve"> class </w:t>
+      </w:r>
+      <w:proofErr w:type="spellStart"/>
+      <w:r>
+        <w:t>WindowAdapter</w:t>
+      </w:r>
+      <w:proofErr w:type="spellEnd"/>
+      <w:r>
+        <w:t xml:space="preserve"> implements </w:t>
+      </w:r>
+      <w:proofErr w:type="spellStart"/>
+      <w:r>
+        <w:t>WindowListener</w:t>
+      </w:r>
+      <w:proofErr w:type="spellEnd"/>
+      <w:r>
+        <w:t xml:space="preserve"> {</w:t>
       </w:r>
     </w:p>
     <w:p>
@@ -248,8 +420,21 @@
       <w:pPr>
         <w:pStyle w:val="NoSpacing"/>
       </w:pPr>
-      <w:r>
-        <w:t>public void windowOpened() {}</w:t>
+      <w:proofErr w:type="gramStart"/>
+      <w:r>
+        <w:t>public</w:t>
+      </w:r>
+      <w:proofErr w:type="gramEnd"/>
+      <w:r>
+        <w:t xml:space="preserve"> void </w:t>
+      </w:r>
+      <w:proofErr w:type="spellStart"/>
+      <w:r>
+        <w:t>windowOpened</w:t>
+      </w:r>
+      <w:proofErr w:type="spellEnd"/>
+      <w:r>
+        <w:t>() {}</w:t>
       </w:r>
     </w:p>
     <w:p>
@@ -264,8 +449,21 @@
       <w:pPr>
         <w:pStyle w:val="NoSpacing"/>
       </w:pPr>
-      <w:r>
-        <w:t>public void windowClosing() {}</w:t>
+      <w:proofErr w:type="gramStart"/>
+      <w:r>
+        <w:t>public</w:t>
+      </w:r>
+      <w:proofErr w:type="gramEnd"/>
+      <w:r>
+        <w:t xml:space="preserve"> void </w:t>
+      </w:r>
+      <w:proofErr w:type="spellStart"/>
+      <w:r>
+        <w:t>windowClosing</w:t>
+      </w:r>
+      <w:proofErr w:type="spellEnd"/>
+      <w:r>
+        <w:t>() {}</w:t>
       </w:r>
     </w:p>
     <w:p>
@@ -280,8 +478,21 @@
       <w:pPr>
         <w:pStyle w:val="NoSpacing"/>
       </w:pPr>
-      <w:r>
-        <w:t>public void windowClosed() {}</w:t>
+      <w:proofErr w:type="gramStart"/>
+      <w:r>
+        <w:t>public</w:t>
+      </w:r>
+      <w:proofErr w:type="gramEnd"/>
+      <w:r>
+        <w:t xml:space="preserve"> void </w:t>
+      </w:r>
+      <w:proofErr w:type="spellStart"/>
+      <w:r>
+        <w:t>windowClosed</w:t>
+      </w:r>
+      <w:proofErr w:type="spellEnd"/>
+      <w:r>
+        <w:t>() {}</w:t>
       </w:r>
     </w:p>
     <w:p>
@@ -296,8 +507,21 @@
       <w:pPr>
         <w:pStyle w:val="NoSpacing"/>
       </w:pPr>
-      <w:r>
-        <w:t>public void windowIconified() {}</w:t>
+      <w:proofErr w:type="gramStart"/>
+      <w:r>
+        <w:t>public</w:t>
+      </w:r>
+      <w:proofErr w:type="gramEnd"/>
+      <w:r>
+        <w:t xml:space="preserve"> void </w:t>
+      </w:r>
+      <w:proofErr w:type="spellStart"/>
+      <w:r>
+        <w:t>windowIconified</w:t>
+      </w:r>
+      <w:proofErr w:type="spellEnd"/>
+      <w:r>
+        <w:t>() {}</w:t>
       </w:r>
     </w:p>
     <w:p>
@@ -312,8 +536,21 @@
       <w:pPr>
         <w:pStyle w:val="NoSpacing"/>
       </w:pPr>
-      <w:r>
-        <w:t>public void windowDeiconified() {}</w:t>
+      <w:proofErr w:type="gramStart"/>
+      <w:r>
+        <w:t>public</w:t>
+      </w:r>
+      <w:proofErr w:type="gramEnd"/>
+      <w:r>
+        <w:t xml:space="preserve"> void </w:t>
+      </w:r>
+      <w:proofErr w:type="spellStart"/>
+      <w:r>
+        <w:t>windowDeiconified</w:t>
+      </w:r>
+      <w:proofErr w:type="spellEnd"/>
+      <w:r>
+        <w:t>() {}</w:t>
       </w:r>
     </w:p>
     <w:p>
@@ -328,8 +565,21 @@
       <w:pPr>
         <w:pStyle w:val="NoSpacing"/>
       </w:pPr>
-      <w:r>
-        <w:t>public void windowActivated() {}</w:t>
+      <w:proofErr w:type="gramStart"/>
+      <w:r>
+        <w:t>public</w:t>
+      </w:r>
+      <w:proofErr w:type="gramEnd"/>
+      <w:r>
+        <w:t xml:space="preserve"> void </w:t>
+      </w:r>
+      <w:proofErr w:type="spellStart"/>
+      <w:r>
+        <w:t>windowActivated</w:t>
+      </w:r>
+      <w:proofErr w:type="spellEnd"/>
+      <w:r>
+        <w:t>() {}</w:t>
       </w:r>
     </w:p>
     <w:p>
@@ -344,8 +594,21 @@
       <w:pPr>
         <w:pStyle w:val="NoSpacing"/>
       </w:pPr>
-      <w:r>
-        <w:t>public void windowDeactivated() {}</w:t>
+      <w:proofErr w:type="gramStart"/>
+      <w:r>
+        <w:t>public</w:t>
+      </w:r>
+      <w:proofErr w:type="gramEnd"/>
+      <w:r>
+        <w:t xml:space="preserve"> void </w:t>
+      </w:r>
+      <w:proofErr w:type="spellStart"/>
+      <w:r>
+        <w:t>windowDeactivated</w:t>
+      </w:r>
+      <w:proofErr w:type="spellEnd"/>
+      <w:r>
+        <w:t>() {}</w:t>
       </w:r>
     </w:p>
     <w:p>
@@ -375,7 +638,23 @@
     <w:p>
       <w:r>
         <w:lastRenderedPageBreak/>
-        <w:t>7. Using the java.util.Observable and java.util.Observer classes/interfaces show how one object can be informed of updates to another object.</w:t>
+        <w:t xml:space="preserve">7. Using the </w:t>
+      </w:r>
+      <w:proofErr w:type="spellStart"/>
+      <w:r>
+        <w:t>java.util.Observable</w:t>
+      </w:r>
+      <w:proofErr w:type="spellEnd"/>
+      <w:r>
+        <w:t xml:space="preserve"> and </w:t>
+      </w:r>
+      <w:proofErr w:type="spellStart"/>
+      <w:r>
+        <w:t>java.util.Observer</w:t>
+      </w:r>
+      <w:proofErr w:type="spellEnd"/>
+      <w:r>
+        <w:t xml:space="preserve"> classes/interfaces show how one object can be informed of updates to another object.</w:t>
       </w:r>
     </w:p>
     <w:p/>
@@ -399,17 +678,59 @@
     <w:p/>
     <w:p>
       <w:r>
-        <w:t>11. If you want to direct output to System.out instead of to a file, you can create a Writer object that directs its output to System.out:</w:t>
-      </w:r>
-    </w:p>
-    <w:p>
-      <w:r>
-        <w:t>Writer out = new PrintWriter(System.out);</w:t>
-      </w:r>
-    </w:p>
-    <w:p>
-      <w:r>
-        <w:t>Write a code example to define a Writer object that wraps text at 15 characters, centres the text, sets the text to random casing, and directs the output to System.out.</w:t>
+        <w:t xml:space="preserve">11. If you want to direct output to </w:t>
+      </w:r>
+      <w:proofErr w:type="spellStart"/>
+      <w:r>
+        <w:t>System.out</w:t>
+      </w:r>
+      <w:proofErr w:type="spellEnd"/>
+      <w:r>
+        <w:t xml:space="preserve"> instead of to a file, you can create a Writer object that directs its output to </w:t>
+      </w:r>
+      <w:proofErr w:type="spellStart"/>
+      <w:r>
+        <w:t>System.out</w:t>
+      </w:r>
+      <w:proofErr w:type="spellEnd"/>
+      <w:r>
+        <w:t>:</w:t>
+      </w:r>
+    </w:p>
+    <w:p>
+      <w:r>
+        <w:t xml:space="preserve">Writer out = new </w:t>
+      </w:r>
+      <w:proofErr w:type="spellStart"/>
+      <w:proofErr w:type="gramStart"/>
+      <w:r>
+        <w:t>PrintWriter</w:t>
+      </w:r>
+      <w:proofErr w:type="spellEnd"/>
+      <w:r>
+        <w:t>(</w:t>
+      </w:r>
+      <w:proofErr w:type="spellStart"/>
+      <w:proofErr w:type="gramEnd"/>
+      <w:r>
+        <w:t>System.out</w:t>
+      </w:r>
+      <w:proofErr w:type="spellEnd"/>
+      <w:r>
+        <w:t>);</w:t>
+      </w:r>
+    </w:p>
+    <w:p>
+      <w:r>
+        <w:t xml:space="preserve">Write a code example to define a Writer object that wraps text at 15 characters, centres the text, sets the text to random casing, and directs the output to </w:t>
+      </w:r>
+      <w:proofErr w:type="spellStart"/>
+      <w:r>
+        <w:t>System.out</w:t>
+      </w:r>
+      <w:proofErr w:type="spellEnd"/>
+      <w:r>
+        <w:t>.</w:t>
       </w:r>
     </w:p>
     <w:p>
@@ -468,8 +789,13 @@
       </w:r>
     </w:p>
     <w:p>
-      <w:r>
-        <w:t>ConcreteProduct implements the Product interface.</w:t>
+      <w:proofErr w:type="spellStart"/>
+      <w:r>
+        <w:t>ConcreteProduct</w:t>
+      </w:r>
+      <w:proofErr w:type="spellEnd"/>
+      <w:r>
+        <w:t xml:space="preserve"> implements the Product interface.</w:t>
       </w:r>
     </w:p>
     <w:p>
@@ -479,17 +805,46 @@
     </w:p>
     <w:p>
       <w:r>
-        <w:t>Creator may also define a default implementation of the factory method that returns a default ConcreteProduct object. We may call the factory method to create a Product object.</w:t>
-      </w:r>
-    </w:p>
-    <w:p>
-      <w:r>
-        <w:t>ConcreteCreator overrides the factory method to return an instance of a ConcreteProduct.</w:t>
-      </w:r>
-    </w:p>
-    <w:p>
-      <w:r>
-        <w:t>Factory methods therefore eliminate the need to bind application-specific classes into your code. The code only deals with the Product interface (in this case); therefore it can work with any user-defined ConcreteProduct classes.</w:t>
+        <w:t xml:space="preserve">Creator may also define a default implementation of the factory method that returns a default </w:t>
+      </w:r>
+      <w:proofErr w:type="spellStart"/>
+      <w:r>
+        <w:t>ConcreteProduct</w:t>
+      </w:r>
+      <w:proofErr w:type="spellEnd"/>
+      <w:r>
+        <w:t xml:space="preserve"> object. We may call the factory method to create a Product object.</w:t>
+      </w:r>
+    </w:p>
+    <w:p>
+      <w:proofErr w:type="spellStart"/>
+      <w:r>
+        <w:t>ConcreteCreator</w:t>
+      </w:r>
+      <w:proofErr w:type="spellEnd"/>
+      <w:r>
+        <w:t xml:space="preserve"> overrides the factory method to return an instance of a </w:t>
+      </w:r>
+      <w:proofErr w:type="spellStart"/>
+      <w:r>
+        <w:t>ConcreteProduct</w:t>
+      </w:r>
+      <w:proofErr w:type="spellEnd"/>
+      <w:r>
+        <w:t>.</w:t>
+      </w:r>
+    </w:p>
+    <w:p>
+      <w:r>
+        <w:t xml:space="preserve">Factory methods therefore eliminate the need to bind application-specific classes into your code. The code only deals with the Product interface (in this case); therefore it can work with any user-defined </w:t>
+      </w:r>
+      <w:proofErr w:type="spellStart"/>
+      <w:r>
+        <w:t>ConcreteProduct</w:t>
+      </w:r>
+      <w:proofErr w:type="spellEnd"/>
+      <w:r>
+        <w:t xml:space="preserve"> classes.</w:t>
       </w:r>
     </w:p>
     <w:p/>
@@ -513,17 +868,59 @@
     </w:p>
     <w:p>
       <w:r>
-        <w:t>6 do so now. (You should provide a static getInstance method.</w:t>
-      </w:r>
-    </w:p>
-    <w:p>
-      <w:r>
-        <w:t>Imagine that we now wish to use the code in a multi-threaded environment. Two threads concurrently access the class, thread t1 gives the first call to the getInstance() method, it will check if the static variable that holds the reference to the singleton instance is null and then gets interrupted due to some reason. Another thread t2 calls the getInstance() method successfully passes the instance check and instantiates the object. Then, thread t1 wakes and it also creates the object. At this time, there would be two objects of this class which was supposedly a singleton.</w:t>
-      </w:r>
-    </w:p>
-    <w:p>
-      <w:r>
-        <w:t>(a) How could we use the synchronized keyword to the getInstance() method to operate correctly.</w:t>
+        <w:t xml:space="preserve">6 do so now. (You should provide a static </w:t>
+      </w:r>
+      <w:proofErr w:type="spellStart"/>
+      <w:r>
+        <w:t>getInstance</w:t>
+      </w:r>
+      <w:proofErr w:type="spellEnd"/>
+      <w:r>
+        <w:t xml:space="preserve"> method.</w:t>
+      </w:r>
+    </w:p>
+    <w:p>
+      <w:r>
+        <w:t xml:space="preserve">Imagine that we now wish to use the code in a multi-threaded environment. Two threads concurrently access the class, thread t1 gives the first call to the </w:t>
+      </w:r>
+      <w:proofErr w:type="spellStart"/>
+      <w:r>
+        <w:t>getInstance</w:t>
+      </w:r>
+      <w:proofErr w:type="spellEnd"/>
+      <w:r>
+        <w:t xml:space="preserve">() method, it will check if the static variable that holds the reference to the singleton instance is null and then gets interrupted due to some reason. Another thread t2 calls the </w:t>
+      </w:r>
+      <w:proofErr w:type="spellStart"/>
+      <w:proofErr w:type="gramStart"/>
+      <w:r>
+        <w:t>getInstance</w:t>
+      </w:r>
+      <w:proofErr w:type="spellEnd"/>
+      <w:r>
+        <w:t>(</w:t>
+      </w:r>
+      <w:proofErr w:type="gramEnd"/>
+      <w:r>
+        <w:t>) method successfully passes the instance check and instantiates the object. Then, thread t1 wakes and it also creates the object. At this time, there would be two objects of this class which was supposedly a singleton.</w:t>
+      </w:r>
+    </w:p>
+    <w:p>
+      <w:r>
+        <w:t xml:space="preserve">(a) How could we use the synchronized keyword to the </w:t>
+      </w:r>
+      <w:proofErr w:type="spellStart"/>
+      <w:proofErr w:type="gramStart"/>
+      <w:r>
+        <w:t>getInstance</w:t>
+      </w:r>
+      <w:proofErr w:type="spellEnd"/>
+      <w:r>
+        <w:t>(</w:t>
+      </w:r>
+      <w:proofErr w:type="gramEnd"/>
+      <w:r>
+        <w:t>) method to operate correctly.</w:t>
       </w:r>
     </w:p>
     <w:p>
@@ -533,7 +930,20 @@
     </w:p>
     <w:p>
       <w:r>
-        <w:t>(c) If the call to the getInstance() method isn’t causing a substantial overhead for your application, then you can forget about it.</w:t>
+        <w:t xml:space="preserve">(c) If the call to the </w:t>
+      </w:r>
+      <w:proofErr w:type="spellStart"/>
+      <w:proofErr w:type="gramStart"/>
+      <w:r>
+        <w:t>getInstance</w:t>
+      </w:r>
+      <w:proofErr w:type="spellEnd"/>
+      <w:r>
+        <w:t>(</w:t>
+      </w:r>
+      <w:proofErr w:type="gramEnd"/>
+      <w:r>
+        <w:t>) method isn’t causing a substantial overhead for your application, then you can forget about it.</w:t>
       </w:r>
     </w:p>
     <w:p>
@@ -558,7 +968,15 @@
     </w:p>
     <w:p>
       <w:r>
-        <w:t>If it is Cloneable.</w:t>
+        <w:t xml:space="preserve">If it is </w:t>
+      </w:r>
+      <w:proofErr w:type="spellStart"/>
+      <w:r>
+        <w:t>Cloneable</w:t>
+      </w:r>
+      <w:proofErr w:type="spellEnd"/>
+      <w:r>
+        <w:t>.</w:t>
       </w:r>
     </w:p>
     <w:p>
@@ -573,7 +991,15 @@
     </w:p>
     <w:p>
       <w:r>
-        <w:t>Try and write a class SingletonProtected that addresses some (all?) of these issues.</w:t>
+        <w:t xml:space="preserve">Try and write a class </w:t>
+      </w:r>
+      <w:proofErr w:type="spellStart"/>
+      <w:r>
+        <w:t>SingletonProtected</w:t>
+      </w:r>
+      <w:proofErr w:type="spellEnd"/>
+      <w:r>
+        <w:t xml:space="preserve"> that addresses some (all?) of these issues.</w:t>
       </w:r>
     </w:p>
     <w:p/>
@@ -596,7 +1022,47 @@
     </w:p>
     <w:p>
       <w:r>
-        <w:t>The manager has told him that they are planning to change the payment gateway vendor, and Max has to implement that in the code. The problem that arises here is that the site is attached to the Xpay payment gateway which takes an Xpay type of object. The new vendor, PayD, only allows the PayD type of objects to allow the process. Max doesn’t want to change the whole set of a hundred classes which have reference to an object of type XPay. He cannot change the third party tool provided by the payment gateway. The problem arises due to the incompatible interfaces between the two different parts of the code. To get the process to work, Max needs to find a way to make the code compatible with the vendor’s provided API.</w:t>
+        <w:t xml:space="preserve">The manager has told him that they are planning to change the payment gateway vendor, and Max has to implement that in the code. The problem that arises here is that the site is attached to the </w:t>
+      </w:r>
+      <w:proofErr w:type="spellStart"/>
+      <w:r>
+        <w:t>Xpay</w:t>
+      </w:r>
+      <w:proofErr w:type="spellEnd"/>
+      <w:r>
+        <w:t xml:space="preserve"> payment gateway which takes an </w:t>
+      </w:r>
+      <w:proofErr w:type="spellStart"/>
+      <w:r>
+        <w:t>Xpay</w:t>
+      </w:r>
+      <w:proofErr w:type="spellEnd"/>
+      <w:r>
+        <w:t xml:space="preserve"> type of object. The new vendor, </w:t>
+      </w:r>
+      <w:proofErr w:type="spellStart"/>
+      <w:r>
+        <w:t>PayD</w:t>
+      </w:r>
+      <w:proofErr w:type="spellEnd"/>
+      <w:r>
+        <w:t xml:space="preserve">, only allows the </w:t>
+      </w:r>
+      <w:proofErr w:type="spellStart"/>
+      <w:r>
+        <w:t>PayD</w:t>
+      </w:r>
+      <w:proofErr w:type="spellEnd"/>
+      <w:r>
+        <w:t xml:space="preserve"> type of objects to allow the process. Max doesn’t want to change the whole set of a hundred classes which have reference to an object of type </w:t>
+      </w:r>
+      <w:proofErr w:type="spellStart"/>
+      <w:r>
+        <w:t>XPay</w:t>
+      </w:r>
+      <w:proofErr w:type="spellEnd"/>
+      <w:r>
+        <w:t>. He cannot change the third party tool provided by the payment gateway. The problem arises due to the incompatible interfaces between the two different parts of the code. To get the process to work, Max needs to find a way to make the code compatible with the vendor’s provided API.</w:t>
       </w:r>
     </w:p>
     <w:p>
@@ -608,112 +1074,334 @@
       <w:pPr>
         <w:pStyle w:val="NoSpacing"/>
       </w:pPr>
-      <w:r>
-        <w:t>package xpay;</w:t>
-      </w:r>
-    </w:p>
-    <w:p>
-      <w:pPr>
-        <w:pStyle w:val="NoSpacing"/>
-      </w:pPr>
-      <w:r>
-        <w:t>public interface Xpay {</w:t>
-      </w:r>
-    </w:p>
-    <w:p>
-      <w:pPr>
-        <w:pStyle w:val="NoSpacing"/>
-      </w:pPr>
-      <w:r>
-        <w:t>String getCreditCardNo();</w:t>
-      </w:r>
-    </w:p>
-    <w:p>
-      <w:pPr>
-        <w:pStyle w:val="NoSpacing"/>
-      </w:pPr>
-      <w:r>
-        <w:t>void setCreditCardNo(String creditCardNo);</w:t>
-      </w:r>
-    </w:p>
-    <w:p>
-      <w:pPr>
-        <w:pStyle w:val="NoSpacing"/>
-      </w:pPr>
-      <w:r>
-        <w:t>String getCustomerName();</w:t>
-      </w:r>
-    </w:p>
-    <w:p>
-      <w:pPr>
-        <w:pStyle w:val="NoSpacing"/>
-      </w:pPr>
-      <w:r>
-        <w:t>void setCustomerName(String customerName);</w:t>
-      </w:r>
-    </w:p>
-    <w:p>
-      <w:pPr>
-        <w:pStyle w:val="NoSpacing"/>
-      </w:pPr>
-      <w:r>
-        <w:t>String getCardExpMonth();</w:t>
-      </w:r>
-    </w:p>
-    <w:p>
-      <w:pPr>
-        <w:pStyle w:val="NoSpacing"/>
-      </w:pPr>
-      <w:r>
-        <w:t>void setCardExpMonth(String cardExpMonth);</w:t>
-      </w:r>
-    </w:p>
-    <w:p>
-      <w:pPr>
-        <w:pStyle w:val="NoSpacing"/>
-      </w:pPr>
-      <w:r>
-        <w:t>String getCardExpYear();</w:t>
-      </w:r>
-    </w:p>
-    <w:p>
-      <w:pPr>
-        <w:pStyle w:val="NoSpacing"/>
-      </w:pPr>
-      <w:r>
-        <w:t>void setCardExpYear(String cardExpYear);</w:t>
-      </w:r>
-    </w:p>
-    <w:p>
-      <w:pPr>
-        <w:pStyle w:val="NoSpacing"/>
-      </w:pPr>
-      <w:r>
-        <w:t>Short getCardCVVNo();</w:t>
-      </w:r>
-    </w:p>
-    <w:p>
-      <w:pPr>
-        <w:pStyle w:val="NoSpacing"/>
-      </w:pPr>
-      <w:r>
-        <w:t>void setCardCVVNo(Short cardCVVNo);</w:t>
-      </w:r>
-    </w:p>
-    <w:p>
-      <w:pPr>
-        <w:pStyle w:val="NoSpacing"/>
-      </w:pPr>
-      <w:r>
-        <w:t>Double getAmount();</w:t>
-      </w:r>
-    </w:p>
-    <w:p>
-      <w:pPr>
-        <w:pStyle w:val="NoSpacing"/>
-      </w:pPr>
-      <w:r>
-        <w:t>void setAmount(Double amount);</w:t>
+      <w:proofErr w:type="gramStart"/>
+      <w:r>
+        <w:t>package</w:t>
+      </w:r>
+      <w:proofErr w:type="gramEnd"/>
+      <w:r>
+        <w:t xml:space="preserve"> </w:t>
+      </w:r>
+      <w:proofErr w:type="spellStart"/>
+      <w:r>
+        <w:t>xpay</w:t>
+      </w:r>
+      <w:proofErr w:type="spellEnd"/>
+      <w:r>
+        <w:t>;</w:t>
+      </w:r>
+    </w:p>
+    <w:p>
+      <w:pPr>
+        <w:pStyle w:val="NoSpacing"/>
+      </w:pPr>
+      <w:proofErr w:type="gramStart"/>
+      <w:r>
+        <w:t>public</w:t>
+      </w:r>
+      <w:proofErr w:type="gramEnd"/>
+      <w:r>
+        <w:t xml:space="preserve"> interface </w:t>
+      </w:r>
+      <w:proofErr w:type="spellStart"/>
+      <w:r>
+        <w:t>Xpay</w:t>
+      </w:r>
+      <w:proofErr w:type="spellEnd"/>
+      <w:r>
+        <w:t xml:space="preserve"> {</w:t>
+      </w:r>
+    </w:p>
+    <w:p>
+      <w:pPr>
+        <w:pStyle w:val="NoSpacing"/>
+      </w:pPr>
+      <w:r>
+        <w:t xml:space="preserve">String </w:t>
+      </w:r>
+      <w:proofErr w:type="spellStart"/>
+      <w:proofErr w:type="gramStart"/>
+      <w:r>
+        <w:t>getCreditCardNo</w:t>
+      </w:r>
+      <w:proofErr w:type="spellEnd"/>
+      <w:r>
+        <w:t>(</w:t>
+      </w:r>
+      <w:proofErr w:type="gramEnd"/>
+      <w:r>
+        <w:t>);</w:t>
+      </w:r>
+    </w:p>
+    <w:p>
+      <w:pPr>
+        <w:pStyle w:val="NoSpacing"/>
+      </w:pPr>
+      <w:proofErr w:type="gramStart"/>
+      <w:r>
+        <w:t>void</w:t>
+      </w:r>
+      <w:proofErr w:type="gramEnd"/>
+      <w:r>
+        <w:t xml:space="preserve"> </w:t>
+      </w:r>
+      <w:proofErr w:type="spellStart"/>
+      <w:r>
+        <w:t>setCreditCardNo</w:t>
+      </w:r>
+      <w:proofErr w:type="spellEnd"/>
+      <w:r>
+        <w:t xml:space="preserve">(String </w:t>
+      </w:r>
+      <w:proofErr w:type="spellStart"/>
+      <w:r>
+        <w:t>creditCardNo</w:t>
+      </w:r>
+      <w:proofErr w:type="spellEnd"/>
+      <w:r>
+        <w:t>);</w:t>
+      </w:r>
+    </w:p>
+    <w:p>
+      <w:pPr>
+        <w:pStyle w:val="NoSpacing"/>
+      </w:pPr>
+      <w:r>
+        <w:t xml:space="preserve">String </w:t>
+      </w:r>
+      <w:proofErr w:type="spellStart"/>
+      <w:proofErr w:type="gramStart"/>
+      <w:r>
+        <w:t>getCustomerName</w:t>
+      </w:r>
+      <w:proofErr w:type="spellEnd"/>
+      <w:r>
+        <w:t>(</w:t>
+      </w:r>
+      <w:proofErr w:type="gramEnd"/>
+      <w:r>
+        <w:t>);</w:t>
+      </w:r>
+    </w:p>
+    <w:p>
+      <w:pPr>
+        <w:pStyle w:val="NoSpacing"/>
+      </w:pPr>
+      <w:proofErr w:type="gramStart"/>
+      <w:r>
+        <w:t>void</w:t>
+      </w:r>
+      <w:proofErr w:type="gramEnd"/>
+      <w:r>
+        <w:t xml:space="preserve"> </w:t>
+      </w:r>
+      <w:proofErr w:type="spellStart"/>
+      <w:r>
+        <w:t>setCustomerName</w:t>
+      </w:r>
+      <w:proofErr w:type="spellEnd"/>
+      <w:r>
+        <w:t xml:space="preserve">(String </w:t>
+      </w:r>
+      <w:proofErr w:type="spellStart"/>
+      <w:r>
+        <w:t>customerName</w:t>
+      </w:r>
+      <w:proofErr w:type="spellEnd"/>
+      <w:r>
+        <w:t>);</w:t>
+      </w:r>
+    </w:p>
+    <w:p>
+      <w:pPr>
+        <w:pStyle w:val="NoSpacing"/>
+      </w:pPr>
+      <w:r>
+        <w:t xml:space="preserve">String </w:t>
+      </w:r>
+      <w:proofErr w:type="spellStart"/>
+      <w:proofErr w:type="gramStart"/>
+      <w:r>
+        <w:t>getCardExpMonth</w:t>
+      </w:r>
+      <w:proofErr w:type="spellEnd"/>
+      <w:r>
+        <w:t>(</w:t>
+      </w:r>
+      <w:proofErr w:type="gramEnd"/>
+      <w:r>
+        <w:t>);</w:t>
+      </w:r>
+    </w:p>
+    <w:p>
+      <w:pPr>
+        <w:pStyle w:val="NoSpacing"/>
+      </w:pPr>
+      <w:proofErr w:type="gramStart"/>
+      <w:r>
+        <w:t>void</w:t>
+      </w:r>
+      <w:proofErr w:type="gramEnd"/>
+      <w:r>
+        <w:t xml:space="preserve"> </w:t>
+      </w:r>
+      <w:proofErr w:type="spellStart"/>
+      <w:r>
+        <w:t>setCardExpMonth</w:t>
+      </w:r>
+      <w:proofErr w:type="spellEnd"/>
+      <w:r>
+        <w:t xml:space="preserve">(String </w:t>
+      </w:r>
+      <w:proofErr w:type="spellStart"/>
+      <w:r>
+        <w:t>cardExpMonth</w:t>
+      </w:r>
+      <w:proofErr w:type="spellEnd"/>
+      <w:r>
+        <w:t>);</w:t>
+      </w:r>
+    </w:p>
+    <w:p>
+      <w:pPr>
+        <w:pStyle w:val="NoSpacing"/>
+      </w:pPr>
+      <w:r>
+        <w:t xml:space="preserve">String </w:t>
+      </w:r>
+      <w:proofErr w:type="spellStart"/>
+      <w:proofErr w:type="gramStart"/>
+      <w:r>
+        <w:t>getCardExpYear</w:t>
+      </w:r>
+      <w:proofErr w:type="spellEnd"/>
+      <w:r>
+        <w:t>(</w:t>
+      </w:r>
+      <w:proofErr w:type="gramEnd"/>
+      <w:r>
+        <w:t>);</w:t>
+      </w:r>
+    </w:p>
+    <w:p>
+      <w:pPr>
+        <w:pStyle w:val="NoSpacing"/>
+      </w:pPr>
+      <w:proofErr w:type="gramStart"/>
+      <w:r>
+        <w:t>void</w:t>
+      </w:r>
+      <w:proofErr w:type="gramEnd"/>
+      <w:r>
+        <w:t xml:space="preserve"> </w:t>
+      </w:r>
+      <w:proofErr w:type="spellStart"/>
+      <w:r>
+        <w:t>setCardExpYear</w:t>
+      </w:r>
+      <w:proofErr w:type="spellEnd"/>
+      <w:r>
+        <w:t xml:space="preserve">(String </w:t>
+      </w:r>
+      <w:proofErr w:type="spellStart"/>
+      <w:r>
+        <w:t>cardExpYear</w:t>
+      </w:r>
+      <w:proofErr w:type="spellEnd"/>
+      <w:r>
+        <w:t>);</w:t>
+      </w:r>
+    </w:p>
+    <w:p>
+      <w:pPr>
+        <w:pStyle w:val="NoSpacing"/>
+      </w:pPr>
+      <w:r>
+        <w:t xml:space="preserve">Short </w:t>
+      </w:r>
+      <w:proofErr w:type="spellStart"/>
+      <w:proofErr w:type="gramStart"/>
+      <w:r>
+        <w:t>getCardCVVNo</w:t>
+      </w:r>
+      <w:proofErr w:type="spellEnd"/>
+      <w:r>
+        <w:t>(</w:t>
+      </w:r>
+      <w:proofErr w:type="gramEnd"/>
+      <w:r>
+        <w:t>);</w:t>
+      </w:r>
+    </w:p>
+    <w:p>
+      <w:pPr>
+        <w:pStyle w:val="NoSpacing"/>
+      </w:pPr>
+      <w:proofErr w:type="gramStart"/>
+      <w:r>
+        <w:t>void</w:t>
+      </w:r>
+      <w:proofErr w:type="gramEnd"/>
+      <w:r>
+        <w:t xml:space="preserve"> </w:t>
+      </w:r>
+      <w:proofErr w:type="spellStart"/>
+      <w:r>
+        <w:t>setCardCVVNo</w:t>
+      </w:r>
+      <w:proofErr w:type="spellEnd"/>
+      <w:r>
+        <w:t xml:space="preserve">(Short </w:t>
+      </w:r>
+      <w:proofErr w:type="spellStart"/>
+      <w:r>
+        <w:t>cardCVVNo</w:t>
+      </w:r>
+      <w:proofErr w:type="spellEnd"/>
+      <w:r>
+        <w:t>);</w:t>
+      </w:r>
+    </w:p>
+    <w:p>
+      <w:pPr>
+        <w:pStyle w:val="NoSpacing"/>
+      </w:pPr>
+      <w:r>
+        <w:t xml:space="preserve">Double </w:t>
+      </w:r>
+      <w:proofErr w:type="spellStart"/>
+      <w:proofErr w:type="gramStart"/>
+      <w:r>
+        <w:t>getAmount</w:t>
+      </w:r>
+      <w:proofErr w:type="spellEnd"/>
+      <w:r>
+        <w:t>(</w:t>
+      </w:r>
+      <w:proofErr w:type="gramEnd"/>
+      <w:r>
+        <w:t>);</w:t>
+      </w:r>
+    </w:p>
+    <w:p>
+      <w:pPr>
+        <w:pStyle w:val="NoSpacing"/>
+      </w:pPr>
+      <w:proofErr w:type="gramStart"/>
+      <w:r>
+        <w:t>void</w:t>
+      </w:r>
+      <w:proofErr w:type="gramEnd"/>
+      <w:r>
+        <w:t xml:space="preserve"> </w:t>
+      </w:r>
+      <w:proofErr w:type="spellStart"/>
+      <w:r>
+        <w:t>setAmount</w:t>
+      </w:r>
+      <w:proofErr w:type="spellEnd"/>
+      <w:r>
+        <w:t>(Double amount);</w:t>
       </w:r>
     </w:p>
     <w:p>
@@ -731,79 +1419,196 @@
     </w:p>
     <w:p>
       <w:r>
-        <w:t>The Xpay interface contains setter and getter methods to get the information about the credit card and customer name. The interface is implemented in the following code which is used to instantiate an object of this type, and exposes the object to the vendor’s API.</w:t>
-      </w:r>
-    </w:p>
-    <w:p>
-      <w:pPr>
-        <w:pStyle w:val="NoSpacing"/>
-      </w:pPr>
-      <w:r>
-        <w:t>package xpay;</w:t>
-      </w:r>
-    </w:p>
-    <w:p>
-      <w:pPr>
-        <w:pStyle w:val="NoSpacing"/>
-      </w:pPr>
-      <w:r>
-        <w:t>@lombok.Data</w:t>
-      </w:r>
-    </w:p>
-    <w:p>
-      <w:pPr>
-        <w:pStyle w:val="NoSpacing"/>
-      </w:pPr>
-      <w:r>
-        <w:t>public class XpayImpl implements Xpay {</w:t>
-      </w:r>
-    </w:p>
-    <w:p>
-      <w:pPr>
-        <w:pStyle w:val="NoSpacing"/>
-      </w:pPr>
-      <w:r>
-        <w:t>private String creditCardNo;</w:t>
-      </w:r>
-    </w:p>
-    <w:p>
-      <w:pPr>
-        <w:pStyle w:val="NoSpacing"/>
-      </w:pPr>
-      <w:r>
-        <w:t>private String customerName;</w:t>
-      </w:r>
-    </w:p>
-    <w:p>
-      <w:pPr>
-        <w:pStyle w:val="NoSpacing"/>
-      </w:pPr>
-      <w:r>
-        <w:t>private String cardExpMonth;</w:t>
-      </w:r>
-    </w:p>
-    <w:p>
-      <w:pPr>
-        <w:pStyle w:val="NoSpacing"/>
-      </w:pPr>
-      <w:r>
-        <w:t>private String cardExpYear;</w:t>
-      </w:r>
-    </w:p>
-    <w:p>
-      <w:pPr>
-        <w:pStyle w:val="NoSpacing"/>
-      </w:pPr>
-      <w:r>
-        <w:t>private Short cardCVVNo;</w:t>
-      </w:r>
-    </w:p>
-    <w:p>
-      <w:pPr>
-        <w:pStyle w:val="NoSpacing"/>
-      </w:pPr>
-      <w:r>
-        <w:t>private Double amount;</w:t>
+        <w:t xml:space="preserve">The </w:t>
+      </w:r>
+      <w:proofErr w:type="spellStart"/>
+      <w:r>
+        <w:t>Xpay</w:t>
+      </w:r>
+      <w:proofErr w:type="spellEnd"/>
+      <w:r>
+        <w:t xml:space="preserve"> interface contains setter and getter methods to get the information about the credit card and customer name. The interface is implemented in the following code which is used to instantiate an object of this type, and exposes the object to the vendor’s API.</w:t>
+      </w:r>
+    </w:p>
+    <w:p>
+      <w:pPr>
+        <w:pStyle w:val="NoSpacing"/>
+      </w:pPr>
+      <w:proofErr w:type="gramStart"/>
+      <w:r>
+        <w:t>package</w:t>
+      </w:r>
+      <w:proofErr w:type="gramEnd"/>
+      <w:r>
+        <w:t xml:space="preserve"> </w:t>
+      </w:r>
+      <w:proofErr w:type="spellStart"/>
+      <w:r>
+        <w:t>xpay</w:t>
+      </w:r>
+      <w:proofErr w:type="spellEnd"/>
+      <w:r>
+        <w:t>;</w:t>
+      </w:r>
+    </w:p>
+    <w:p>
+      <w:pPr>
+        <w:pStyle w:val="NoSpacing"/>
+      </w:pPr>
+      <w:r>
+        <w:t>@</w:t>
+      </w:r>
+      <w:proofErr w:type="spellStart"/>
+      <w:r>
+        <w:t>lombok.Data</w:t>
+      </w:r>
+      <w:proofErr w:type="spellEnd"/>
+    </w:p>
+    <w:p>
+      <w:pPr>
+        <w:pStyle w:val="NoSpacing"/>
+      </w:pPr>
+      <w:proofErr w:type="gramStart"/>
+      <w:r>
+        <w:t>public</w:t>
+      </w:r>
+      <w:proofErr w:type="gramEnd"/>
+      <w:r>
+        <w:t xml:space="preserve"> class </w:t>
+      </w:r>
+      <w:proofErr w:type="spellStart"/>
+      <w:r>
+        <w:t>XpayImpl</w:t>
+      </w:r>
+      <w:proofErr w:type="spellEnd"/>
+      <w:r>
+        <w:t xml:space="preserve"> implements </w:t>
+      </w:r>
+      <w:proofErr w:type="spellStart"/>
+      <w:r>
+        <w:t>Xpay</w:t>
+      </w:r>
+      <w:proofErr w:type="spellEnd"/>
+      <w:r>
+        <w:t xml:space="preserve"> {</w:t>
+      </w:r>
+    </w:p>
+    <w:p>
+      <w:pPr>
+        <w:pStyle w:val="NoSpacing"/>
+      </w:pPr>
+      <w:proofErr w:type="gramStart"/>
+      <w:r>
+        <w:t>private</w:t>
+      </w:r>
+      <w:proofErr w:type="gramEnd"/>
+      <w:r>
+        <w:t xml:space="preserve"> String </w:t>
+      </w:r>
+      <w:proofErr w:type="spellStart"/>
+      <w:r>
+        <w:t>creditCardNo</w:t>
+      </w:r>
+      <w:proofErr w:type="spellEnd"/>
+      <w:r>
+        <w:t>;</w:t>
+      </w:r>
+    </w:p>
+    <w:p>
+      <w:pPr>
+        <w:pStyle w:val="NoSpacing"/>
+      </w:pPr>
+      <w:proofErr w:type="gramStart"/>
+      <w:r>
+        <w:t>private</w:t>
+      </w:r>
+      <w:proofErr w:type="gramEnd"/>
+      <w:r>
+        <w:t xml:space="preserve"> String </w:t>
+      </w:r>
+      <w:proofErr w:type="spellStart"/>
+      <w:r>
+        <w:t>customerName</w:t>
+      </w:r>
+      <w:proofErr w:type="spellEnd"/>
+      <w:r>
+        <w:t>;</w:t>
+      </w:r>
+    </w:p>
+    <w:p>
+      <w:pPr>
+        <w:pStyle w:val="NoSpacing"/>
+      </w:pPr>
+      <w:proofErr w:type="gramStart"/>
+      <w:r>
+        <w:t>private</w:t>
+      </w:r>
+      <w:proofErr w:type="gramEnd"/>
+      <w:r>
+        <w:t xml:space="preserve"> String </w:t>
+      </w:r>
+      <w:proofErr w:type="spellStart"/>
+      <w:r>
+        <w:t>cardExpMonth</w:t>
+      </w:r>
+      <w:proofErr w:type="spellEnd"/>
+      <w:r>
+        <w:t>;</w:t>
+      </w:r>
+    </w:p>
+    <w:p>
+      <w:pPr>
+        <w:pStyle w:val="NoSpacing"/>
+      </w:pPr>
+      <w:proofErr w:type="gramStart"/>
+      <w:r>
+        <w:t>private</w:t>
+      </w:r>
+      <w:proofErr w:type="gramEnd"/>
+      <w:r>
+        <w:t xml:space="preserve"> String </w:t>
+      </w:r>
+      <w:proofErr w:type="spellStart"/>
+      <w:r>
+        <w:t>cardExpYear</w:t>
+      </w:r>
+      <w:proofErr w:type="spellEnd"/>
+      <w:r>
+        <w:t>;</w:t>
+      </w:r>
+    </w:p>
+    <w:p>
+      <w:pPr>
+        <w:pStyle w:val="NoSpacing"/>
+      </w:pPr>
+      <w:proofErr w:type="gramStart"/>
+      <w:r>
+        <w:t>private</w:t>
+      </w:r>
+      <w:proofErr w:type="gramEnd"/>
+      <w:r>
+        <w:t xml:space="preserve"> Short </w:t>
+      </w:r>
+      <w:proofErr w:type="spellStart"/>
+      <w:r>
+        <w:t>cardCVVNo</w:t>
+      </w:r>
+      <w:proofErr w:type="spellEnd"/>
+      <w:r>
+        <w:t>;</w:t>
+      </w:r>
+    </w:p>
+    <w:p>
+      <w:pPr>
+        <w:pStyle w:val="NoSpacing"/>
+      </w:pPr>
+      <w:proofErr w:type="gramStart"/>
+      <w:r>
+        <w:t>private</w:t>
+      </w:r>
+      <w:proofErr w:type="gramEnd"/>
+      <w:r>
+        <w:t xml:space="preserve"> Double amount;</w:t>
       </w:r>
     </w:p>
     <w:p>
@@ -828,97 +1633,293 @@
       <w:pPr>
         <w:pStyle w:val="NoSpacing"/>
       </w:pPr>
+      <w:proofErr w:type="gramStart"/>
       <w:r>
         <w:lastRenderedPageBreak/>
-        <w:t>package xpay;</w:t>
-      </w:r>
-    </w:p>
-    <w:p>
-      <w:pPr>
-        <w:pStyle w:val="NoSpacing"/>
-      </w:pPr>
-      <w:r>
-        <w:t>public interface PayD {</w:t>
-      </w:r>
-    </w:p>
-    <w:p>
-      <w:pPr>
-        <w:pStyle w:val="NoSpacing"/>
-      </w:pPr>
-      <w:r>
-        <w:t>String getCustCardNo();</w:t>
-      </w:r>
-    </w:p>
-    <w:p>
-      <w:pPr>
-        <w:pStyle w:val="NoSpacing"/>
-      </w:pPr>
-      <w:r>
-        <w:t>void setCustCardNo(String custCardNo);</w:t>
-      </w:r>
-    </w:p>
-    <w:p>
-      <w:pPr>
-        <w:pStyle w:val="NoSpacing"/>
-      </w:pPr>
-      <w:r>
-        <w:t>String getCardOwnerName();</w:t>
-      </w:r>
-    </w:p>
-    <w:p>
-      <w:pPr>
-        <w:pStyle w:val="NoSpacing"/>
-      </w:pPr>
-      <w:r>
-        <w:t>void setCardOwnerName(String cardOwnerName);</w:t>
-      </w:r>
-    </w:p>
-    <w:p>
-      <w:pPr>
-        <w:pStyle w:val="NoSpacing"/>
-      </w:pPr>
-      <w:r>
-        <w:t>String getCardExpMonthDate();</w:t>
-      </w:r>
-    </w:p>
-    <w:p>
-      <w:pPr>
-        <w:pStyle w:val="NoSpacing"/>
-      </w:pPr>
-      <w:r>
-        <w:t>void setCardExpMonthDate(String cardExpMonthDate);</w:t>
-      </w:r>
-    </w:p>
-    <w:p>
-      <w:pPr>
-        <w:pStyle w:val="NoSpacing"/>
-      </w:pPr>
-      <w:r>
-        <w:t>Integer getCVVNo();</w:t>
-      </w:r>
-    </w:p>
-    <w:p>
-      <w:pPr>
-        <w:pStyle w:val="NoSpacing"/>
-      </w:pPr>
-      <w:r>
-        <w:t>void setCVVNo(Integer cVVNo);</w:t>
-      </w:r>
-    </w:p>
-    <w:p>
-      <w:pPr>
-        <w:pStyle w:val="NoSpacing"/>
-      </w:pPr>
-      <w:r>
-        <w:t>Double getTotalAmount();</w:t>
-      </w:r>
-    </w:p>
-    <w:p>
-      <w:pPr>
-        <w:pStyle w:val="NoSpacing"/>
-      </w:pPr>
-      <w:r>
-        <w:t>void setTotalAmount(Double totalAmount);</w:t>
+        <w:t>package</w:t>
+      </w:r>
+      <w:proofErr w:type="gramEnd"/>
+      <w:r>
+        <w:t xml:space="preserve"> </w:t>
+      </w:r>
+      <w:proofErr w:type="spellStart"/>
+      <w:r>
+        <w:t>xpay</w:t>
+      </w:r>
+      <w:proofErr w:type="spellEnd"/>
+      <w:r>
+        <w:t>;</w:t>
+      </w:r>
+    </w:p>
+    <w:p>
+      <w:pPr>
+        <w:pStyle w:val="NoSpacing"/>
+      </w:pPr>
+      <w:proofErr w:type="gramStart"/>
+      <w:r>
+        <w:t>public</w:t>
+      </w:r>
+      <w:proofErr w:type="gramEnd"/>
+      <w:r>
+        <w:t xml:space="preserve"> interface </w:t>
+      </w:r>
+      <w:proofErr w:type="spellStart"/>
+      <w:r>
+        <w:t>PayD</w:t>
+      </w:r>
+      <w:proofErr w:type="spellEnd"/>
+      <w:r>
+        <w:t xml:space="preserve"> {</w:t>
+      </w:r>
+    </w:p>
+    <w:p>
+      <w:pPr>
+        <w:pStyle w:val="NoSpacing"/>
+      </w:pPr>
+      <w:r>
+        <w:t xml:space="preserve">String </w:t>
+      </w:r>
+      <w:proofErr w:type="spellStart"/>
+      <w:proofErr w:type="gramStart"/>
+      <w:r>
+        <w:t>getCustCardNo</w:t>
+      </w:r>
+      <w:proofErr w:type="spellEnd"/>
+      <w:r>
+        <w:t>(</w:t>
+      </w:r>
+      <w:proofErr w:type="gramEnd"/>
+      <w:r>
+        <w:t>);</w:t>
+      </w:r>
+    </w:p>
+    <w:p>
+      <w:pPr>
+        <w:pStyle w:val="NoSpacing"/>
+      </w:pPr>
+      <w:proofErr w:type="gramStart"/>
+      <w:r>
+        <w:t>void</w:t>
+      </w:r>
+      <w:proofErr w:type="gramEnd"/>
+      <w:r>
+        <w:t xml:space="preserve"> </w:t>
+      </w:r>
+      <w:proofErr w:type="spellStart"/>
+      <w:r>
+        <w:t>setCustCardNo</w:t>
+      </w:r>
+      <w:proofErr w:type="spellEnd"/>
+      <w:r>
+        <w:t xml:space="preserve">(String </w:t>
+      </w:r>
+      <w:proofErr w:type="spellStart"/>
+      <w:r>
+        <w:t>custCardNo</w:t>
+      </w:r>
+      <w:proofErr w:type="spellEnd"/>
+      <w:r>
+        <w:t>);</w:t>
+      </w:r>
+    </w:p>
+    <w:p>
+      <w:pPr>
+        <w:pStyle w:val="NoSpacing"/>
+      </w:pPr>
+      <w:r>
+        <w:t xml:space="preserve">String </w:t>
+      </w:r>
+      <w:proofErr w:type="spellStart"/>
+      <w:proofErr w:type="gramStart"/>
+      <w:r>
+        <w:t>getCardOwnerName</w:t>
+      </w:r>
+      <w:proofErr w:type="spellEnd"/>
+      <w:r>
+        <w:t>(</w:t>
+      </w:r>
+      <w:proofErr w:type="gramEnd"/>
+      <w:r>
+        <w:t>);</w:t>
+      </w:r>
+    </w:p>
+    <w:p>
+      <w:pPr>
+        <w:pStyle w:val="NoSpacing"/>
+      </w:pPr>
+      <w:proofErr w:type="gramStart"/>
+      <w:r>
+        <w:t>void</w:t>
+      </w:r>
+      <w:proofErr w:type="gramEnd"/>
+      <w:r>
+        <w:t xml:space="preserve"> </w:t>
+      </w:r>
+      <w:proofErr w:type="spellStart"/>
+      <w:r>
+        <w:t>setCardOwnerName</w:t>
+      </w:r>
+      <w:proofErr w:type="spellEnd"/>
+      <w:r>
+        <w:t xml:space="preserve">(String </w:t>
+      </w:r>
+      <w:proofErr w:type="spellStart"/>
+      <w:r>
+        <w:t>cardOwnerName</w:t>
+      </w:r>
+      <w:proofErr w:type="spellEnd"/>
+      <w:r>
+        <w:t>);</w:t>
+      </w:r>
+    </w:p>
+    <w:p>
+      <w:pPr>
+        <w:pStyle w:val="NoSpacing"/>
+      </w:pPr>
+      <w:r>
+        <w:t xml:space="preserve">String </w:t>
+      </w:r>
+      <w:proofErr w:type="spellStart"/>
+      <w:proofErr w:type="gramStart"/>
+      <w:r>
+        <w:t>getCardExpMonthDate</w:t>
+      </w:r>
+      <w:proofErr w:type="spellEnd"/>
+      <w:r>
+        <w:t>(</w:t>
+      </w:r>
+      <w:proofErr w:type="gramEnd"/>
+      <w:r>
+        <w:t>);</w:t>
+      </w:r>
+    </w:p>
+    <w:p>
+      <w:pPr>
+        <w:pStyle w:val="NoSpacing"/>
+      </w:pPr>
+      <w:proofErr w:type="gramStart"/>
+      <w:r>
+        <w:t>void</w:t>
+      </w:r>
+      <w:proofErr w:type="gramEnd"/>
+      <w:r>
+        <w:t xml:space="preserve"> </w:t>
+      </w:r>
+      <w:proofErr w:type="spellStart"/>
+      <w:r>
+        <w:t>setCardExpMonthDate</w:t>
+      </w:r>
+      <w:proofErr w:type="spellEnd"/>
+      <w:r>
+        <w:t xml:space="preserve">(String </w:t>
+      </w:r>
+      <w:proofErr w:type="spellStart"/>
+      <w:r>
+        <w:t>cardExpMonthDate</w:t>
+      </w:r>
+      <w:proofErr w:type="spellEnd"/>
+      <w:r>
+        <w:t>);</w:t>
+      </w:r>
+    </w:p>
+    <w:p>
+      <w:pPr>
+        <w:pStyle w:val="NoSpacing"/>
+      </w:pPr>
+      <w:r>
+        <w:t xml:space="preserve">Integer </w:t>
+      </w:r>
+      <w:proofErr w:type="spellStart"/>
+      <w:proofErr w:type="gramStart"/>
+      <w:r>
+        <w:t>getCVVNo</w:t>
+      </w:r>
+      <w:proofErr w:type="spellEnd"/>
+      <w:r>
+        <w:t>(</w:t>
+      </w:r>
+      <w:proofErr w:type="gramEnd"/>
+      <w:r>
+        <w:t>);</w:t>
+      </w:r>
+    </w:p>
+    <w:p>
+      <w:pPr>
+        <w:pStyle w:val="NoSpacing"/>
+      </w:pPr>
+      <w:proofErr w:type="gramStart"/>
+      <w:r>
+        <w:t>void</w:t>
+      </w:r>
+      <w:proofErr w:type="gramEnd"/>
+      <w:r>
+        <w:t xml:space="preserve"> </w:t>
+      </w:r>
+      <w:proofErr w:type="spellStart"/>
+      <w:r>
+        <w:t>setCVVNo</w:t>
+      </w:r>
+      <w:proofErr w:type="spellEnd"/>
+      <w:r>
+        <w:t xml:space="preserve">(Integer </w:t>
+      </w:r>
+      <w:proofErr w:type="spellStart"/>
+      <w:r>
+        <w:t>cVVNo</w:t>
+      </w:r>
+      <w:proofErr w:type="spellEnd"/>
+      <w:r>
+        <w:t>);</w:t>
+      </w:r>
+    </w:p>
+    <w:p>
+      <w:pPr>
+        <w:pStyle w:val="NoSpacing"/>
+      </w:pPr>
+      <w:r>
+        <w:t xml:space="preserve">Double </w:t>
+      </w:r>
+      <w:proofErr w:type="spellStart"/>
+      <w:proofErr w:type="gramStart"/>
+      <w:r>
+        <w:t>getTotalAmount</w:t>
+      </w:r>
+      <w:proofErr w:type="spellEnd"/>
+      <w:r>
+        <w:t>(</w:t>
+      </w:r>
+      <w:proofErr w:type="gramEnd"/>
+      <w:r>
+        <w:t>);</w:t>
+      </w:r>
+    </w:p>
+    <w:p>
+      <w:pPr>
+        <w:pStyle w:val="NoSpacing"/>
+      </w:pPr>
+      <w:proofErr w:type="gramStart"/>
+      <w:r>
+        <w:t>void</w:t>
+      </w:r>
+      <w:proofErr w:type="gramEnd"/>
+      <w:r>
+        <w:t xml:space="preserve"> </w:t>
+      </w:r>
+      <w:proofErr w:type="spellStart"/>
+      <w:r>
+        <w:t>setTotalAmount</w:t>
+      </w:r>
+      <w:proofErr w:type="spellEnd"/>
+      <w:r>
+        <w:t xml:space="preserve">(Double </w:t>
+      </w:r>
+      <w:proofErr w:type="spellStart"/>
+      <w:r>
+        <w:t>totalAmount</w:t>
+      </w:r>
+      <w:proofErr w:type="spellEnd"/>
+      <w:r>
+        <w:t>);</w:t>
       </w:r>
     </w:p>
     <w:p>
@@ -936,17 +1937,40 @@
     </w:p>
     <w:p>
       <w:r>
-        <w:t xml:space="preserve">As you can see, this interface has a set of different methods which need to be implemented in the code. However, Xpay objects are created by most parts of the code, and it is difficult (and risky) to change the entire set of classes. We need some way, that’s able to fulfil the vendor’s requirement to process the payment and also make less or no change to the current code base. </w:t>
-      </w:r>
-    </w:p>
-    <w:p>
-      <w:r>
-        <w:t>Your are required to use the Adapter pattern to implement a XpayToPayDAdapter</w:t>
-      </w:r>
-    </w:p>
-    <w:p>
-      <w:r>
-        <w:t>class to meet the requirements.</w:t>
+        <w:t xml:space="preserve">As you can see, this interface has a set of different methods which need to be implemented in the code. However, </w:t>
+      </w:r>
+      <w:proofErr w:type="spellStart"/>
+      <w:r>
+        <w:t>Xpay</w:t>
+      </w:r>
+      <w:proofErr w:type="spellEnd"/>
+      <w:r>
+        <w:t xml:space="preserve"> objects are created by most parts of the code, and it is difficult (and risky) to change the entire set of classes. We need some way, that’s able to fulfil the vendor’s requirement to process the payment and also make less or no change to the current code base. </w:t>
+      </w:r>
+    </w:p>
+    <w:p>
+      <w:proofErr w:type="spellStart"/>
+      <w:r>
+        <w:t>Your</w:t>
+      </w:r>
+      <w:proofErr w:type="spellEnd"/>
+      <w:r>
+        <w:t xml:space="preserve"> are required to use the Adapter pattern to implement a </w:t>
+      </w:r>
+      <w:proofErr w:type="spellStart"/>
+      <w:r>
+        <w:t>XpayToPayDAdapter</w:t>
+      </w:r>
+      <w:proofErr w:type="spellEnd"/>
+    </w:p>
+    <w:p>
+      <w:proofErr w:type="gramStart"/>
+      <w:r>
+        <w:t>class</w:t>
+      </w:r>
+      <w:proofErr w:type="gramEnd"/>
+      <w:r>
+        <w:t xml:space="preserve"> to meet the requirements.</w:t>
       </w:r>
     </w:p>
     <w:p/>
@@ -995,57 +2019,145 @@
     </w:p>
     <w:p>
       <w:r>
-        <w:t>Observer defines an updating interface for objects that should be notified of changes in a subject. All observers need to implement the Observer interface. This interface has a method update(), which gets called when the Subject’s state changes.</w:t>
-      </w:r>
-    </w:p>
-    <w:p>
-      <w:r>
-        <w:t>ConcreteSubject stores the state of interest to ConcreteObserver objects. It sends a notification to its observers when its state changes. A concrete subject always implements the Subject interface. The notifyObservers() method is used to update all the current observers whenever the state changes.</w:t>
-      </w:r>
-    </w:p>
-    <w:p>
-      <w:r>
-        <w:t>ConcreateObserver maintains a reference to a ConcreteSubject object and implements the Observer interface. Each observer registers with a concrete subject to receive updates.</w:t>
-      </w:r>
-    </w:p>
-    <w:p>
-      <w:pPr>
-        <w:pStyle w:val="NoSpacing"/>
-      </w:pPr>
-      <w:r>
-        <w:t>package observer;</w:t>
-      </w:r>
-    </w:p>
-    <w:p>
-      <w:pPr>
-        <w:pStyle w:val="NoSpacing"/>
-      </w:pPr>
-      <w:r>
-        <w:t>public interface Observer {</w:t>
-      </w:r>
-    </w:p>
-    <w:p>
-      <w:pPr>
-        <w:pStyle w:val="NoSpacing"/>
-      </w:pPr>
-      <w:r>
-        <w:t>void update(String desc);</w:t>
-      </w:r>
-    </w:p>
-    <w:p>
-      <w:pPr>
-        <w:pStyle w:val="NoSpacing"/>
-      </w:pPr>
-      <w:r>
-        <w:t>void subscribe();</w:t>
-      </w:r>
-    </w:p>
-    <w:p>
-      <w:pPr>
-        <w:pStyle w:val="NoSpacing"/>
-      </w:pPr>
-      <w:r>
-        <w:t>void unSubscribe();</w:t>
+        <w:t xml:space="preserve">Observer defines an updating interface for objects that should be notified of changes in a subject. All observers need to implement the Observer interface. This interface has a method </w:t>
+      </w:r>
+      <w:proofErr w:type="gramStart"/>
+      <w:r>
+        <w:t>update(</w:t>
+      </w:r>
+      <w:proofErr w:type="gramEnd"/>
+      <w:r>
+        <w:t>), which gets called when the Subject’s state changes.</w:t>
+      </w:r>
+    </w:p>
+    <w:p>
+      <w:proofErr w:type="spellStart"/>
+      <w:r>
+        <w:t>ConcreteSubject</w:t>
+      </w:r>
+      <w:proofErr w:type="spellEnd"/>
+      <w:r>
+        <w:t xml:space="preserve"> stores the state of interest to </w:t>
+      </w:r>
+      <w:proofErr w:type="spellStart"/>
+      <w:r>
+        <w:t>ConcreteObserver</w:t>
+      </w:r>
+      <w:proofErr w:type="spellEnd"/>
+      <w:r>
+        <w:t xml:space="preserve"> objects. It sends a notification to its observers when its state changes. A concrete subject always implements the Subject interface. The </w:t>
+      </w:r>
+      <w:proofErr w:type="spellStart"/>
+      <w:proofErr w:type="gramStart"/>
+      <w:r>
+        <w:t>notifyObservers</w:t>
+      </w:r>
+      <w:proofErr w:type="spellEnd"/>
+      <w:r>
+        <w:t>(</w:t>
+      </w:r>
+      <w:proofErr w:type="gramEnd"/>
+      <w:r>
+        <w:t>) method is used to update all the current observers whenever the state changes.</w:t>
+      </w:r>
+    </w:p>
+    <w:p>
+      <w:proofErr w:type="spellStart"/>
+      <w:r>
+        <w:t>ConcreateObserver</w:t>
+      </w:r>
+      <w:proofErr w:type="spellEnd"/>
+      <w:r>
+        <w:t xml:space="preserve"> maintains a reference to a </w:t>
+      </w:r>
+      <w:proofErr w:type="spellStart"/>
+      <w:r>
+        <w:t>ConcreteSubject</w:t>
+      </w:r>
+      <w:proofErr w:type="spellEnd"/>
+      <w:r>
+        <w:t xml:space="preserve"> object and implements the Observer interface. Each observer registers with a concrete subject to receive updates.</w:t>
+      </w:r>
+    </w:p>
+    <w:p>
+      <w:pPr>
+        <w:pStyle w:val="NoSpacing"/>
+      </w:pPr>
+      <w:proofErr w:type="gramStart"/>
+      <w:r>
+        <w:t>package</w:t>
+      </w:r>
+      <w:proofErr w:type="gramEnd"/>
+      <w:r>
+        <w:t xml:space="preserve"> observer;</w:t>
+      </w:r>
+    </w:p>
+    <w:p>
+      <w:pPr>
+        <w:pStyle w:val="NoSpacing"/>
+      </w:pPr>
+      <w:proofErr w:type="gramStart"/>
+      <w:r>
+        <w:t>public</w:t>
+      </w:r>
+      <w:proofErr w:type="gramEnd"/>
+      <w:r>
+        <w:t xml:space="preserve"> interface Observer {</w:t>
+      </w:r>
+    </w:p>
+    <w:p>
+      <w:pPr>
+        <w:pStyle w:val="NoSpacing"/>
+      </w:pPr>
+      <w:proofErr w:type="gramStart"/>
+      <w:r>
+        <w:t>void</w:t>
+      </w:r>
+      <w:proofErr w:type="gramEnd"/>
+      <w:r>
+        <w:t xml:space="preserve"> update(String </w:t>
+      </w:r>
+      <w:proofErr w:type="spellStart"/>
+      <w:r>
+        <w:t>desc</w:t>
+      </w:r>
+      <w:proofErr w:type="spellEnd"/>
+      <w:r>
+        <w:t>);</w:t>
+      </w:r>
+    </w:p>
+    <w:p>
+      <w:pPr>
+        <w:pStyle w:val="NoSpacing"/>
+      </w:pPr>
+      <w:proofErr w:type="gramStart"/>
+      <w:r>
+        <w:t>void</w:t>
+      </w:r>
+      <w:proofErr w:type="gramEnd"/>
+      <w:r>
+        <w:t xml:space="preserve"> subscribe();</w:t>
+      </w:r>
+    </w:p>
+    <w:p>
+      <w:pPr>
+        <w:pStyle w:val="NoSpacing"/>
+      </w:pPr>
+      <w:proofErr w:type="gramStart"/>
+      <w:r>
+        <w:t>void</w:t>
+      </w:r>
+      <w:proofErr w:type="gramEnd"/>
+      <w:r>
+        <w:t xml:space="preserve"> </w:t>
+      </w:r>
+      <w:proofErr w:type="spellStart"/>
+      <w:r>
+        <w:t>unSubscribe</w:t>
+      </w:r>
+      <w:proofErr w:type="spellEnd"/>
+      <w:r>
+        <w:t>();</w:t>
       </w:r>
     </w:p>
     <w:p>
@@ -1061,48 +2173,110 @@
       <w:pPr>
         <w:pStyle w:val="NoSpacing"/>
       </w:pPr>
-      <w:r>
-        <w:t>package observer;</w:t>
-      </w:r>
-    </w:p>
-    <w:p>
-      <w:pPr>
-        <w:pStyle w:val="NoSpacing"/>
-      </w:pPr>
-      <w:r>
-        <w:t>public interface Subject {</w:t>
-      </w:r>
-    </w:p>
-    <w:p>
-      <w:pPr>
-        <w:pStyle w:val="NoSpacing"/>
-      </w:pPr>
-      <w:r>
-        <w:t>void subscribeObserver(Observer observer);</w:t>
-      </w:r>
-    </w:p>
-    <w:p>
-      <w:pPr>
-        <w:pStyle w:val="NoSpacing"/>
-      </w:pPr>
-      <w:r>
-        <w:t>void unSubscribeObserver(Observer observer);</w:t>
-      </w:r>
-    </w:p>
-    <w:p>
-      <w:pPr>
-        <w:pStyle w:val="NoSpacing"/>
-      </w:pPr>
-      <w:r>
-        <w:t>void notifyObservers();</w:t>
-      </w:r>
-    </w:p>
-    <w:p>
-      <w:pPr>
-        <w:pStyle w:val="NoSpacing"/>
-      </w:pPr>
-      <w:r>
-        <w:t>String subjectDetails();</w:t>
+      <w:proofErr w:type="gramStart"/>
+      <w:r>
+        <w:t>package</w:t>
+      </w:r>
+      <w:proofErr w:type="gramEnd"/>
+      <w:r>
+        <w:t xml:space="preserve"> observer;</w:t>
+      </w:r>
+    </w:p>
+    <w:p>
+      <w:pPr>
+        <w:pStyle w:val="NoSpacing"/>
+      </w:pPr>
+      <w:proofErr w:type="gramStart"/>
+      <w:r>
+        <w:t>public</w:t>
+      </w:r>
+      <w:proofErr w:type="gramEnd"/>
+      <w:r>
+        <w:t xml:space="preserve"> interface Subject {</w:t>
+      </w:r>
+    </w:p>
+    <w:p>
+      <w:pPr>
+        <w:pStyle w:val="NoSpacing"/>
+      </w:pPr>
+      <w:proofErr w:type="gramStart"/>
+      <w:r>
+        <w:t>void</w:t>
+      </w:r>
+      <w:proofErr w:type="gramEnd"/>
+      <w:r>
+        <w:t xml:space="preserve"> </w:t>
+      </w:r>
+      <w:proofErr w:type="spellStart"/>
+      <w:r>
+        <w:t>subscribeObserver</w:t>
+      </w:r>
+      <w:proofErr w:type="spellEnd"/>
+      <w:r>
+        <w:t>(Observer observer);</w:t>
+      </w:r>
+    </w:p>
+    <w:p>
+      <w:pPr>
+        <w:pStyle w:val="NoSpacing"/>
+      </w:pPr>
+      <w:proofErr w:type="gramStart"/>
+      <w:r>
+        <w:t>void</w:t>
+      </w:r>
+      <w:proofErr w:type="gramEnd"/>
+      <w:r>
+        <w:t xml:space="preserve"> </w:t>
+      </w:r>
+      <w:proofErr w:type="spellStart"/>
+      <w:r>
+        <w:t>unSubscribeObserver</w:t>
+      </w:r>
+      <w:proofErr w:type="spellEnd"/>
+      <w:r>
+        <w:t>(Observer observer);</w:t>
+      </w:r>
+    </w:p>
+    <w:p>
+      <w:pPr>
+        <w:pStyle w:val="NoSpacing"/>
+      </w:pPr>
+      <w:proofErr w:type="gramStart"/>
+      <w:r>
+        <w:t>void</w:t>
+      </w:r>
+      <w:proofErr w:type="gramEnd"/>
+      <w:r>
+        <w:t xml:space="preserve"> </w:t>
+      </w:r>
+      <w:proofErr w:type="spellStart"/>
+      <w:r>
+        <w:t>notifyObservers</w:t>
+      </w:r>
+      <w:proofErr w:type="spellEnd"/>
+      <w:r>
+        <w:t>();</w:t>
+      </w:r>
+    </w:p>
+    <w:p>
+      <w:pPr>
+        <w:pStyle w:val="NoSpacing"/>
+      </w:pPr>
+      <w:r>
+        <w:t xml:space="preserve">String </w:t>
+      </w:r>
+      <w:proofErr w:type="spellStart"/>
+      <w:proofErr w:type="gramStart"/>
+      <w:r>
+        <w:t>subjectDetails</w:t>
+      </w:r>
+      <w:proofErr w:type="spellEnd"/>
+      <w:r>
+        <w:t>(</w:t>
+      </w:r>
+      <w:proofErr w:type="gramEnd"/>
+      <w:r>
+        <w:t>);</w:t>
       </w:r>
     </w:p>
     <w:p>
@@ -1117,25 +2291,56 @@
       <w:pPr>
         <w:pStyle w:val="NoSpacing"/>
       </w:pPr>
-      <w:r>
-        <w:t>package observer;</w:t>
-      </w:r>
-    </w:p>
-    <w:p>
-      <w:pPr>
-        <w:pStyle w:val="NoSpacing"/>
-      </w:pPr>
+      <w:proofErr w:type="gramStart"/>
+      <w:r>
+        <w:t>package</w:t>
+      </w:r>
+      <w:proofErr w:type="gramEnd"/>
+      <w:r>
+        <w:t xml:space="preserve"> observer;</w:t>
+      </w:r>
+    </w:p>
+    <w:p>
+      <w:pPr>
+        <w:pStyle w:val="NoSpacing"/>
+      </w:pPr>
+      <w:proofErr w:type="gramStart"/>
       <w:r>
         <w:lastRenderedPageBreak/>
-        <w:t>public interface Commentary {</w:t>
-      </w:r>
-    </w:p>
-    <w:p>
-      <w:pPr>
-        <w:pStyle w:val="NoSpacing"/>
-      </w:pPr>
-      <w:r>
-        <w:t>void setDesc(String desc);</w:t>
+        <w:t>public</w:t>
+      </w:r>
+      <w:proofErr w:type="gramEnd"/>
+      <w:r>
+        <w:t xml:space="preserve"> interface Commentary {</w:t>
+      </w:r>
+    </w:p>
+    <w:p>
+      <w:pPr>
+        <w:pStyle w:val="NoSpacing"/>
+      </w:pPr>
+      <w:proofErr w:type="gramStart"/>
+      <w:r>
+        <w:t>void</w:t>
+      </w:r>
+      <w:proofErr w:type="gramEnd"/>
+      <w:r>
+        <w:t xml:space="preserve"> </w:t>
+      </w:r>
+      <w:proofErr w:type="spellStart"/>
+      <w:r>
+        <w:t>setDesc</w:t>
+      </w:r>
+      <w:proofErr w:type="spellEnd"/>
+      <w:r>
+        <w:t xml:space="preserve">(String </w:t>
+      </w:r>
+      <w:proofErr w:type="spellStart"/>
+      <w:r>
+        <w:t>desc</w:t>
+      </w:r>
+      <w:proofErr w:type="spellEnd"/>
+      <w:r>
+        <w:t>);</w:t>
       </w:r>
     </w:p>
     <w:p>
@@ -1150,200 +2355,471 @@
       <w:pPr>
         <w:pStyle w:val="NoSpacing"/>
       </w:pPr>
-      <w:r>
-        <w:t>package observer;</w:t>
-      </w:r>
-    </w:p>
-    <w:p>
-      <w:pPr>
-        <w:pStyle w:val="NoSpacing"/>
-      </w:pPr>
-      <w:r>
-        <w:t>import java.util.ArrayList;</w:t>
-      </w:r>
-    </w:p>
-    <w:p>
-      <w:pPr>
-        <w:pStyle w:val="NoSpacing"/>
-      </w:pPr>
-      <w:r>
-        <w:t>public class TestCommentary {</w:t>
-      </w:r>
-    </w:p>
-    <w:p>
-      <w:pPr>
-        <w:pStyle w:val="NoSpacing"/>
-      </w:pPr>
-      <w:r>
-        <w:t>public static void main(String[] args) {</w:t>
-      </w:r>
-    </w:p>
-    <w:p>
-      <w:pPr>
-        <w:pStyle w:val="NoSpacing"/>
-      </w:pPr>
-      <w:r>
-        <w:t>Subject subject = new CommentaryObject(new ArrayList&lt;Observer&gt;(),</w:t>
-      </w:r>
-    </w:p>
-    <w:p>
-      <w:pPr>
-        <w:pStyle w:val="NoSpacing"/>
-      </w:pPr>
-      <w:r>
-        <w:t>"Soccer - Match[2014AUG24]");</w:t>
-      </w:r>
-    </w:p>
-    <w:p>
-      <w:pPr>
-        <w:pStyle w:val="NoSpacing"/>
-      </w:pPr>
-      <w:r>
-        <w:t>Observer observer = new SMSUsers(subject, "Adam Warner [New York]");</w:t>
-      </w:r>
-    </w:p>
-    <w:p>
-      <w:pPr>
-        <w:pStyle w:val="NoSpacing"/>
-      </w:pPr>
-      <w:r>
-        <w:t>observer.subscribe();</w:t>
-      </w:r>
-    </w:p>
-    <w:p>
-      <w:pPr>
-        <w:pStyle w:val="NoSpacing"/>
-      </w:pPr>
-      <w:r>
-        <w:t>System.out.println();</w:t>
-      </w:r>
-    </w:p>
-    <w:p>
-      <w:pPr>
-        <w:pStyle w:val="NoSpacing"/>
-      </w:pPr>
-      <w:r>
-        <w:t>Observer observer2 = new SMSUsers(subject, "Wayne Rooney [Manchester]");</w:t>
-      </w:r>
-    </w:p>
-    <w:p>
-      <w:pPr>
-        <w:pStyle w:val="NoSpacing"/>
-      </w:pPr>
-      <w:r>
-        <w:t>observer2.subscribe();</w:t>
-      </w:r>
-    </w:p>
-    <w:p>
-      <w:pPr>
-        <w:pStyle w:val="NoSpacing"/>
-      </w:pPr>
-      <w:r>
-        <w:t>Commentary cObject = ((Commentary) subject);</w:t>
-      </w:r>
-    </w:p>
-    <w:p>
-      <w:pPr>
-        <w:pStyle w:val="NoSpacing"/>
-      </w:pPr>
-      <w:r>
-        <w:t>cObject.setDesc("Welcome to live Soccer match");</w:t>
-      </w:r>
-    </w:p>
-    <w:p>
-      <w:pPr>
-        <w:pStyle w:val="NoSpacing"/>
-      </w:pPr>
-      <w:r>
-        <w:t>cObject.setDesc("Current score 0-0");</w:t>
-      </w:r>
-    </w:p>
-    <w:p>
-      <w:pPr>
-        <w:pStyle w:val="NoSpacing"/>
-      </w:pPr>
-      <w:r>
-        <w:t>System.out.println();</w:t>
-      </w:r>
-    </w:p>
-    <w:p>
-      <w:pPr>
-        <w:pStyle w:val="NoSpacing"/>
-      </w:pPr>
-      <w:r>
-        <w:t>observer2.unSubscribe();</w:t>
-      </w:r>
-    </w:p>
-    <w:p>
-      <w:pPr>
-        <w:pStyle w:val="NoSpacing"/>
-      </w:pPr>
-      <w:r>
-        <w:t>System.out.println();</w:t>
-      </w:r>
-    </w:p>
-    <w:p>
-      <w:pPr>
-        <w:pStyle w:val="NoSpacing"/>
-      </w:pPr>
-      <w:r>
-        <w:t>cObject.setDesc("It’s a goal!!");</w:t>
-      </w:r>
-    </w:p>
-    <w:p>
-      <w:pPr>
-        <w:pStyle w:val="NoSpacing"/>
-      </w:pPr>
-      <w:r>
-        <w:t>cObject.setDesc("Current score 1-0");</w:t>
-      </w:r>
-    </w:p>
-    <w:p>
-      <w:pPr>
-        <w:pStyle w:val="NoSpacing"/>
-      </w:pPr>
-      <w:r>
-        <w:t>System.out.println();</w:t>
-      </w:r>
-    </w:p>
-    <w:p>
-      <w:pPr>
-        <w:pStyle w:val="NoSpacing"/>
-      </w:pPr>
-      <w:r>
-        <w:t>Observer observer3 = new SMSUsers(subject, "Marie [Paris]");</w:t>
-      </w:r>
-    </w:p>
-    <w:p>
-      <w:pPr>
-        <w:pStyle w:val="NoSpacing"/>
-      </w:pPr>
-      <w:r>
-        <w:t>observer3.subscribe();</w:t>
-      </w:r>
-    </w:p>
-    <w:p>
-      <w:pPr>
-        <w:pStyle w:val="NoSpacing"/>
-      </w:pPr>
-      <w:r>
-        <w:t>System.out.println();</w:t>
-      </w:r>
-    </w:p>
-    <w:p>
-      <w:pPr>
-        <w:pStyle w:val="NoSpacing"/>
-      </w:pPr>
-      <w:r>
-        <w:t>cObject.setDesc("It’s another goal!!");</w:t>
-      </w:r>
-    </w:p>
-    <w:p>
-      <w:pPr>
-        <w:pStyle w:val="NoSpacing"/>
-      </w:pPr>
-      <w:r>
-        <w:t>cObject.setDesc("Half-time score 2-0");</w:t>
+      <w:proofErr w:type="gramStart"/>
+      <w:r>
+        <w:t>package</w:t>
+      </w:r>
+      <w:proofErr w:type="gramEnd"/>
+      <w:r>
+        <w:t xml:space="preserve"> observer;</w:t>
+      </w:r>
+    </w:p>
+    <w:p>
+      <w:pPr>
+        <w:pStyle w:val="NoSpacing"/>
+      </w:pPr>
+      <w:proofErr w:type="gramStart"/>
+      <w:r>
+        <w:t>import</w:t>
+      </w:r>
+      <w:proofErr w:type="gramEnd"/>
+      <w:r>
+        <w:t xml:space="preserve"> </w:t>
+      </w:r>
+      <w:proofErr w:type="spellStart"/>
+      <w:r>
+        <w:t>java.util.ArrayList</w:t>
+      </w:r>
+      <w:proofErr w:type="spellEnd"/>
+      <w:r>
+        <w:t>;</w:t>
+      </w:r>
+    </w:p>
+    <w:p>
+      <w:pPr>
+        <w:pStyle w:val="NoSpacing"/>
+      </w:pPr>
+      <w:proofErr w:type="gramStart"/>
+      <w:r>
+        <w:t>public</w:t>
+      </w:r>
+      <w:proofErr w:type="gramEnd"/>
+      <w:r>
+        <w:t xml:space="preserve"> class </w:t>
+      </w:r>
+      <w:proofErr w:type="spellStart"/>
+      <w:r>
+        <w:t>TestCommentary</w:t>
+      </w:r>
+      <w:proofErr w:type="spellEnd"/>
+      <w:r>
+        <w:t xml:space="preserve"> {</w:t>
+      </w:r>
+    </w:p>
+    <w:p>
+      <w:pPr>
+        <w:pStyle w:val="NoSpacing"/>
+      </w:pPr>
+      <w:proofErr w:type="gramStart"/>
+      <w:r>
+        <w:t>public</w:t>
+      </w:r>
+      <w:proofErr w:type="gramEnd"/>
+      <w:r>
+        <w:t xml:space="preserve"> static void main(String[] </w:t>
+      </w:r>
+      <w:proofErr w:type="spellStart"/>
+      <w:r>
+        <w:t>args</w:t>
+      </w:r>
+      <w:proofErr w:type="spellEnd"/>
+      <w:r>
+        <w:t>) {</w:t>
+      </w:r>
+    </w:p>
+    <w:p>
+      <w:pPr>
+        <w:pStyle w:val="NoSpacing"/>
+      </w:pPr>
+      <w:r>
+        <w:t xml:space="preserve">Subject </w:t>
+      </w:r>
+      <w:proofErr w:type="spellStart"/>
+      <w:r>
+        <w:t>subject</w:t>
+      </w:r>
+      <w:proofErr w:type="spellEnd"/>
+      <w:r>
+        <w:t xml:space="preserve"> = new </w:t>
+      </w:r>
+      <w:proofErr w:type="spellStart"/>
+      <w:proofErr w:type="gramStart"/>
+      <w:r>
+        <w:t>CommentaryObject</w:t>
+      </w:r>
+      <w:proofErr w:type="spellEnd"/>
+      <w:r>
+        <w:t>(</w:t>
+      </w:r>
+      <w:proofErr w:type="gramEnd"/>
+      <w:r>
+        <w:t xml:space="preserve">new </w:t>
+      </w:r>
+      <w:proofErr w:type="spellStart"/>
+      <w:r>
+        <w:t>ArrayList</w:t>
+      </w:r>
+      <w:proofErr w:type="spellEnd"/>
+      <w:r>
+        <w:t>&lt;Observer&gt;(),</w:t>
+      </w:r>
+    </w:p>
+    <w:p>
+      <w:pPr>
+        <w:pStyle w:val="NoSpacing"/>
+      </w:pPr>
+      <w:r>
+        <w:t xml:space="preserve">"Soccer - </w:t>
+      </w:r>
+      <w:proofErr w:type="gramStart"/>
+      <w:r>
+        <w:t>Match[</w:t>
+      </w:r>
+      <w:proofErr w:type="gramEnd"/>
+      <w:r>
+        <w:t>2014AUG24]");</w:t>
+      </w:r>
+    </w:p>
+    <w:p>
+      <w:pPr>
+        <w:pStyle w:val="NoSpacing"/>
+      </w:pPr>
+      <w:r>
+        <w:t xml:space="preserve">Observer </w:t>
+      </w:r>
+      <w:proofErr w:type="spellStart"/>
+      <w:r>
+        <w:t>observer</w:t>
+      </w:r>
+      <w:proofErr w:type="spellEnd"/>
+      <w:r>
+        <w:t xml:space="preserve"> = new </w:t>
+      </w:r>
+      <w:proofErr w:type="spellStart"/>
+      <w:proofErr w:type="gramStart"/>
+      <w:r>
+        <w:t>SMSUsers</w:t>
+      </w:r>
+      <w:proofErr w:type="spellEnd"/>
+      <w:r>
+        <w:t>(</w:t>
+      </w:r>
+      <w:proofErr w:type="gramEnd"/>
+      <w:r>
+        <w:t>subject, "Adam Warner [New York]");</w:t>
+      </w:r>
+    </w:p>
+    <w:p>
+      <w:pPr>
+        <w:pStyle w:val="NoSpacing"/>
+      </w:pPr>
+      <w:proofErr w:type="spellStart"/>
+      <w:proofErr w:type="gramStart"/>
+      <w:r>
+        <w:t>observer.subscribe</w:t>
+      </w:r>
+      <w:proofErr w:type="spellEnd"/>
+      <w:r>
+        <w:t>(</w:t>
+      </w:r>
+      <w:proofErr w:type="gramEnd"/>
+      <w:r>
+        <w:t>);</w:t>
+      </w:r>
+    </w:p>
+    <w:p>
+      <w:pPr>
+        <w:pStyle w:val="NoSpacing"/>
+      </w:pPr>
+      <w:proofErr w:type="spellStart"/>
+      <w:proofErr w:type="gramStart"/>
+      <w:r>
+        <w:t>System.out.println</w:t>
+      </w:r>
+      <w:proofErr w:type="spellEnd"/>
+      <w:r>
+        <w:t>(</w:t>
+      </w:r>
+      <w:proofErr w:type="gramEnd"/>
+      <w:r>
+        <w:t>);</w:t>
+      </w:r>
+    </w:p>
+    <w:p>
+      <w:pPr>
+        <w:pStyle w:val="NoSpacing"/>
+      </w:pPr>
+      <w:r>
+        <w:t xml:space="preserve">Observer observer2 = new </w:t>
+      </w:r>
+      <w:proofErr w:type="spellStart"/>
+      <w:proofErr w:type="gramStart"/>
+      <w:r>
+        <w:t>SMSUsers</w:t>
+      </w:r>
+      <w:proofErr w:type="spellEnd"/>
+      <w:r>
+        <w:t>(</w:t>
+      </w:r>
+      <w:proofErr w:type="gramEnd"/>
+      <w:r>
+        <w:t>subject, "Wayne Rooney [Manchester]");</w:t>
+      </w:r>
+    </w:p>
+    <w:p>
+      <w:pPr>
+        <w:pStyle w:val="NoSpacing"/>
+      </w:pPr>
+      <w:proofErr w:type="gramStart"/>
+      <w:r>
+        <w:t>observer2.subscribe(</w:t>
+      </w:r>
+      <w:proofErr w:type="gramEnd"/>
+      <w:r>
+        <w:t>);</w:t>
+      </w:r>
+    </w:p>
+    <w:p>
+      <w:pPr>
+        <w:pStyle w:val="NoSpacing"/>
+      </w:pPr>
+      <w:r>
+        <w:t xml:space="preserve">Commentary </w:t>
+      </w:r>
+      <w:proofErr w:type="spellStart"/>
+      <w:r>
+        <w:t>cObject</w:t>
+      </w:r>
+      <w:proofErr w:type="spellEnd"/>
+      <w:r>
+        <w:t xml:space="preserve"> = ((Commentary) subject);</w:t>
+      </w:r>
+    </w:p>
+    <w:p>
+      <w:pPr>
+        <w:pStyle w:val="NoSpacing"/>
+      </w:pPr>
+      <w:proofErr w:type="spellStart"/>
+      <w:proofErr w:type="gramStart"/>
+      <w:r>
+        <w:t>cObject.setDesc</w:t>
+      </w:r>
+      <w:proofErr w:type="spellEnd"/>
+      <w:r>
+        <w:t>(</w:t>
+      </w:r>
+      <w:proofErr w:type="gramEnd"/>
+      <w:r>
+        <w:t>"Welcome to live Soccer match");</w:t>
+      </w:r>
+    </w:p>
+    <w:p>
+      <w:pPr>
+        <w:pStyle w:val="NoSpacing"/>
+      </w:pPr>
+      <w:proofErr w:type="spellStart"/>
+      <w:proofErr w:type="gramStart"/>
+      <w:r>
+        <w:t>cObject.setDesc</w:t>
+      </w:r>
+      <w:proofErr w:type="spellEnd"/>
+      <w:r>
+        <w:t>(</w:t>
+      </w:r>
+      <w:proofErr w:type="gramEnd"/>
+      <w:r>
+        <w:t>"Current score 0-0");</w:t>
+      </w:r>
+    </w:p>
+    <w:p>
+      <w:pPr>
+        <w:pStyle w:val="NoSpacing"/>
+      </w:pPr>
+      <w:proofErr w:type="spellStart"/>
+      <w:proofErr w:type="gramStart"/>
+      <w:r>
+        <w:t>System.out.println</w:t>
+      </w:r>
+      <w:proofErr w:type="spellEnd"/>
+      <w:r>
+        <w:t>(</w:t>
+      </w:r>
+      <w:proofErr w:type="gramEnd"/>
+      <w:r>
+        <w:t>);</w:t>
+      </w:r>
+    </w:p>
+    <w:p>
+      <w:pPr>
+        <w:pStyle w:val="NoSpacing"/>
+      </w:pPr>
+      <w:proofErr w:type="gramStart"/>
+      <w:r>
+        <w:t>observer2.unSubscribe(</w:t>
+      </w:r>
+      <w:proofErr w:type="gramEnd"/>
+      <w:r>
+        <w:t>);</w:t>
+      </w:r>
+    </w:p>
+    <w:p>
+      <w:pPr>
+        <w:pStyle w:val="NoSpacing"/>
+      </w:pPr>
+      <w:proofErr w:type="spellStart"/>
+      <w:proofErr w:type="gramStart"/>
+      <w:r>
+        <w:t>System.out.println</w:t>
+      </w:r>
+      <w:proofErr w:type="spellEnd"/>
+      <w:r>
+        <w:t>(</w:t>
+      </w:r>
+      <w:proofErr w:type="gramEnd"/>
+      <w:r>
+        <w:t>);</w:t>
+      </w:r>
+    </w:p>
+    <w:p>
+      <w:pPr>
+        <w:pStyle w:val="NoSpacing"/>
+      </w:pPr>
+      <w:proofErr w:type="spellStart"/>
+      <w:proofErr w:type="gramStart"/>
+      <w:r>
+        <w:t>cObject.setDesc</w:t>
+      </w:r>
+      <w:proofErr w:type="spellEnd"/>
+      <w:r>
+        <w:t>(</w:t>
+      </w:r>
+      <w:proofErr w:type="gramEnd"/>
+      <w:r>
+        <w:t>"It’s a goal!!");</w:t>
+      </w:r>
+    </w:p>
+    <w:p>
+      <w:pPr>
+        <w:pStyle w:val="NoSpacing"/>
+      </w:pPr>
+      <w:proofErr w:type="spellStart"/>
+      <w:proofErr w:type="gramStart"/>
+      <w:r>
+        <w:t>cObject.setDesc</w:t>
+      </w:r>
+      <w:proofErr w:type="spellEnd"/>
+      <w:r>
+        <w:t>(</w:t>
+      </w:r>
+      <w:proofErr w:type="gramEnd"/>
+      <w:r>
+        <w:t>"Current score 1-0");</w:t>
+      </w:r>
+    </w:p>
+    <w:p>
+      <w:pPr>
+        <w:pStyle w:val="NoSpacing"/>
+      </w:pPr>
+      <w:proofErr w:type="spellStart"/>
+      <w:proofErr w:type="gramStart"/>
+      <w:r>
+        <w:t>System.out.println</w:t>
+      </w:r>
+      <w:proofErr w:type="spellEnd"/>
+      <w:r>
+        <w:t>(</w:t>
+      </w:r>
+      <w:proofErr w:type="gramEnd"/>
+      <w:r>
+        <w:t>);</w:t>
+      </w:r>
+    </w:p>
+    <w:p>
+      <w:pPr>
+        <w:pStyle w:val="NoSpacing"/>
+      </w:pPr>
+      <w:r>
+        <w:t xml:space="preserve">Observer observer3 = new </w:t>
+      </w:r>
+      <w:proofErr w:type="spellStart"/>
+      <w:proofErr w:type="gramStart"/>
+      <w:r>
+        <w:t>SMSUsers</w:t>
+      </w:r>
+      <w:proofErr w:type="spellEnd"/>
+      <w:r>
+        <w:t>(</w:t>
+      </w:r>
+      <w:proofErr w:type="gramEnd"/>
+      <w:r>
+        <w:t>subject, "Marie [Paris]");</w:t>
+      </w:r>
+    </w:p>
+    <w:p>
+      <w:pPr>
+        <w:pStyle w:val="NoSpacing"/>
+      </w:pPr>
+      <w:proofErr w:type="gramStart"/>
+      <w:r>
+        <w:t>observer3.subscribe(</w:t>
+      </w:r>
+      <w:proofErr w:type="gramEnd"/>
+      <w:r>
+        <w:t>);</w:t>
+      </w:r>
+    </w:p>
+    <w:p>
+      <w:pPr>
+        <w:pStyle w:val="NoSpacing"/>
+      </w:pPr>
+      <w:proofErr w:type="spellStart"/>
+      <w:proofErr w:type="gramStart"/>
+      <w:r>
+        <w:t>System.out.println</w:t>
+      </w:r>
+      <w:proofErr w:type="spellEnd"/>
+      <w:r>
+        <w:t>(</w:t>
+      </w:r>
+      <w:proofErr w:type="gramEnd"/>
+      <w:r>
+        <w:t>);</w:t>
+      </w:r>
+    </w:p>
+    <w:p>
+      <w:pPr>
+        <w:pStyle w:val="NoSpacing"/>
+      </w:pPr>
+      <w:proofErr w:type="spellStart"/>
+      <w:proofErr w:type="gramStart"/>
+      <w:r>
+        <w:t>cObject.setDesc</w:t>
+      </w:r>
+      <w:proofErr w:type="spellEnd"/>
+      <w:r>
+        <w:t>(</w:t>
+      </w:r>
+      <w:proofErr w:type="gramEnd"/>
+      <w:r>
+        <w:t>"It’s another goal!!");</w:t>
+      </w:r>
+    </w:p>
+    <w:p>
+      <w:pPr>
+        <w:pStyle w:val="NoSpacing"/>
+      </w:pPr>
+      <w:proofErr w:type="spellStart"/>
+      <w:proofErr w:type="gramStart"/>
+      <w:r>
+        <w:t>cObject.setDesc</w:t>
+      </w:r>
+      <w:proofErr w:type="spellEnd"/>
+      <w:r>
+        <w:t>(</w:t>
+      </w:r>
+      <w:proofErr w:type="gramEnd"/>
+      <w:r>
+        <w:t>"Half-time score 2-0");</w:t>
       </w:r>
     </w:p>
     <w:p>
@@ -1396,32 +2872,68 @@
       <w:pPr>
         <w:pStyle w:val="NoSpacing"/>
       </w:pPr>
-      <w:r>
-        <w:t>package decorator;</w:t>
-      </w:r>
-    </w:p>
-    <w:p>
-      <w:pPr>
-        <w:pStyle w:val="NoSpacing"/>
-      </w:pPr>
-      <w:r>
-        <w:t>public interface Pizza {</w:t>
-      </w:r>
-    </w:p>
-    <w:p>
-      <w:pPr>
-        <w:pStyle w:val="NoSpacing"/>
-      </w:pPr>
-      <w:r>
-        <w:t>String getDesc();</w:t>
-      </w:r>
-    </w:p>
-    <w:p>
-      <w:pPr>
-        <w:pStyle w:val="NoSpacing"/>
-      </w:pPr>
-      <w:r>
-        <w:t>double getPrice();</w:t>
+      <w:proofErr w:type="gramStart"/>
+      <w:r>
+        <w:t>package</w:t>
+      </w:r>
+      <w:proofErr w:type="gramEnd"/>
+      <w:r>
+        <w:t xml:space="preserve"> decorator;</w:t>
+      </w:r>
+    </w:p>
+    <w:p>
+      <w:pPr>
+        <w:pStyle w:val="NoSpacing"/>
+      </w:pPr>
+      <w:proofErr w:type="gramStart"/>
+      <w:r>
+        <w:t>public</w:t>
+      </w:r>
+      <w:proofErr w:type="gramEnd"/>
+      <w:r>
+        <w:t xml:space="preserve"> interface Pizza {</w:t>
+      </w:r>
+    </w:p>
+    <w:p>
+      <w:pPr>
+        <w:pStyle w:val="NoSpacing"/>
+      </w:pPr>
+      <w:r>
+        <w:t xml:space="preserve">String </w:t>
+      </w:r>
+      <w:proofErr w:type="spellStart"/>
+      <w:proofErr w:type="gramStart"/>
+      <w:r>
+        <w:t>getDesc</w:t>
+      </w:r>
+      <w:proofErr w:type="spellEnd"/>
+      <w:r>
+        <w:t>(</w:t>
+      </w:r>
+      <w:proofErr w:type="gramEnd"/>
+      <w:r>
+        <w:t>);</w:t>
+      </w:r>
+    </w:p>
+    <w:p>
+      <w:pPr>
+        <w:pStyle w:val="NoSpacing"/>
+      </w:pPr>
+      <w:proofErr w:type="gramStart"/>
+      <w:r>
+        <w:t>double</w:t>
+      </w:r>
+      <w:proofErr w:type="gramEnd"/>
+      <w:r>
+        <w:t xml:space="preserve"> </w:t>
+      </w:r>
+      <w:proofErr w:type="spellStart"/>
+      <w:r>
+        <w:t>getPrice</w:t>
+      </w:r>
+      <w:proofErr w:type="spellEnd"/>
+      <w:r>
+        <w:t>();</w:t>
       </w:r>
     </w:p>
     <w:p>
@@ -1435,8 +2947,21 @@
     <w:p/>
     <w:p>
       <w:r>
-        <w:t>The getDesc method is used to obtain the pizza’s description whereas the getPrice</w:t>
-      </w:r>
+        <w:t xml:space="preserve">The </w:t>
+      </w:r>
+      <w:proofErr w:type="spellStart"/>
+      <w:r>
+        <w:t>getDesc</w:t>
+      </w:r>
+      <w:proofErr w:type="spellEnd"/>
+      <w:r>
+        <w:t xml:space="preserve"> method is used to obtain the pizza’s description whereas the </w:t>
+      </w:r>
+      <w:proofErr w:type="spellStart"/>
+      <w:r>
+        <w:t>getPrice</w:t>
+      </w:r>
+      <w:proofErr w:type="spellEnd"/>
       <w:r>
         <w:t xml:space="preserve"> </w:t>
       </w:r>
@@ -1450,14 +2975,18 @@
       </w:r>
     </w:p>
     <w:p>
+      <w:proofErr w:type="spellStart"/>
       <w:r>
         <w:t>SimplyVegPizza</w:t>
       </w:r>
-    </w:p>
-    <w:p>
+      <w:proofErr w:type="spellEnd"/>
+    </w:p>
+    <w:p>
+      <w:proofErr w:type="spellStart"/>
       <w:r>
         <w:t>SimplyNonVegPizza</w:t>
       </w:r>
+      <w:proofErr w:type="spellEnd"/>
     </w:p>
     <w:p>
       <w:r>
@@ -1477,39 +3006,90 @@
       </w:r>
     </w:p>
     <w:p>
-      <w:r>
-        <w:t>public abstract class PizzaDecorator implements Pizza</w:t>
-      </w:r>
-    </w:p>
-    <w:p>
-      <w:r>
-        <w:t>Now provide several implementations of PizzaDecorator and exercise your classes</w:t>
-      </w:r>
-    </w:p>
-    <w:p>
-      <w:r>
-        <w:t>with the given test class.</w:t>
-      </w:r>
-    </w:p>
-    <w:p>
-      <w:r>
-        <w:t>Ham extends PizzaDecorator</w:t>
-      </w:r>
-    </w:p>
-    <w:p>
-      <w:r>
-        <w:t>Cheese extends PizzaDecorator</w:t>
-      </w:r>
-    </w:p>
-    <w:p>
-      <w:r>
-        <w:t>Chicken extends PizzaDecorator</w:t>
-      </w:r>
-    </w:p>
-    <w:p>
-      <w:r>
-        <w:t>FetaCheese extends PizzaDecorator</w:t>
-      </w:r>
+      <w:proofErr w:type="gramStart"/>
+      <w:r>
+        <w:t>public</w:t>
+      </w:r>
+      <w:proofErr w:type="gramEnd"/>
+      <w:r>
+        <w:t xml:space="preserve"> abstract class </w:t>
+      </w:r>
+      <w:proofErr w:type="spellStart"/>
+      <w:r>
+        <w:t>PizzaDecorator</w:t>
+      </w:r>
+      <w:proofErr w:type="spellEnd"/>
+      <w:r>
+        <w:t xml:space="preserve"> implements Pizza</w:t>
+      </w:r>
+    </w:p>
+    <w:p>
+      <w:r>
+        <w:t xml:space="preserve">Now provide several implementations of </w:t>
+      </w:r>
+      <w:proofErr w:type="spellStart"/>
+      <w:r>
+        <w:t>PizzaDecorator</w:t>
+      </w:r>
+      <w:proofErr w:type="spellEnd"/>
+      <w:r>
+        <w:t xml:space="preserve"> and exercise your classes</w:t>
+      </w:r>
+    </w:p>
+    <w:p>
+      <w:proofErr w:type="gramStart"/>
+      <w:r>
+        <w:t>with</w:t>
+      </w:r>
+      <w:proofErr w:type="gramEnd"/>
+      <w:r>
+        <w:t xml:space="preserve"> the given test class.</w:t>
+      </w:r>
+    </w:p>
+    <w:p>
+      <w:r>
+        <w:t xml:space="preserve">Ham extends </w:t>
+      </w:r>
+      <w:proofErr w:type="spellStart"/>
+      <w:r>
+        <w:t>PizzaDecorator</w:t>
+      </w:r>
+      <w:proofErr w:type="spellEnd"/>
+    </w:p>
+    <w:p>
+      <w:r>
+        <w:t xml:space="preserve">Cheese extends </w:t>
+      </w:r>
+      <w:proofErr w:type="spellStart"/>
+      <w:r>
+        <w:t>PizzaDecorator</w:t>
+      </w:r>
+      <w:proofErr w:type="spellEnd"/>
+    </w:p>
+    <w:p>
+      <w:r>
+        <w:t xml:space="preserve">Chicken extends </w:t>
+      </w:r>
+      <w:proofErr w:type="spellStart"/>
+      <w:r>
+        <w:t>PizzaDecorator</w:t>
+      </w:r>
+      <w:proofErr w:type="spellEnd"/>
+    </w:p>
+    <w:p>
+      <w:proofErr w:type="spellStart"/>
+      <w:r>
+        <w:t>FetaCheese</w:t>
+      </w:r>
+      <w:proofErr w:type="spellEnd"/>
+      <w:r>
+        <w:t xml:space="preserve"> extends </w:t>
+      </w:r>
+      <w:proofErr w:type="spellStart"/>
+      <w:r>
+        <w:t>PizzaDecorator</w:t>
+      </w:r>
+      <w:proofErr w:type="spellEnd"/>
     </w:p>
     <w:p>
       <w:r>
@@ -1520,48 +3100,120 @@
       <w:pPr>
         <w:pStyle w:val="NoSpacing"/>
       </w:pPr>
-      <w:r>
-        <w:t>package decorator;</w:t>
-      </w:r>
-    </w:p>
-    <w:p>
-      <w:pPr>
-        <w:pStyle w:val="NoSpacing"/>
-      </w:pPr>
-      <w:r>
-        <w:t>import java.text.DecimalFormat;</w:t>
-      </w:r>
-    </w:p>
-    <w:p>
-      <w:pPr>
-        <w:pStyle w:val="NoSpacing"/>
-      </w:pPr>
-      <w:r>
-        <w:t>public class TestDecoratorPattern {</w:t>
-      </w:r>
-    </w:p>
-    <w:p>
-      <w:pPr>
-        <w:pStyle w:val="NoSpacing"/>
-      </w:pPr>
-      <w:r>
-        <w:t>private static DecimalFormat dformat;</w:t>
-      </w:r>
-    </w:p>
-    <w:p>
-      <w:pPr>
-        <w:pStyle w:val="NoSpacing"/>
-      </w:pPr>
-      <w:r>
-        <w:t>static {</w:t>
-      </w:r>
-    </w:p>
-    <w:p>
-      <w:pPr>
-        <w:pStyle w:val="NoSpacing"/>
-      </w:pPr>
-      <w:r>
-        <w:t>dformat = new DecimalFormat("#.##");</w:t>
+      <w:proofErr w:type="gramStart"/>
+      <w:r>
+        <w:t>package</w:t>
+      </w:r>
+      <w:proofErr w:type="gramEnd"/>
+      <w:r>
+        <w:t xml:space="preserve"> decorator;</w:t>
+      </w:r>
+    </w:p>
+    <w:p>
+      <w:pPr>
+        <w:pStyle w:val="NoSpacing"/>
+      </w:pPr>
+      <w:proofErr w:type="gramStart"/>
+      <w:r>
+        <w:t>import</w:t>
+      </w:r>
+      <w:proofErr w:type="gramEnd"/>
+      <w:r>
+        <w:t xml:space="preserve"> </w:t>
+      </w:r>
+      <w:proofErr w:type="spellStart"/>
+      <w:r>
+        <w:t>java.text.DecimalFormat</w:t>
+      </w:r>
+      <w:proofErr w:type="spellEnd"/>
+      <w:r>
+        <w:t>;</w:t>
+      </w:r>
+    </w:p>
+    <w:p>
+      <w:pPr>
+        <w:pStyle w:val="NoSpacing"/>
+      </w:pPr>
+      <w:proofErr w:type="gramStart"/>
+      <w:r>
+        <w:t>public</w:t>
+      </w:r>
+      <w:proofErr w:type="gramEnd"/>
+      <w:r>
+        <w:t xml:space="preserve"> class </w:t>
+      </w:r>
+      <w:proofErr w:type="spellStart"/>
+      <w:r>
+        <w:t>TestDecoratorPattern</w:t>
+      </w:r>
+      <w:proofErr w:type="spellEnd"/>
+      <w:r>
+        <w:t xml:space="preserve"> {</w:t>
+      </w:r>
+    </w:p>
+    <w:p>
+      <w:pPr>
+        <w:pStyle w:val="NoSpacing"/>
+      </w:pPr>
+      <w:proofErr w:type="gramStart"/>
+      <w:r>
+        <w:t>private</w:t>
+      </w:r>
+      <w:proofErr w:type="gramEnd"/>
+      <w:r>
+        <w:t xml:space="preserve"> static </w:t>
+      </w:r>
+      <w:proofErr w:type="spellStart"/>
+      <w:r>
+        <w:t>DecimalFormat</w:t>
+      </w:r>
+      <w:proofErr w:type="spellEnd"/>
+      <w:r>
+        <w:t xml:space="preserve"> </w:t>
+      </w:r>
+      <w:proofErr w:type="spellStart"/>
+      <w:r>
+        <w:t>dformat</w:t>
+      </w:r>
+      <w:proofErr w:type="spellEnd"/>
+      <w:r>
+        <w:t>;</w:t>
+      </w:r>
+    </w:p>
+    <w:p>
+      <w:pPr>
+        <w:pStyle w:val="NoSpacing"/>
+      </w:pPr>
+      <w:proofErr w:type="gramStart"/>
+      <w:r>
+        <w:t>static</w:t>
+      </w:r>
+      <w:proofErr w:type="gramEnd"/>
+      <w:r>
+        <w:t xml:space="preserve"> {</w:t>
+      </w:r>
+    </w:p>
+    <w:p>
+      <w:pPr>
+        <w:pStyle w:val="NoSpacing"/>
+      </w:pPr>
+      <w:proofErr w:type="spellStart"/>
+      <w:proofErr w:type="gramStart"/>
+      <w:r>
+        <w:t>dformat</w:t>
+      </w:r>
+      <w:proofErr w:type="spellEnd"/>
+      <w:proofErr w:type="gramEnd"/>
+      <w:r>
+        <w:t xml:space="preserve"> = new </w:t>
+      </w:r>
+      <w:proofErr w:type="spellStart"/>
+      <w:r>
+        <w:t>DecimalFormat</w:t>
+      </w:r>
+      <w:proofErr w:type="spellEnd"/>
+      <w:r>
+        <w:t>("#.##");</w:t>
       </w:r>
     </w:p>
     <w:p>
@@ -1576,105 +3228,218 @@
       <w:pPr>
         <w:pStyle w:val="NoSpacing"/>
       </w:pPr>
-      <w:r>
-        <w:t>public static void main(String[] args) {</w:t>
-      </w:r>
-    </w:p>
-    <w:p>
-      <w:pPr>
-        <w:pStyle w:val="NoSpacing"/>
-      </w:pPr>
-      <w:r>
-        <w:t>Pizza pizza = new SimplyVegPizza();</w:t>
-      </w:r>
-    </w:p>
-    <w:p>
-      <w:pPr>
-        <w:pStyle w:val="NoSpacing"/>
-      </w:pPr>
+      <w:proofErr w:type="gramStart"/>
+      <w:r>
+        <w:t>public</w:t>
+      </w:r>
+      <w:proofErr w:type="gramEnd"/>
+      <w:r>
+        <w:t xml:space="preserve"> static void main(String[] </w:t>
+      </w:r>
+      <w:proofErr w:type="spellStart"/>
+      <w:r>
+        <w:t>args</w:t>
+      </w:r>
+      <w:proofErr w:type="spellEnd"/>
+      <w:r>
+        <w:t>) {</w:t>
+      </w:r>
+    </w:p>
+    <w:p>
+      <w:pPr>
+        <w:pStyle w:val="NoSpacing"/>
+      </w:pPr>
+      <w:r>
+        <w:t xml:space="preserve">Pizza </w:t>
+      </w:r>
+      <w:proofErr w:type="spellStart"/>
+      <w:r>
+        <w:t>pizza</w:t>
+      </w:r>
+      <w:proofErr w:type="spellEnd"/>
+      <w:r>
+        <w:t xml:space="preserve"> = new </w:t>
+      </w:r>
+      <w:proofErr w:type="spellStart"/>
+      <w:proofErr w:type="gramStart"/>
+      <w:r>
+        <w:t>SimplyVegPizza</w:t>
+      </w:r>
+      <w:proofErr w:type="spellEnd"/>
+      <w:r>
+        <w:t>(</w:t>
+      </w:r>
+      <w:proofErr w:type="gramEnd"/>
+      <w:r>
+        <w:t>);</w:t>
+      </w:r>
+    </w:p>
+    <w:p>
+      <w:pPr>
+        <w:pStyle w:val="NoSpacing"/>
+      </w:pPr>
+      <w:proofErr w:type="gramStart"/>
       <w:r>
         <w:lastRenderedPageBreak/>
-        <w:t>pizza = new RomaTomatoes(pizza);</w:t>
-      </w:r>
-    </w:p>
-    <w:p>
-      <w:pPr>
-        <w:pStyle w:val="NoSpacing"/>
-      </w:pPr>
-      <w:r>
-        <w:t>print(pizza);</w:t>
-      </w:r>
-    </w:p>
-    <w:p>
-      <w:pPr>
-        <w:pStyle w:val="NoSpacing"/>
-      </w:pPr>
-      <w:r>
-        <w:t>pizza = new GreenOlives(pizza);</w:t>
-      </w:r>
-    </w:p>
-    <w:p>
-      <w:pPr>
-        <w:pStyle w:val="NoSpacing"/>
-      </w:pPr>
-      <w:r>
-        <w:t>print(pizza);</w:t>
-      </w:r>
-    </w:p>
-    <w:p>
-      <w:pPr>
-        <w:pStyle w:val="NoSpacing"/>
-      </w:pPr>
-      <w:r>
-        <w:t>pizza = new Spinach(pizza);</w:t>
-      </w:r>
-    </w:p>
-    <w:p>
-      <w:pPr>
-        <w:pStyle w:val="NoSpacing"/>
-      </w:pPr>
-      <w:r>
-        <w:t>print(pizza);</w:t>
-      </w:r>
-    </w:p>
-    <w:p>
-      <w:pPr>
-        <w:pStyle w:val="NoSpacing"/>
-      </w:pPr>
-      <w:r>
-        <w:t>pizza = new SimplyNonVegPizza();</w:t>
-      </w:r>
-    </w:p>
-    <w:p>
-      <w:pPr>
-        <w:pStyle w:val="NoSpacing"/>
-      </w:pPr>
-      <w:r>
-        <w:t>print(pizza);</w:t>
-      </w:r>
-    </w:p>
-    <w:p>
-      <w:pPr>
-        <w:pStyle w:val="NoSpacing"/>
-      </w:pPr>
-      <w:r>
-        <w:t>pizza = new Meat(pizza);</w:t>
-      </w:r>
-    </w:p>
-    <w:p>
-      <w:pPr>
-        <w:pStyle w:val="NoSpacing"/>
-      </w:pPr>
-      <w:r>
-        <w:t>print(pizza);</w:t>
-      </w:r>
-    </w:p>
-    <w:p>
-      <w:pPr>
-        <w:pStyle w:val="NoSpacing"/>
-      </w:pPr>
-      <w:r>
-        <w:t>pizza = new Cheese(pizza);</w:t>
+        <w:t>pizza</w:t>
+      </w:r>
+      <w:proofErr w:type="gramEnd"/>
+      <w:r>
+        <w:t xml:space="preserve"> = new </w:t>
+      </w:r>
+      <w:proofErr w:type="spellStart"/>
+      <w:r>
+        <w:t>RomaTomatoes</w:t>
+      </w:r>
+      <w:proofErr w:type="spellEnd"/>
+      <w:r>
+        <w:t>(pizza);</w:t>
+      </w:r>
+    </w:p>
+    <w:p>
+      <w:pPr>
+        <w:pStyle w:val="NoSpacing"/>
+      </w:pPr>
+      <w:proofErr w:type="gramStart"/>
+      <w:r>
+        <w:t>print(</w:t>
+      </w:r>
+      <w:proofErr w:type="gramEnd"/>
+      <w:r>
+        <w:t>pizza);</w:t>
+      </w:r>
+    </w:p>
+    <w:p>
+      <w:pPr>
+        <w:pStyle w:val="NoSpacing"/>
+      </w:pPr>
+      <w:proofErr w:type="gramStart"/>
+      <w:r>
+        <w:t>pizza</w:t>
+      </w:r>
+      <w:proofErr w:type="gramEnd"/>
+      <w:r>
+        <w:t xml:space="preserve"> = new </w:t>
+      </w:r>
+      <w:proofErr w:type="spellStart"/>
+      <w:r>
+        <w:t>GreenOlives</w:t>
+      </w:r>
+      <w:proofErr w:type="spellEnd"/>
+      <w:r>
+        <w:t>(pizza);</w:t>
+      </w:r>
+    </w:p>
+    <w:p>
+      <w:pPr>
+        <w:pStyle w:val="NoSpacing"/>
+      </w:pPr>
+      <w:proofErr w:type="gramStart"/>
+      <w:r>
+        <w:t>print(</w:t>
+      </w:r>
+      <w:proofErr w:type="gramEnd"/>
+      <w:r>
+        <w:t>pizza);</w:t>
+      </w:r>
+    </w:p>
+    <w:p>
+      <w:pPr>
+        <w:pStyle w:val="NoSpacing"/>
+      </w:pPr>
+      <w:proofErr w:type="gramStart"/>
+      <w:r>
+        <w:t>pizza</w:t>
+      </w:r>
+      <w:proofErr w:type="gramEnd"/>
+      <w:r>
+        <w:t xml:space="preserve"> = new Spinach(pizza);</w:t>
+      </w:r>
+    </w:p>
+    <w:p>
+      <w:pPr>
+        <w:pStyle w:val="NoSpacing"/>
+      </w:pPr>
+      <w:proofErr w:type="gramStart"/>
+      <w:r>
+        <w:t>print(</w:t>
+      </w:r>
+      <w:proofErr w:type="gramEnd"/>
+      <w:r>
+        <w:t>pizza);</w:t>
+      </w:r>
+    </w:p>
+    <w:p>
+      <w:pPr>
+        <w:pStyle w:val="NoSpacing"/>
+      </w:pPr>
+      <w:proofErr w:type="gramStart"/>
+      <w:r>
+        <w:t>pizza</w:t>
+      </w:r>
+      <w:proofErr w:type="gramEnd"/>
+      <w:r>
+        <w:t xml:space="preserve"> = new </w:t>
+      </w:r>
+      <w:proofErr w:type="spellStart"/>
+      <w:r>
+        <w:t>SimplyNonVegPizza</w:t>
+      </w:r>
+      <w:proofErr w:type="spellEnd"/>
+      <w:r>
+        <w:t>();</w:t>
+      </w:r>
+    </w:p>
+    <w:p>
+      <w:pPr>
+        <w:pStyle w:val="NoSpacing"/>
+      </w:pPr>
+      <w:proofErr w:type="gramStart"/>
+      <w:r>
+        <w:t>print(</w:t>
+      </w:r>
+      <w:proofErr w:type="gramEnd"/>
+      <w:r>
+        <w:t>pizza);</w:t>
+      </w:r>
+    </w:p>
+    <w:p>
+      <w:pPr>
+        <w:pStyle w:val="NoSpacing"/>
+      </w:pPr>
+      <w:proofErr w:type="gramStart"/>
+      <w:r>
+        <w:t>pizza</w:t>
+      </w:r>
+      <w:proofErr w:type="gramEnd"/>
+      <w:r>
+        <w:t xml:space="preserve"> = new Meat(pizza);</w:t>
+      </w:r>
+    </w:p>
+    <w:p>
+      <w:pPr>
+        <w:pStyle w:val="NoSpacing"/>
+      </w:pPr>
+      <w:proofErr w:type="gramStart"/>
+      <w:r>
+        <w:t>print(</w:t>
+      </w:r>
+      <w:proofErr w:type="gramEnd"/>
+      <w:r>
+        <w:t>pizza);</w:t>
+      </w:r>
+    </w:p>
+    <w:p>
+      <w:pPr>
+        <w:pStyle w:val="NoSpacing"/>
+      </w:pPr>
+      <w:proofErr w:type="gramStart"/>
+      <w:r>
+        <w:t>pizza</w:t>
+      </w:r>
+      <w:proofErr w:type="gramEnd"/>
+      <w:r>
+        <w:t xml:space="preserve"> = new Cheese(pizza);</w:t>
       </w:r>
     </w:p>
     <w:p>
@@ -1689,24 +3454,39 @@
       <w:pPr>
         <w:pStyle w:val="NoSpacing"/>
       </w:pPr>
-      <w:r>
-        <w:t>print(pizza);</w:t>
-      </w:r>
-    </w:p>
-    <w:p>
-      <w:pPr>
-        <w:pStyle w:val="NoSpacing"/>
-      </w:pPr>
-      <w:r>
-        <w:t>pizza = new Ham(pizza);</w:t>
-      </w:r>
-    </w:p>
-    <w:p>
-      <w:pPr>
-        <w:pStyle w:val="NoSpacing"/>
-      </w:pPr>
-      <w:r>
-        <w:t>print(pizza);</w:t>
+      <w:proofErr w:type="gramStart"/>
+      <w:r>
+        <w:t>print(</w:t>
+      </w:r>
+      <w:proofErr w:type="gramEnd"/>
+      <w:r>
+        <w:t>pizza);</w:t>
+      </w:r>
+    </w:p>
+    <w:p>
+      <w:pPr>
+        <w:pStyle w:val="NoSpacing"/>
+      </w:pPr>
+      <w:proofErr w:type="gramStart"/>
+      <w:r>
+        <w:t>pizza</w:t>
+      </w:r>
+      <w:proofErr w:type="gramEnd"/>
+      <w:r>
+        <w:t xml:space="preserve"> = new Ham(pizza);</w:t>
+      </w:r>
+    </w:p>
+    <w:p>
+      <w:pPr>
+        <w:pStyle w:val="NoSpacing"/>
+      </w:pPr>
+      <w:proofErr w:type="gramStart"/>
+      <w:r>
+        <w:t>print(</w:t>
+      </w:r>
+      <w:proofErr w:type="gramEnd"/>
+      <w:r>
+        <w:t>pizza);</w:t>
       </w:r>
     </w:p>
     <w:p>
@@ -1721,24 +3501,81 @@
       <w:pPr>
         <w:pStyle w:val="NoSpacing"/>
       </w:pPr>
-      <w:r>
-        <w:t>private static void print(Pizza pizza) {</w:t>
-      </w:r>
-    </w:p>
-    <w:p>
-      <w:pPr>
-        <w:pStyle w:val="NoSpacing"/>
-      </w:pPr>
-      <w:r>
-        <w:t>System.out.println("Desc: " + pizza.getDesc());</w:t>
-      </w:r>
-    </w:p>
-    <w:p>
-      <w:pPr>
-        <w:pStyle w:val="NoSpacing"/>
-      </w:pPr>
-      <w:r>
-        <w:t>System.out.println("Price: " + dformat.format(pizza.getPrice()));</w:t>
+      <w:proofErr w:type="gramStart"/>
+      <w:r>
+        <w:t>private</w:t>
+      </w:r>
+      <w:proofErr w:type="gramEnd"/>
+      <w:r>
+        <w:t xml:space="preserve"> static void print(Pizza pizza) {</w:t>
+      </w:r>
+    </w:p>
+    <w:p>
+      <w:pPr>
+        <w:pStyle w:val="NoSpacing"/>
+      </w:pPr>
+      <w:proofErr w:type="spellStart"/>
+      <w:proofErr w:type="gramStart"/>
+      <w:r>
+        <w:t>System.out.println</w:t>
+      </w:r>
+      <w:proofErr w:type="spellEnd"/>
+      <w:r>
+        <w:t>(</w:t>
+      </w:r>
+      <w:proofErr w:type="gramEnd"/>
+      <w:r>
+        <w:t>"</w:t>
+      </w:r>
+      <w:proofErr w:type="spellStart"/>
+      <w:r>
+        <w:t>Desc</w:t>
+      </w:r>
+      <w:proofErr w:type="spellEnd"/>
+      <w:r>
+        <w:t xml:space="preserve">: " + </w:t>
+      </w:r>
+      <w:proofErr w:type="spellStart"/>
+      <w:r>
+        <w:t>pizza.getDesc</w:t>
+      </w:r>
+      <w:proofErr w:type="spellEnd"/>
+      <w:r>
+        <w:t>());</w:t>
+      </w:r>
+    </w:p>
+    <w:p>
+      <w:pPr>
+        <w:pStyle w:val="NoSpacing"/>
+      </w:pPr>
+      <w:proofErr w:type="spellStart"/>
+      <w:proofErr w:type="gramStart"/>
+      <w:r>
+        <w:t>System.out.println</w:t>
+      </w:r>
+      <w:proofErr w:type="spellEnd"/>
+      <w:r>
+        <w:t>(</w:t>
+      </w:r>
+      <w:proofErr w:type="gramEnd"/>
+      <w:r>
+        <w:t xml:space="preserve">"Price: " + </w:t>
+      </w:r>
+      <w:proofErr w:type="spellStart"/>
+      <w:r>
+        <w:t>dformat.format</w:t>
+      </w:r>
+      <w:proofErr w:type="spellEnd"/>
+      <w:r>
+        <w:t>(</w:t>
+      </w:r>
+      <w:proofErr w:type="spellStart"/>
+      <w:r>
+        <w:t>pizza.getPrice</w:t>
+      </w:r>
+      <w:proofErr w:type="spellEnd"/>
+      <w:r>
+        <w:t>()));</w:t>
       </w:r>
     </w:p>
     <w:p>
@@ -1768,8 +3605,21 @@
       </w:r>
     </w:p>
     <w:p>
-      <w:r>
-        <w:t>Desc: SimplyVegPizza (230), Roma Tomatoes (5.20), Green Olives (5.47), Spinach (7.92)</w:t>
+      <w:proofErr w:type="spellStart"/>
+      <w:r>
+        <w:t>Desc</w:t>
+      </w:r>
+      <w:proofErr w:type="spellEnd"/>
+      <w:r>
+        <w:t xml:space="preserve">: </w:t>
+      </w:r>
+      <w:proofErr w:type="spellStart"/>
+      <w:r>
+        <w:t>SimplyVegPizza</w:t>
+      </w:r>
+      <w:proofErr w:type="spellEnd"/>
+      <w:r>
+        <w:t xml:space="preserve"> (230), Roma Tomatoes (5.20), Green Olives (5.47), Spinach (7.92)</w:t>
       </w:r>
     </w:p>
     <w:p>
@@ -1778,8 +3628,21 @@
       </w:r>
     </w:p>
     <w:p>
-      <w:r>
-        <w:t>Desc: SimplyNonVegPizza (350), Meat (14.25), Cheese (20.72), Cheese (20.72), Ham (18.12)</w:t>
+      <w:proofErr w:type="spellStart"/>
+      <w:r>
+        <w:t>Desc</w:t>
+      </w:r>
+      <w:proofErr w:type="spellEnd"/>
+      <w:r>
+        <w:t xml:space="preserve">: </w:t>
+      </w:r>
+      <w:proofErr w:type="spellStart"/>
+      <w:r>
+        <w:t>SimplyNonVegPizza</w:t>
+      </w:r>
+      <w:proofErr w:type="spellEnd"/>
+      <w:r>
+        <w:t xml:space="preserve"> (350), Meat (14.25), Cheese (20.72), Cheese (20.72), Ham (18.12)</w:t>
       </w:r>
     </w:p>
     <w:p>
